--- a/DZ2/SUUO-SlucajeviKoristenja.docx
+++ b/DZ2/SUUO-SlucajeviKoristenja.docx
@@ -89,13 +89,8 @@
         <w:jc w:val="center"/>
       </w:pPr>
       <w:r>
-        <w:t>Prijedlog projekta</w:t>
+        <w:t>Specifikacija dizajna</w:t>
       </w:r>
-    </w:p>
-    <w:p>
-      <w:pPr>
-        <w:jc w:val="center"/>
-      </w:pPr>
     </w:p>
     <w:p>
       <w:pPr>
@@ -183,7 +178,14 @@
           <w:rFonts w:ascii="Arial" w:hAnsi="Arial" w:cs="Arial"/>
           <w:sz w:val="28"/>
         </w:rPr>
-        <w:t>Ožujak 2025</w:t>
+        <w:t>Travanj</w:t>
+      </w:r>
+      <w:r>
+        <w:rPr>
+          <w:rFonts w:ascii="Arial" w:hAnsi="Arial" w:cs="Arial"/>
+          <w:sz w:val="28"/>
+        </w:rPr>
+        <w:t xml:space="preserve"> 2025</w:t>
       </w:r>
     </w:p>
     <w:sdt>
@@ -227,7 +229,6 @@
               <w:rFonts w:asciiTheme="minorHAnsi" w:eastAsiaTheme="minorEastAsia" w:hAnsiTheme="minorHAnsi" w:cstheme="minorBidi"/>
               <w:noProof/>
               <w:kern w:val="2"/>
-              <w:lang w:val="en-US"/>
               <w14:ligatures w14:val="standardContextual"/>
             </w:rPr>
           </w:pPr>
@@ -253,7 +254,6 @@
                 <w:rFonts w:asciiTheme="minorHAnsi" w:eastAsiaTheme="minorEastAsia" w:hAnsiTheme="minorHAnsi" w:cstheme="minorBidi"/>
                 <w:noProof/>
                 <w:kern w:val="2"/>
-                <w:lang w:val="en-US"/>
                 <w14:ligatures w14:val="standardContextual"/>
               </w:rPr>
               <w:tab/>
@@ -322,7 +322,6 @@
               <w:rFonts w:asciiTheme="minorHAnsi" w:eastAsiaTheme="minorEastAsia" w:hAnsiTheme="minorHAnsi" w:cstheme="minorBidi"/>
               <w:noProof/>
               <w:kern w:val="2"/>
-              <w:lang w:val="en-US"/>
               <w14:ligatures w14:val="standardContextual"/>
             </w:rPr>
           </w:pPr>
@@ -339,7 +338,6 @@
                 <w:rFonts w:asciiTheme="minorHAnsi" w:eastAsiaTheme="minorEastAsia" w:hAnsiTheme="minorHAnsi" w:cstheme="minorBidi"/>
                 <w:noProof/>
                 <w:kern w:val="2"/>
-                <w:lang w:val="en-US"/>
                 <w14:ligatures w14:val="standardContextual"/>
               </w:rPr>
               <w:tab/>
@@ -408,7 +406,6 @@
               <w:rFonts w:asciiTheme="minorHAnsi" w:eastAsiaTheme="minorEastAsia" w:hAnsiTheme="minorHAnsi" w:cstheme="minorBidi"/>
               <w:noProof/>
               <w:kern w:val="2"/>
-              <w:lang w:val="en-US"/>
               <w14:ligatures w14:val="standardContextual"/>
             </w:rPr>
           </w:pPr>
@@ -425,7 +422,6 @@
                 <w:rFonts w:asciiTheme="minorHAnsi" w:eastAsiaTheme="minorEastAsia" w:hAnsiTheme="minorHAnsi" w:cstheme="minorBidi"/>
                 <w:noProof/>
                 <w:kern w:val="2"/>
-                <w:lang w:val="en-US"/>
                 <w14:ligatures w14:val="standardContextual"/>
               </w:rPr>
               <w:tab/>
@@ -494,7 +490,6 @@
               <w:rFonts w:asciiTheme="minorHAnsi" w:eastAsiaTheme="minorEastAsia" w:hAnsiTheme="minorHAnsi" w:cstheme="minorBidi"/>
               <w:noProof/>
               <w:kern w:val="2"/>
-              <w:lang w:val="en-US"/>
               <w14:ligatures w14:val="standardContextual"/>
             </w:rPr>
           </w:pPr>
@@ -511,7 +506,6 @@
                 <w:rFonts w:asciiTheme="minorHAnsi" w:eastAsiaTheme="minorEastAsia" w:hAnsiTheme="minorHAnsi" w:cstheme="minorBidi"/>
                 <w:noProof/>
                 <w:kern w:val="2"/>
-                <w:lang w:val="en-US"/>
                 <w14:ligatures w14:val="standardContextual"/>
               </w:rPr>
               <w:tab/>
@@ -580,7 +574,6 @@
               <w:rFonts w:asciiTheme="minorHAnsi" w:eastAsiaTheme="minorEastAsia" w:hAnsiTheme="minorHAnsi" w:cstheme="minorBidi"/>
               <w:noProof/>
               <w:kern w:val="2"/>
-              <w:lang w:val="en-US"/>
               <w14:ligatures w14:val="standardContextual"/>
             </w:rPr>
           </w:pPr>
@@ -597,7 +590,6 @@
                 <w:rFonts w:asciiTheme="minorHAnsi" w:eastAsiaTheme="minorEastAsia" w:hAnsiTheme="minorHAnsi" w:cstheme="minorBidi"/>
                 <w:noProof/>
                 <w:kern w:val="2"/>
-                <w:lang w:val="en-US"/>
                 <w14:ligatures w14:val="standardContextual"/>
               </w:rPr>
               <w:tab/>
@@ -666,7 +658,6 @@
               <w:rFonts w:asciiTheme="minorHAnsi" w:eastAsiaTheme="minorEastAsia" w:hAnsiTheme="minorHAnsi" w:cstheme="minorBidi"/>
               <w:noProof/>
               <w:kern w:val="2"/>
-              <w:lang w:val="en-US"/>
               <w14:ligatures w14:val="standardContextual"/>
             </w:rPr>
           </w:pPr>
@@ -683,7 +674,6 @@
                 <w:rFonts w:asciiTheme="minorHAnsi" w:eastAsiaTheme="minorEastAsia" w:hAnsiTheme="minorHAnsi" w:cstheme="minorBidi"/>
                 <w:noProof/>
                 <w:kern w:val="2"/>
-                <w:lang w:val="en-US"/>
                 <w14:ligatures w14:val="standardContextual"/>
               </w:rPr>
               <w:tab/>
@@ -752,7 +742,6 @@
               <w:rFonts w:asciiTheme="minorHAnsi" w:eastAsiaTheme="minorEastAsia" w:hAnsiTheme="minorHAnsi" w:cstheme="minorBidi"/>
               <w:noProof/>
               <w:kern w:val="2"/>
-              <w:lang w:val="en-US"/>
               <w14:ligatures w14:val="standardContextual"/>
             </w:rPr>
           </w:pPr>
@@ -770,7 +759,6 @@
                 <w:rFonts w:asciiTheme="minorHAnsi" w:eastAsiaTheme="minorEastAsia" w:hAnsiTheme="minorHAnsi" w:cstheme="minorBidi"/>
                 <w:noProof/>
                 <w:kern w:val="2"/>
-                <w:lang w:val="en-US"/>
                 <w14:ligatures w14:val="standardContextual"/>
               </w:rPr>
               <w:tab/>
@@ -840,7 +828,6 @@
               <w:rFonts w:asciiTheme="minorHAnsi" w:eastAsiaTheme="minorEastAsia" w:hAnsiTheme="minorHAnsi" w:cstheme="minorBidi"/>
               <w:noProof/>
               <w:kern w:val="2"/>
-              <w:lang w:val="en-US"/>
               <w14:ligatures w14:val="standardContextual"/>
             </w:rPr>
           </w:pPr>
@@ -857,7 +844,6 @@
                 <w:rFonts w:asciiTheme="minorHAnsi" w:eastAsiaTheme="minorEastAsia" w:hAnsiTheme="minorHAnsi" w:cstheme="minorBidi"/>
                 <w:noProof/>
                 <w:kern w:val="2"/>
-                <w:lang w:val="en-US"/>
                 <w14:ligatures w14:val="standardContextual"/>
               </w:rPr>
               <w:tab/>
@@ -956,916 +942,33 @@
     <w:p>
       <w:pPr>
         <w:pStyle w:val="Naslov1"/>
-        <w:jc w:val="both"/>
-        <w:rPr>
-          <w:szCs w:val="40"/>
-        </w:rPr>
       </w:pPr>
       <w:bookmarkStart w:id="0" w:name="_Toc372263421"/>
-      <w:bookmarkStart w:id="1" w:name="_Toc194250426"/>
       <w:bookmarkEnd w:id="0"/>
       <w:r>
-        <w:rPr>
-          <w:szCs w:val="40"/>
-        </w:rPr>
         <w:lastRenderedPageBreak/>
-        <w:t>Prijedlog projekta</w:t>
-      </w:r>
-      <w:bookmarkEnd w:id="1"/>
-    </w:p>
-    <w:p>
-      <w:pPr>
-        <w:pStyle w:val="Naslov2"/>
-        <w:numPr>
-          <w:ilvl w:val="0"/>
-          <w:numId w:val="0"/>
-        </w:numPr>
-        <w:ind w:left="709" w:hanging="709"/>
-        <w:rPr>
-          <w:sz w:val="36"/>
-          <w:szCs w:val="36"/>
-        </w:rPr>
-      </w:pPr>
-      <w:r>
-        <w:rPr>
-          <w:sz w:val="36"/>
-          <w:szCs w:val="36"/>
-        </w:rPr>
-        <w:tab/>
+        <w:t>Oblikovanje podataka</w:t>
       </w:r>
     </w:p>
     <w:p>
       <w:pPr>
         <w:pStyle w:val="Naslov2"/>
-        <w:rPr>
-          <w:sz w:val="36"/>
-          <w:szCs w:val="36"/>
-        </w:rPr>
-      </w:pPr>
-      <w:bookmarkStart w:id="2" w:name="_Toc194250427"/>
+      </w:pPr>
       <w:r>
-        <w:rPr>
-          <w:sz w:val="36"/>
-          <w:szCs w:val="36"/>
-        </w:rPr>
-        <w:t>Kratki opis projekta:</w:t>
-      </w:r>
-      <w:bookmarkEnd w:id="2"/>
-    </w:p>
-    <w:p>
-      <w:pPr>
-        <w:ind w:firstLine="720"/>
-        <w:rPr>
-          <w:sz w:val="28"/>
-          <w:szCs w:val="28"/>
-        </w:rPr>
-      </w:pPr>
-      <w:r>
-        <w:rPr>
-          <w:b/>
-          <w:bCs/>
-          <w:sz w:val="28"/>
-          <w:szCs w:val="28"/>
-        </w:rPr>
-        <w:t>Sustav za upravljanje ugostiteljskih objekata</w:t>
-      </w:r>
-      <w:r>
-        <w:rPr>
-          <w:sz w:val="28"/>
-          <w:szCs w:val="28"/>
-        </w:rPr>
-        <w:t xml:space="preserve"> (skraćeno: </w:t>
-      </w:r>
-      <w:r>
-        <w:rPr>
-          <w:b/>
-          <w:bCs/>
-          <w:sz w:val="28"/>
-          <w:szCs w:val="28"/>
-        </w:rPr>
-        <w:t>SUUO</w:t>
-      </w:r>
-      <w:r>
-        <w:rPr>
-          <w:sz w:val="28"/>
-          <w:szCs w:val="28"/>
-        </w:rPr>
-        <w:t xml:space="preserve">) predstavlja aplikaciju koja omogućava ugostiteljima </w:t>
-      </w:r>
-      <w:r>
-        <w:rPr>
-          <w:sz w:val="28"/>
-          <w:szCs w:val="28"/>
-        </w:rPr>
-        <w:t>efikasnije</w:t>
-      </w:r>
-      <w:r>
-        <w:rPr>
-          <w:sz w:val="28"/>
-          <w:szCs w:val="28"/>
-        </w:rPr>
-        <w:t xml:space="preserve"> upravljanje svoji</w:t>
-      </w:r>
-      <w:r>
-        <w:rPr>
-          <w:sz w:val="28"/>
-          <w:szCs w:val="28"/>
-        </w:rPr>
-        <w:t>m objektima</w:t>
-      </w:r>
-      <w:r>
-        <w:rPr>
-          <w:sz w:val="28"/>
-          <w:szCs w:val="28"/>
-        </w:rPr>
-        <w:t xml:space="preserve">. Ovaj sustav obuhvaća sve osnovne zahtjeve ugostitelja za normalan rad restorana: konobarima unos narudžbi, kuhinjskom osoblju prikaz otvorenih narudžbi, prikaz slobodnih stolova i vremena rezervacija, te mogućnost automatske narudžbe namirnica </w:t>
-      </w:r>
-      <w:r>
-        <w:rPr>
-          <w:sz w:val="28"/>
-          <w:szCs w:val="28"/>
-        </w:rPr>
-        <w:t xml:space="preserve">od dobavljača </w:t>
-      </w:r>
-      <w:r>
-        <w:rPr>
-          <w:sz w:val="28"/>
-          <w:szCs w:val="28"/>
-        </w:rPr>
-        <w:t xml:space="preserve">ako su </w:t>
-      </w:r>
-      <w:r>
-        <w:rPr>
-          <w:sz w:val="28"/>
-          <w:szCs w:val="28"/>
-        </w:rPr>
-        <w:t xml:space="preserve">zalihe </w:t>
-      </w:r>
-      <w:r>
-        <w:rPr>
-          <w:sz w:val="28"/>
-          <w:szCs w:val="28"/>
-        </w:rPr>
-        <w:t>ispod zadovoljavajuće razine.</w:t>
-      </w:r>
-    </w:p>
-    <w:p>
-      <w:pPr>
-        <w:pStyle w:val="Naslov2"/>
-        <w:rPr>
-          <w:sz w:val="36"/>
-          <w:szCs w:val="36"/>
-        </w:rPr>
-      </w:pPr>
-      <w:bookmarkStart w:id="3" w:name="_Toc194250428"/>
-      <w:r>
-        <w:rPr>
-          <w:sz w:val="36"/>
-          <w:szCs w:val="36"/>
-        </w:rPr>
-        <w:t>Svrha i ciljevi projekta</w:t>
-      </w:r>
-      <w:bookmarkEnd w:id="3"/>
-    </w:p>
-    <w:p>
-      <w:pPr>
-        <w:ind w:firstLine="360"/>
-        <w:rPr>
-          <w:sz w:val="28"/>
-          <w:szCs w:val="28"/>
-        </w:rPr>
-      </w:pPr>
-      <w:r>
-        <w:rPr>
-          <w:sz w:val="28"/>
-          <w:szCs w:val="28"/>
-        </w:rPr>
-        <w:t>Svrha projekta je digitalizacija i optimizacija poslovnih procesa u ugostiteljskom objektu kroz jedinstveno softversko rješenje koje povezuje sve ključne segmente poslovanja. Glavni ciljevi ovog sustava su:</w:t>
-      </w:r>
-    </w:p>
-    <w:p>
-      <w:pPr>
-        <w:pStyle w:val="Odlomakpopisa"/>
-        <w:numPr>
-          <w:ilvl w:val="0"/>
-          <w:numId w:val="32"/>
-        </w:numPr>
-        <w:rPr>
-          <w:sz w:val="28"/>
-          <w:szCs w:val="28"/>
-        </w:rPr>
-      </w:pPr>
-      <w:r>
-        <w:rPr>
-          <w:sz w:val="28"/>
-          <w:szCs w:val="28"/>
-        </w:rPr>
-        <w:t>Automatizacija poslovnih procesa ugostiteljskih objekata</w:t>
-      </w:r>
-    </w:p>
-    <w:p>
-      <w:pPr>
-        <w:pStyle w:val="Odlomakpopisa"/>
-        <w:numPr>
-          <w:ilvl w:val="0"/>
-          <w:numId w:val="32"/>
-        </w:numPr>
-        <w:rPr>
-          <w:sz w:val="28"/>
-          <w:szCs w:val="28"/>
-        </w:rPr>
-      </w:pPr>
-      <w:r>
-        <w:rPr>
-          <w:sz w:val="28"/>
-          <w:szCs w:val="28"/>
-        </w:rPr>
-        <w:t>Olakšana komunikacija djelatnika</w:t>
-      </w:r>
-    </w:p>
-    <w:p>
-      <w:pPr>
-        <w:pStyle w:val="Odlomakpopisa"/>
-        <w:numPr>
-          <w:ilvl w:val="0"/>
-          <w:numId w:val="32"/>
-        </w:numPr>
-        <w:rPr>
-          <w:sz w:val="28"/>
-          <w:szCs w:val="28"/>
-        </w:rPr>
-      </w:pPr>
-      <w:r>
-        <w:rPr>
-          <w:sz w:val="28"/>
-          <w:szCs w:val="28"/>
-        </w:rPr>
-        <w:t>Povećanje učinkovitosti rada osoblja</w:t>
-      </w:r>
-    </w:p>
-    <w:p>
-      <w:pPr>
-        <w:pStyle w:val="Odlomakpopisa"/>
-        <w:numPr>
-          <w:ilvl w:val="0"/>
-          <w:numId w:val="32"/>
-        </w:numPr>
-        <w:rPr>
-          <w:sz w:val="28"/>
-          <w:szCs w:val="28"/>
-        </w:rPr>
-      </w:pPr>
-      <w:r>
-        <w:rPr>
-          <w:sz w:val="28"/>
-          <w:szCs w:val="28"/>
-        </w:rPr>
-        <w:t>Poboljšavanje ukupnog iskustva gostiju</w:t>
-      </w:r>
-    </w:p>
-    <w:p>
-      <w:pPr>
-        <w:ind w:firstLine="360"/>
-        <w:rPr>
-          <w:sz w:val="28"/>
-          <w:szCs w:val="28"/>
-        </w:rPr>
-      </w:pPr>
-      <w:r>
-        <w:rPr>
-          <w:sz w:val="28"/>
-          <w:szCs w:val="28"/>
-        </w:rPr>
-        <w:t>Također, na temelju prikupljenih podataka, vlasnik restorana imat će uvid u statistiku i podatke rada, na temelju kojih se mogu donositi važne strateške odluke.</w:t>
-      </w:r>
-    </w:p>
-    <w:p>
-      <w:pPr>
-        <w:pStyle w:val="Naslov2"/>
-        <w:rPr>
-          <w:sz w:val="36"/>
-          <w:szCs w:val="36"/>
-        </w:rPr>
-      </w:pPr>
-      <w:bookmarkStart w:id="4" w:name="_Toc194250429"/>
-      <w:r>
-        <w:rPr>
-          <w:sz w:val="36"/>
-          <w:szCs w:val="36"/>
-        </w:rPr>
-        <w:t>Potencijalni korisnici</w:t>
-      </w:r>
-      <w:bookmarkEnd w:id="4"/>
-    </w:p>
-    <w:p>
-      <w:pPr>
-        <w:ind w:firstLine="360"/>
-        <w:rPr>
-          <w:sz w:val="28"/>
-          <w:szCs w:val="28"/>
-        </w:rPr>
-      </w:pPr>
-      <w:r>
-        <w:rPr>
-          <w:sz w:val="28"/>
-          <w:szCs w:val="28"/>
-        </w:rPr>
-        <w:t>Postoje brojne kategorije potencijalnih korisnika ove aplikacije:</w:t>
-      </w:r>
-    </w:p>
-    <w:p>
-      <w:pPr>
-        <w:pStyle w:val="Odlomakpopisa"/>
-        <w:numPr>
-          <w:ilvl w:val="0"/>
-          <w:numId w:val="32"/>
-        </w:numPr>
-        <w:rPr>
-          <w:sz w:val="28"/>
-          <w:szCs w:val="28"/>
-        </w:rPr>
-      </w:pPr>
-      <w:r>
-        <w:rPr>
-          <w:sz w:val="28"/>
-          <w:szCs w:val="28"/>
-        </w:rPr>
-        <w:t>Restoranski objekti različitih veličina i tipova</w:t>
-      </w:r>
-    </w:p>
-    <w:p>
-      <w:pPr>
-        <w:pStyle w:val="Odlomakpopisa"/>
-        <w:numPr>
-          <w:ilvl w:val="0"/>
-          <w:numId w:val="32"/>
-        </w:numPr>
-        <w:rPr>
-          <w:sz w:val="28"/>
-          <w:szCs w:val="28"/>
-        </w:rPr>
-      </w:pPr>
-      <w:r>
-        <w:rPr>
-          <w:sz w:val="28"/>
-          <w:szCs w:val="28"/>
-        </w:rPr>
-        <w:t>Restorani brze hrane</w:t>
-      </w:r>
-    </w:p>
-    <w:p>
-      <w:pPr>
-        <w:pStyle w:val="Odlomakpopisa"/>
-        <w:numPr>
-          <w:ilvl w:val="0"/>
-          <w:numId w:val="32"/>
-        </w:numPr>
-        <w:rPr>
-          <w:sz w:val="28"/>
-          <w:szCs w:val="28"/>
-        </w:rPr>
-      </w:pPr>
-      <w:r>
-        <w:rPr>
-          <w:sz w:val="28"/>
-          <w:szCs w:val="28"/>
-        </w:rPr>
-        <w:t>Noćni klubovi i kafići</w:t>
-      </w:r>
-    </w:p>
-    <w:p>
-      <w:pPr>
-        <w:pStyle w:val="Odlomakpopisa"/>
-        <w:numPr>
-          <w:ilvl w:val="0"/>
-          <w:numId w:val="32"/>
-        </w:numPr>
-        <w:rPr>
-          <w:sz w:val="28"/>
-          <w:szCs w:val="28"/>
-        </w:rPr>
-      </w:pPr>
-      <w:r>
-        <w:rPr>
-          <w:sz w:val="28"/>
-          <w:szCs w:val="28"/>
-        </w:rPr>
-        <w:t>Gosti objekata koji preko web sučelja mogu rezervirati stolove</w:t>
-      </w:r>
-      <w:r>
-        <w:rPr>
-          <w:sz w:val="28"/>
-          <w:szCs w:val="28"/>
-        </w:rPr>
-        <w:t xml:space="preserve"> te</w:t>
-      </w:r>
-      <w:r>
-        <w:rPr>
-          <w:sz w:val="28"/>
-          <w:szCs w:val="28"/>
-        </w:rPr>
-        <w:t xml:space="preserve"> postavljati upite i pitanja</w:t>
-      </w:r>
-    </w:p>
-    <w:p>
-      <w:pPr>
-        <w:rPr>
-          <w:sz w:val="28"/>
-          <w:szCs w:val="28"/>
-        </w:rPr>
-      </w:pPr>
-    </w:p>
-    <w:p>
-      <w:pPr>
-        <w:rPr>
-          <w:sz w:val="28"/>
-          <w:szCs w:val="28"/>
-        </w:rPr>
-      </w:pPr>
-    </w:p>
-    <w:p>
-      <w:pPr>
-        <w:rPr>
-          <w:sz w:val="28"/>
-          <w:szCs w:val="28"/>
-        </w:rPr>
-      </w:pPr>
-    </w:p>
-    <w:p>
-      <w:pPr>
-        <w:rPr>
-          <w:sz w:val="28"/>
-          <w:szCs w:val="28"/>
-        </w:rPr>
-      </w:pPr>
-    </w:p>
-    <w:p>
-      <w:pPr>
-        <w:rPr>
-          <w:sz w:val="28"/>
-          <w:szCs w:val="28"/>
-        </w:rPr>
-      </w:pPr>
-    </w:p>
-    <w:p>
-      <w:pPr>
-        <w:rPr>
-          <w:sz w:val="28"/>
-          <w:szCs w:val="28"/>
-        </w:rPr>
-      </w:pPr>
-    </w:p>
-    <w:p>
-      <w:pPr>
-        <w:pStyle w:val="Naslov2"/>
-        <w:rPr>
-          <w:sz w:val="36"/>
-          <w:szCs w:val="36"/>
-        </w:rPr>
-      </w:pPr>
-      <w:bookmarkStart w:id="5" w:name="_Toc194250430"/>
-      <w:r>
-        <w:rPr>
-          <w:sz w:val="36"/>
-          <w:szCs w:val="36"/>
-        </w:rPr>
-        <w:lastRenderedPageBreak/>
-        <w:t>Isporuke projekta</w:t>
-      </w:r>
-      <w:bookmarkEnd w:id="5"/>
-    </w:p>
-    <w:p>
-      <w:pPr>
-        <w:spacing w:before="0" w:after="160" w:line="259" w:lineRule="auto"/>
-        <w:ind w:firstLine="360"/>
-        <w:rPr>
-          <w:sz w:val="28"/>
-          <w:szCs w:val="28"/>
-        </w:rPr>
-      </w:pPr>
-      <w:r>
-        <w:rPr>
-          <w:sz w:val="28"/>
-          <w:szCs w:val="28"/>
-        </w:rPr>
-        <w:t>Za ovaj sustav, planirano je ostvariti sljedeće isporuke:</w:t>
-      </w:r>
-    </w:p>
-    <w:p>
-      <w:pPr>
-        <w:numPr>
-          <w:ilvl w:val="0"/>
-          <w:numId w:val="33"/>
-        </w:numPr>
-        <w:spacing w:before="0" w:after="160" w:line="259" w:lineRule="auto"/>
-        <w:jc w:val="left"/>
-        <w:rPr>
-          <w:sz w:val="28"/>
-          <w:szCs w:val="28"/>
-        </w:rPr>
-      </w:pPr>
-      <w:r>
-        <w:rPr>
-          <w:sz w:val="28"/>
-          <w:szCs w:val="28"/>
-        </w:rPr>
-        <w:t>Mobilna aplikacija za konobare za unos narudžbi</w:t>
-      </w:r>
-    </w:p>
-    <w:p>
-      <w:pPr>
-        <w:numPr>
-          <w:ilvl w:val="0"/>
-          <w:numId w:val="33"/>
-        </w:numPr>
-        <w:spacing w:before="0" w:after="160" w:line="259" w:lineRule="auto"/>
-        <w:jc w:val="left"/>
-        <w:rPr>
-          <w:sz w:val="28"/>
-          <w:szCs w:val="28"/>
-        </w:rPr>
-      </w:pPr>
-      <w:r>
-        <w:rPr>
-          <w:sz w:val="28"/>
-          <w:szCs w:val="28"/>
-        </w:rPr>
-        <w:t>Desktop</w:t>
-      </w:r>
-      <w:r>
-        <w:rPr>
-          <w:sz w:val="28"/>
-          <w:szCs w:val="28"/>
-        </w:rPr>
-        <w:t xml:space="preserve"> aplikacija za kuhinjsko osoblje s </w:t>
-      </w:r>
-      <w:r>
-        <w:rPr>
-          <w:sz w:val="28"/>
-          <w:szCs w:val="28"/>
-        </w:rPr>
-        <w:t>mogućnošću upravljanjem</w:t>
-      </w:r>
-      <w:r>
-        <w:rPr>
-          <w:sz w:val="28"/>
-          <w:szCs w:val="28"/>
-        </w:rPr>
-        <w:t xml:space="preserve"> narudžb</w:t>
-      </w:r>
-      <w:r>
-        <w:rPr>
-          <w:sz w:val="28"/>
-          <w:szCs w:val="28"/>
-        </w:rPr>
-        <w:t xml:space="preserve">ama te ažuriranja zaliha namirnica </w:t>
-      </w:r>
-    </w:p>
-    <w:p>
-      <w:pPr>
-        <w:numPr>
-          <w:ilvl w:val="0"/>
-          <w:numId w:val="33"/>
-        </w:numPr>
-        <w:spacing w:before="0" w:after="160" w:line="259" w:lineRule="auto"/>
-        <w:jc w:val="left"/>
-        <w:rPr>
-          <w:sz w:val="28"/>
-          <w:szCs w:val="28"/>
-        </w:rPr>
-      </w:pPr>
-      <w:r>
-        <w:rPr>
-          <w:sz w:val="28"/>
-          <w:szCs w:val="28"/>
-        </w:rPr>
-        <w:t>Web sučelje za online rezervacije stolova</w:t>
-      </w:r>
-    </w:p>
-    <w:p>
-      <w:pPr>
-        <w:pStyle w:val="Naslov2"/>
-      </w:pPr>
-      <w:bookmarkStart w:id="6" w:name="_Toc194250431"/>
-      <w:r>
-        <w:t>Kriteriji za mjerenje uspješnosti</w:t>
-      </w:r>
-      <w:bookmarkEnd w:id="6"/>
-    </w:p>
-    <w:p>
-      <w:pPr>
-        <w:ind w:firstLine="360"/>
-        <w:rPr>
-          <w:sz w:val="28"/>
-          <w:szCs w:val="28"/>
-        </w:rPr>
-      </w:pPr>
-      <w:r>
-        <w:rPr>
-          <w:sz w:val="28"/>
-          <w:szCs w:val="28"/>
-        </w:rPr>
-        <w:t>Evaluacija i procjena uspješnosti provedenog projekta ovisit će o sljedećim kriterijima:</w:t>
-      </w:r>
-    </w:p>
-    <w:p>
-      <w:pPr>
-        <w:numPr>
-          <w:ilvl w:val="0"/>
-          <w:numId w:val="34"/>
-        </w:numPr>
-        <w:rPr>
-          <w:sz w:val="28"/>
-          <w:szCs w:val="28"/>
-        </w:rPr>
-      </w:pPr>
-      <w:r>
-        <w:rPr>
-          <w:sz w:val="28"/>
-          <w:szCs w:val="28"/>
-        </w:rPr>
-        <w:t xml:space="preserve">Razvijen je u potpunosti funkcionalan i stabilan podsustav za upravljanje objektom, sa svim planiranim funkcionalnostima koje omogućuju </w:t>
-      </w:r>
-      <w:r>
-        <w:rPr>
-          <w:sz w:val="28"/>
-          <w:szCs w:val="28"/>
-        </w:rPr>
-        <w:t xml:space="preserve">upravljanje </w:t>
-      </w:r>
-      <w:r>
-        <w:rPr>
-          <w:sz w:val="28"/>
-          <w:szCs w:val="28"/>
-        </w:rPr>
-        <w:t>narudžb</w:t>
-      </w:r>
-      <w:r>
-        <w:rPr>
-          <w:sz w:val="28"/>
-          <w:szCs w:val="28"/>
-        </w:rPr>
-        <w:t>ama</w:t>
-      </w:r>
-      <w:r>
-        <w:rPr>
-          <w:sz w:val="28"/>
-          <w:szCs w:val="28"/>
-        </w:rPr>
-        <w:t xml:space="preserve"> i efikasnu međusobnu komunikaciju djelatnika</w:t>
-      </w:r>
-    </w:p>
-    <w:p>
-      <w:pPr>
-        <w:numPr>
-          <w:ilvl w:val="0"/>
-          <w:numId w:val="34"/>
-        </w:numPr>
-        <w:rPr>
-          <w:sz w:val="28"/>
-          <w:szCs w:val="28"/>
-        </w:rPr>
-      </w:pPr>
-      <w:r>
-        <w:rPr>
-          <w:sz w:val="28"/>
-          <w:szCs w:val="28"/>
-        </w:rPr>
-        <w:t>Sustav omogućuje korisnicima lako i potpuno funkcionalno rezerviranje stolova</w:t>
-      </w:r>
-    </w:p>
-    <w:p>
-      <w:pPr>
-        <w:numPr>
-          <w:ilvl w:val="0"/>
-          <w:numId w:val="34"/>
-        </w:numPr>
-        <w:rPr>
-          <w:sz w:val="28"/>
-          <w:szCs w:val="28"/>
-        </w:rPr>
-      </w:pPr>
-      <w:r>
-        <w:rPr>
-          <w:sz w:val="28"/>
-          <w:szCs w:val="28"/>
-        </w:rPr>
-        <w:t>Isporučena je sva potrebna projektna dokumentacija i cjelokupno osoblje restorana je educirano za upravljanje aplikacijom</w:t>
+        <w:t>Konceptualni model podataka</w:t>
       </w:r>
     </w:p>
     <w:p/>
     <w:p>
-      <w:pPr>
-        <w:rPr>
-          <w:lang w:eastAsia="hr-HR"/>
-        </w:rPr>
-      </w:pPr>
-    </w:p>
-    <w:p>
-      <w:pPr>
-        <w:pStyle w:val="Naslov1"/>
-        <w:rPr>
-          <w:lang w:eastAsia="hr-HR"/>
-        </w:rPr>
-      </w:pPr>
-      <w:bookmarkStart w:id="7" w:name="_Toc194250432"/>
-      <w:r>
-        <w:rPr>
-          <w:lang w:eastAsia="hr-HR"/>
-        </w:rPr>
-        <w:lastRenderedPageBreak/>
-        <w:t>Plan projekta</w:t>
-      </w:r>
-      <w:bookmarkEnd w:id="7"/>
-    </w:p>
-    <w:p>
-      <w:pPr>
-        <w:keepNext/>
-        <w:ind w:firstLine="567"/>
-        <w:rPr>
-          <w:sz w:val="28"/>
-          <w:szCs w:val="28"/>
-        </w:rPr>
-      </w:pPr>
-      <w:r>
-        <w:rPr>
-          <w:sz w:val="28"/>
-          <w:szCs w:val="28"/>
-        </w:rPr>
-        <w:t>Plan projekta dostupan je u sklopu priloženih datoteka</w:t>
-      </w:r>
-      <w:r>
-        <w:rPr>
-          <w:sz w:val="28"/>
-          <w:szCs w:val="28"/>
-        </w:rPr>
-        <w:t xml:space="preserve"> (u .pod i .pdf formatu)</w:t>
-      </w:r>
-      <w:r>
-        <w:rPr>
-          <w:sz w:val="28"/>
-          <w:szCs w:val="28"/>
-        </w:rPr>
-        <w:t xml:space="preserve"> prve domaće zadaće te mu se može pristupiti klikom na:</w:t>
-      </w:r>
-    </w:p>
-    <w:p>
-      <w:pPr>
-        <w:keepNext/>
-        <w:rPr>
-          <w:sz w:val="28"/>
-          <w:szCs w:val="28"/>
-        </w:rPr>
-      </w:pPr>
-    </w:p>
-    <w:p>
-      <w:pPr>
-        <w:keepNext/>
-        <w:jc w:val="center"/>
-        <w:rPr>
-          <w:sz w:val="28"/>
-          <w:szCs w:val="28"/>
-        </w:rPr>
-      </w:pPr>
-      <w:r>
-        <w:rPr>
-          <w:sz w:val="28"/>
-          <w:szCs w:val="28"/>
-        </w:rPr>
-        <w:object w:dxaOrig="2363" w:dyaOrig="818" w14:anchorId="578FBA84">
-          <v:shapetype id="_x0000_t75" coordsize="21600,21600" o:spt="75" o:preferrelative="t" path="m@4@5l@4@11@9@11@9@5xe" filled="f" stroked="f">
-            <v:stroke joinstyle="miter"/>
-            <v:formulas>
-              <v:f eqn="if lineDrawn pixelLineWidth 0"/>
-              <v:f eqn="sum @0 1 0"/>
-              <v:f eqn="sum 0 0 @1"/>
-              <v:f eqn="prod @2 1 2"/>
-              <v:f eqn="prod @3 21600 pixelWidth"/>
-              <v:f eqn="prod @3 21600 pixelHeight"/>
-              <v:f eqn="sum @0 0 1"/>
-              <v:f eqn="prod @6 1 2"/>
-              <v:f eqn="prod @7 21600 pixelWidth"/>
-              <v:f eqn="sum @8 21600 0"/>
-              <v:f eqn="prod @7 21600 pixelHeight"/>
-              <v:f eqn="sum @10 21600 0"/>
-            </v:formulas>
-            <v:path o:extrusionok="f" gradientshapeok="t" o:connecttype="rect"/>
-            <o:lock v:ext="edit" aspectratio="t"/>
-          </v:shapetype>
-          <v:shape id="_x0000_i1025" type="#_x0000_t75" style="width:118.2pt;height:41.35pt" o:ole="">
-            <v:imagedata r:id="rId10" o:title=""/>
-          </v:shape>
-          <o:OLEObject Type="Embed" ProgID="Package" ShapeID="_x0000_i1025" DrawAspect="Content" ObjectID="_1804863172" r:id="rId11"/>
-        </w:object>
-      </w:r>
-    </w:p>
-    <w:p>
-      <w:pPr>
-        <w:keepNext/>
-        <w:jc w:val="center"/>
-        <w:rPr>
-          <w:sz w:val="28"/>
-          <w:szCs w:val="28"/>
-        </w:rPr>
-      </w:pPr>
-    </w:p>
-    <w:p>
-      <w:pPr>
-        <w:pStyle w:val="Naslov1"/>
-      </w:pPr>
-      <w:bookmarkStart w:id="8" w:name="_Toc194250433"/>
-      <w:r>
-        <w:lastRenderedPageBreak/>
-        <w:t>Studija izvedivosti prijedloga</w:t>
-      </w:r>
-      <w:bookmarkEnd w:id="8"/>
-    </w:p>
-    <w:p>
-      <w:pPr>
-        <w:ind w:firstLine="567"/>
-        <w:rPr>
-          <w:sz w:val="28"/>
-          <w:szCs w:val="28"/>
-        </w:rPr>
-      </w:pPr>
-      <w:r>
-        <w:rPr>
-          <w:sz w:val="28"/>
-          <w:szCs w:val="28"/>
-        </w:rPr>
-        <w:t>Studija izvedivosti prijedloga</w:t>
-      </w:r>
-      <w:r>
-        <w:rPr>
-          <w:sz w:val="28"/>
-          <w:szCs w:val="28"/>
-        </w:rPr>
-        <w:t>, tj.</w:t>
-      </w:r>
-      <w:r>
-        <w:rPr>
-          <w:sz w:val="28"/>
-          <w:szCs w:val="28"/>
-        </w:rPr>
-        <w:t xml:space="preserve"> ponderirano vrednovanje alternativa i analiza troškova dostupni su u sklopu dokumenta StudijaIzvedivostiPrijedloga.xml</w:t>
-      </w:r>
-      <w:r>
-        <w:rPr>
-          <w:sz w:val="28"/>
-          <w:szCs w:val="28"/>
-        </w:rPr>
-        <w:t>.</w:t>
-      </w:r>
-      <w:r>
-        <w:rPr>
-          <w:sz w:val="28"/>
-          <w:szCs w:val="28"/>
-        </w:rPr>
-        <w:t xml:space="preserve"> U nastavku se nalaze dijelovi tog dokumenta:</w:t>
-      </w:r>
-    </w:p>
-    <w:p>
-      <w:pPr>
-        <w:ind w:firstLine="567"/>
-        <w:jc w:val="center"/>
-        <w:rPr>
-          <w:b/>
-          <w:bCs/>
-          <w:sz w:val="28"/>
-          <w:szCs w:val="28"/>
-        </w:rPr>
-      </w:pPr>
-    </w:p>
-    <w:p>
-      <w:pPr>
-        <w:ind w:firstLine="567"/>
-        <w:jc w:val="center"/>
-        <w:rPr>
-          <w:b/>
-          <w:bCs/>
-          <w:sz w:val="28"/>
-          <w:szCs w:val="28"/>
-        </w:rPr>
-      </w:pPr>
       <w:r>
         <w:rPr>
           <w:noProof/>
-          <w:sz w:val="28"/>
-          <w:szCs w:val="28"/>
         </w:rPr>
         <w:drawing>
-          <wp:anchor distT="0" distB="0" distL="114300" distR="114300" simplePos="0" relativeHeight="251658240" behindDoc="0" locked="0" layoutInCell="1" allowOverlap="1" wp14:anchorId="00A1CE03" wp14:editId="3DA96CEB">
-            <wp:simplePos x="0" y="0"/>
-            <wp:positionH relativeFrom="margin">
-              <wp:align>center</wp:align>
-            </wp:positionH>
-            <wp:positionV relativeFrom="paragraph">
-              <wp:posOffset>361315</wp:posOffset>
-            </wp:positionV>
-            <wp:extent cx="6431280" cy="4238625"/>
-            <wp:effectExtent l="0" t="0" r="7620" b="9525"/>
-            <wp:wrapTopAndBottom/>
-            <wp:docPr id="2005447523" name="Slika 1" descr="Slika na kojoj se prikazuje tekst, snimka zaslona, paralelno, broj&#10;&#10;Sadržaj generiran umjetnom inteligencijom može biti netočan."/>
+          <wp:inline distT="0" distB="0" distL="0" distR="0" wp14:anchorId="7BAA3CEE" wp14:editId="363023AB">
+            <wp:extent cx="5760720" cy="3478530"/>
+            <wp:effectExtent l="0" t="0" r="0" b="7620"/>
+            <wp:docPr id="365761066" name="Slika 2" descr="Slika na kojoj se prikazuje dijagram, tekst, Plan, tehničko crtanje&#10;&#10;Sadržaj generiran umjetnom inteligencijom može biti netočan."/>
             <wp:cNvGraphicFramePr>
               <a:graphicFrameLocks xmlns:a="http://schemas.openxmlformats.org/drawingml/2006/main" noChangeAspect="1"/>
             </wp:cNvGraphicFramePr>
@@ -1873,11 +976,11 @@
               <a:graphicData uri="http://schemas.openxmlformats.org/drawingml/2006/picture">
                 <pic:pic xmlns:pic="http://schemas.openxmlformats.org/drawingml/2006/picture">
                   <pic:nvPicPr>
-                    <pic:cNvPr id="2005447523" name="Slika 1" descr="Slika na kojoj se prikazuje tekst, snimka zaslona, paralelno, broj&#10;&#10;Sadržaj generiran umjetnom inteligencijom može biti netočan."/>
+                    <pic:cNvPr id="365761066" name="Slika 2" descr="Slika na kojoj se prikazuje dijagram, tekst, Plan, tehničko crtanje&#10;&#10;Sadržaj generiran umjetnom inteligencijom može biti netočan."/>
                     <pic:cNvPicPr/>
                   </pic:nvPicPr>
                   <pic:blipFill>
-                    <a:blip r:embed="rId12">
+                    <a:blip r:embed="rId10" cstate="print">
                       <a:extLst>
                         <a:ext uri="{28A0092B-C50C-407E-A947-70E740481C1C}">
                           <a14:useLocalDpi xmlns:a14="http://schemas.microsoft.com/office/drawing/2010/main" val="0"/>
@@ -1891,7 +994,7 @@
                   <pic:spPr>
                     <a:xfrm>
                       <a:off x="0" y="0"/>
-                      <a:ext cx="6431280" cy="4238625"/>
+                      <a:ext cx="5760720" cy="3478530"/>
                     </a:xfrm>
                     <a:prstGeom prst="rect">
                       <a:avLst/>
@@ -1900,177 +1003,178 @@
                 </pic:pic>
               </a:graphicData>
             </a:graphic>
-            <wp14:sizeRelH relativeFrom="margin">
-              <wp14:pctWidth>0</wp14:pctWidth>
-            </wp14:sizeRelH>
-            <wp14:sizeRelV relativeFrom="margin">
-              <wp14:pctHeight>0</wp14:pctHeight>
-            </wp14:sizeRelV>
-          </wp:anchor>
+          </wp:inline>
         </w:drawing>
       </w:r>
     </w:p>
+    <w:p/>
     <w:p>
       <w:pPr>
-        <w:ind w:firstLine="567"/>
         <w:jc w:val="center"/>
-        <w:rPr>
-          <w:b/>
-          <w:bCs/>
-          <w:sz w:val="28"/>
-          <w:szCs w:val="28"/>
-        </w:rPr>
-      </w:pPr>
-    </w:p>
-    <w:p>
-      <w:pPr>
-        <w:ind w:firstLine="567"/>
-        <w:jc w:val="center"/>
-        <w:rPr>
-          <w:sz w:val="28"/>
-          <w:szCs w:val="28"/>
-        </w:rPr>
       </w:pPr>
       <w:r>
         <w:rPr>
           <w:b/>
           <w:bCs/>
-          <w:sz w:val="28"/>
-          <w:szCs w:val="28"/>
         </w:rPr>
-        <w:t>Slika 1.</w:t>
+        <w:t>Slika 1</w:t>
+      </w:r>
+      <w:r>
+        <w:t>:</w:t>
+      </w:r>
+      <w:r>
+        <w:t xml:space="preserve"> Konceptualni model podataka</w:t>
+      </w:r>
+    </w:p>
+    <w:p>
+      <w:pPr>
+        <w:jc w:val="center"/>
+      </w:pPr>
+    </w:p>
+    <w:p>
+      <w:pPr>
+        <w:jc w:val="left"/>
+      </w:pPr>
+      <w:r>
+        <w:t>Objašnjenja vezana uz konceptualni model podataka:</w:t>
+      </w:r>
+    </w:p>
+    <w:p>
+      <w:pPr>
+        <w:pStyle w:val="Odlomakpopisa"/>
+        <w:numPr>
+          <w:ilvl w:val="0"/>
+          <w:numId w:val="35"/>
+        </w:numPr>
+        <w:jc w:val="left"/>
+      </w:pPr>
+      <w:r>
+        <w:t xml:space="preserve">Za sve tablice korišteni su ključni atributi tipa </w:t>
       </w:r>
       <w:r>
         <w:rPr>
-          <w:sz w:val="28"/>
-          <w:szCs w:val="28"/>
+          <w:b/>
+          <w:bCs/>
         </w:rPr>
-        <w:t xml:space="preserve"> Ponderirano vrednovanje</w:t>
+        <w:t>INT PRIMARY KEY IDENTITY(1,1)</w:t>
       </w:r>
       <w:r>
-        <w:rPr>
-          <w:sz w:val="28"/>
-          <w:szCs w:val="28"/>
-        </w:rPr>
-        <w:t xml:space="preserve"> alternativa</w:t>
+        <w:t>, čime se automatski generira jedinstveni identifikator za svaki redak</w:t>
       </w:r>
       <w:r>
-        <w:rPr>
-          <w:sz w:val="28"/>
-          <w:szCs w:val="28"/>
-        </w:rPr>
-        <w:t xml:space="preserve"> sa obrazloženjem</w:t>
+        <w:t xml:space="preserve"> prilikom novog unosa</w:t>
       </w:r>
     </w:p>
     <w:p>
       <w:pPr>
-        <w:ind w:firstLine="567"/>
-        <w:rPr>
-          <w:sz w:val="28"/>
-          <w:szCs w:val="28"/>
-        </w:rPr>
-      </w:pPr>
+        <w:pStyle w:val="Odlomakpopisa"/>
+        <w:numPr>
+          <w:ilvl w:val="0"/>
+          <w:numId w:val="35"/>
+        </w:numPr>
+        <w:jc w:val="left"/>
+      </w:pPr>
+      <w:r>
+        <w:t>Stavke jelovnika, narudžbe i namirnica predstavljaju pojedinačne zapise, pri čemu se za stavke narudžbe i namirnice dodatno bilježi količina.</w:t>
+      </w:r>
     </w:p>
     <w:p>
       <w:pPr>
-        <w:ind w:firstLine="567"/>
-        <w:rPr>
-          <w:sz w:val="28"/>
-          <w:szCs w:val="28"/>
-        </w:rPr>
-      </w:pPr>
+        <w:pStyle w:val="Odlomakpopisa"/>
+        <w:numPr>
+          <w:ilvl w:val="0"/>
+          <w:numId w:val="35"/>
+        </w:numPr>
+        <w:jc w:val="left"/>
+      </w:pPr>
+      <w:r>
+        <w:t>Svaki zaposlenik ima svoju dodijeljenu poziciju (ulogu) na poslu, koja može biti: konobar, kuhar, vlasnik ili menadžer</w:t>
+      </w:r>
     </w:p>
     <w:p>
       <w:pPr>
-        <w:ind w:firstLine="567"/>
-        <w:rPr>
-          <w:sz w:val="28"/>
-          <w:szCs w:val="28"/>
-        </w:rPr>
-      </w:pPr>
+        <w:pStyle w:val="Odlomakpopisa"/>
+        <w:numPr>
+          <w:ilvl w:val="0"/>
+          <w:numId w:val="35"/>
+        </w:numPr>
+        <w:jc w:val="left"/>
+      </w:pPr>
+      <w:r>
+        <w:t>Moguće je da dođu gosti i bez rezervacije</w:t>
+      </w:r>
     </w:p>
     <w:p>
       <w:pPr>
-        <w:ind w:firstLine="567"/>
-        <w:rPr>
-          <w:sz w:val="28"/>
-          <w:szCs w:val="28"/>
-        </w:rPr>
-      </w:pPr>
+        <w:pStyle w:val="Odlomakpopisa"/>
+        <w:numPr>
+          <w:ilvl w:val="0"/>
+          <w:numId w:val="35"/>
+        </w:numPr>
+        <w:jc w:val="left"/>
+      </w:pPr>
+      <w:r>
+        <w:t>Svaka stavka jelovnika pripada točno u jednu kategoriju(predjelo, juha, glavno jelo…)</w:t>
+      </w:r>
     </w:p>
     <w:p>
       <w:pPr>
-        <w:ind w:firstLine="567"/>
-        <w:rPr>
-          <w:sz w:val="28"/>
-          <w:szCs w:val="28"/>
-        </w:rPr>
-      </w:pPr>
+        <w:pStyle w:val="Odlomakpopisa"/>
+        <w:numPr>
+          <w:ilvl w:val="0"/>
+          <w:numId w:val="35"/>
+        </w:numPr>
+        <w:jc w:val="left"/>
+      </w:pPr>
+      <w:r>
+        <w:t>Nabavka namirnica sastoji se od jedne ili više namirnica koju zakazuje netko od zaposlenika</w:t>
+      </w:r>
     </w:p>
     <w:p>
       <w:pPr>
-        <w:ind w:firstLine="567"/>
-        <w:rPr>
-          <w:sz w:val="28"/>
-          <w:szCs w:val="28"/>
-        </w:rPr>
-      </w:pPr>
+        <w:pStyle w:val="Odlomakpopisa"/>
+        <w:numPr>
+          <w:ilvl w:val="0"/>
+          <w:numId w:val="35"/>
+        </w:numPr>
+        <w:jc w:val="left"/>
+      </w:pPr>
+      <w:r>
+        <w:t>Za narudžbu i njezine stavke unosi se i ažurira status (u pripremi, gotovo, naplaćeno…)</w:t>
+      </w:r>
     </w:p>
     <w:p>
       <w:pPr>
-        <w:ind w:firstLine="567"/>
-        <w:rPr>
-          <w:sz w:val="28"/>
-          <w:szCs w:val="28"/>
-        </w:rPr>
+        <w:jc w:val="left"/>
       </w:pPr>
     </w:p>
     <w:p>
       <w:pPr>
-        <w:ind w:firstLine="567"/>
-        <w:rPr>
-          <w:sz w:val="28"/>
-          <w:szCs w:val="28"/>
-        </w:rPr>
+        <w:jc w:val="left"/>
       </w:pPr>
     </w:p>
     <w:p>
       <w:pPr>
-        <w:ind w:firstLine="567"/>
-        <w:jc w:val="center"/>
-        <w:rPr>
-          <w:sz w:val="28"/>
-          <w:szCs w:val="28"/>
-        </w:rPr>
+        <w:jc w:val="left"/>
+      </w:pPr>
+    </w:p>
+    <w:p>
+      <w:pPr>
+        <w:pStyle w:val="Naslov2"/>
       </w:pPr>
       <w:r>
-        <w:rPr>
-          <w:noProof/>
-          <w:sz w:val="28"/>
-          <w:szCs w:val="28"/>
-        </w:rPr>
         <w:lastRenderedPageBreak/>
+        <w:t>Model baze podataka</w:t>
+      </w:r>
+    </w:p>
+    <w:p/>
+    <w:p>
+      <w:r>
         <w:drawing>
-          <wp:anchor distT="0" distB="0" distL="114300" distR="114300" simplePos="0" relativeHeight="251662336" behindDoc="1" locked="0" layoutInCell="1" allowOverlap="1" wp14:anchorId="2EAEACFB" wp14:editId="166D57F6">
-            <wp:simplePos x="0" y="0"/>
-            <wp:positionH relativeFrom="column">
-              <wp:posOffset>24130</wp:posOffset>
-            </wp:positionH>
-            <wp:positionV relativeFrom="paragraph">
-              <wp:posOffset>4777105</wp:posOffset>
-            </wp:positionV>
-            <wp:extent cx="5362575" cy="2298065"/>
-            <wp:effectExtent l="0" t="0" r="9525" b="6985"/>
-            <wp:wrapTight wrapText="bothSides">
-              <wp:wrapPolygon edited="0">
-                <wp:start x="0" y="0"/>
-                <wp:lineTo x="0" y="21487"/>
-                <wp:lineTo x="21562" y="21487"/>
-                <wp:lineTo x="21562" y="0"/>
-                <wp:lineTo x="0" y="0"/>
-              </wp:wrapPolygon>
-            </wp:wrapTight>
-            <wp:docPr id="1394707290" name="Slika 3"/>
+          <wp:inline distT="0" distB="0" distL="0" distR="0" wp14:anchorId="4C206F94" wp14:editId="598526C5">
+            <wp:extent cx="5808345" cy="4117446"/>
+            <wp:effectExtent l="0" t="0" r="1905" b="0"/>
+            <wp:docPr id="761315528" name="Slika 1" descr="Slika na kojoj se prikazuje tekst, dijagram, paralelno, snimka zaslona&#10;&#10;Sadržaj generiran umjetnom inteligencijom može biti netočan."/>
             <wp:cNvGraphicFramePr>
               <a:graphicFrameLocks xmlns:a="http://schemas.openxmlformats.org/drawingml/2006/main" noChangeAspect="1"/>
             </wp:cNvGraphicFramePr>
@@ -2078,88 +1182,132 @@
               <a:graphicData uri="http://schemas.openxmlformats.org/drawingml/2006/picture">
                 <pic:pic xmlns:pic="http://schemas.openxmlformats.org/drawingml/2006/picture">
                   <pic:nvPicPr>
-                    <pic:cNvPr id="0" name="Picture 3"/>
-                    <pic:cNvPicPr>
-                      <a:picLocks noChangeAspect="1" noChangeArrowheads="1"/>
-                    </pic:cNvPicPr>
+                    <pic:cNvPr id="761315528" name="Slika 1" descr="Slika na kojoj se prikazuje tekst, dijagram, paralelno, snimka zaslona&#10;&#10;Sadržaj generiran umjetnom inteligencijom može biti netočan."/>
+                    <pic:cNvPicPr/>
                   </pic:nvPicPr>
-                  <pic:blipFill rotWithShape="1">
-                    <a:blip r:embed="rId13" cstate="print">
-                      <a:extLst>
-                        <a:ext uri="{BEBA8EAE-BF5A-486C-A8C5-ECC9F3942E4B}">
-                          <a14:imgProps xmlns:a14="http://schemas.microsoft.com/office/drawing/2010/main">
-                            <a14:imgLayer r:embed="rId14">
-                              <a14:imgEffect>
-                                <a14:sharpenSoften amount="25000"/>
-                              </a14:imgEffect>
-                            </a14:imgLayer>
-                          </a14:imgProps>
-                        </a:ext>
-                        <a:ext uri="{28A0092B-C50C-407E-A947-70E740481C1C}">
-                          <a14:useLocalDpi xmlns:a14="http://schemas.microsoft.com/office/drawing/2010/main" val="0"/>
-                        </a:ext>
-                      </a:extLst>
-                    </a:blip>
-                    <a:srcRect t="10773" r="25828" b="44262"/>
-                    <a:stretch/>
+                  <pic:blipFill>
+                    <a:blip r:embed="rId11"/>
+                    <a:stretch>
+                      <a:fillRect/>
+                    </a:stretch>
                   </pic:blipFill>
-                  <pic:spPr bwMode="auto">
+                  <pic:spPr>
                     <a:xfrm>
                       <a:off x="0" y="0"/>
-                      <a:ext cx="5362575" cy="2298065"/>
+                      <a:ext cx="5808572" cy="4117607"/>
                     </a:xfrm>
                     <a:prstGeom prst="rect">
                       <a:avLst/>
                     </a:prstGeom>
-                    <a:noFill/>
-                    <a:ln>
-                      <a:noFill/>
-                    </a:ln>
-                    <a:extLst>
-                      <a:ext uri="{53640926-AAD7-44D8-BBD7-CCE9431645EC}">
-                        <a14:shadowObscured xmlns:a14="http://schemas.microsoft.com/office/drawing/2010/main"/>
-                      </a:ext>
-                    </a:extLst>
                   </pic:spPr>
                 </pic:pic>
               </a:graphicData>
             </a:graphic>
-            <wp14:sizeRelH relativeFrom="margin">
-              <wp14:pctWidth>0</wp14:pctWidth>
-            </wp14:sizeRelH>
-            <wp14:sizeRelV relativeFrom="margin">
-              <wp14:pctHeight>0</wp14:pctHeight>
-            </wp14:sizeRelV>
-          </wp:anchor>
+          </wp:inline>
         </w:drawing>
       </w:r>
+    </w:p>
+    <w:p/>
+    <w:p>
+      <w:pPr>
+        <w:tabs>
+          <w:tab w:val="left" w:pos="3975"/>
+        </w:tabs>
+        <w:jc w:val="center"/>
+      </w:pPr>
+      <w:r>
+        <w:rPr>
+          <w:b/>
+          <w:bCs/>
+        </w:rPr>
+        <w:t>Slika 2</w:t>
+      </w:r>
+      <w:r>
+        <w:t>: Model baze podataka</w:t>
+      </w:r>
+    </w:p>
+    <w:p>
+      <w:pPr>
+        <w:tabs>
+          <w:tab w:val="left" w:pos="3975"/>
+        </w:tabs>
+        <w:jc w:val="center"/>
+      </w:pPr>
+    </w:p>
+    <w:p>
+      <w:pPr>
+        <w:ind w:firstLine="708"/>
+        <w:jc w:val="left"/>
+      </w:pPr>
+      <w:r>
+        <w:t xml:space="preserve">Baza podataka izrađena je u tehnologiji SQL Server. Priložena je .bak datoteka („SUUO.bak“) iz koje je moguće napraviti </w:t>
+      </w:r>
+      <w:r>
+        <w:t>„</w:t>
+      </w:r>
+      <w:r>
+        <w:t>restore</w:t>
+      </w:r>
+      <w:r>
+        <w:t>“</w:t>
+      </w:r>
+      <w:r>
+        <w:t xml:space="preserve"> baze podataka. Ova datoteka nalazi se unutar zip arhive pod nazivom „BazaPodataka.zip“.</w:t>
+      </w:r>
+    </w:p>
+    <w:p>
+      <w:pPr>
+        <w:ind w:firstLine="708"/>
+        <w:jc w:val="left"/>
+      </w:pPr>
+      <w:r>
+        <w:t>Skripta za kreiranje baze podataka i početno punjenje nalazi se u datoteci „SUUO_kreiranje_i_punjenje.py“.</w:t>
+      </w:r>
+    </w:p>
+    <w:p>
+      <w:pPr>
+        <w:ind w:firstLine="567"/>
+        <w:jc w:val="left"/>
+      </w:pPr>
+      <w:r>
+        <w:t>Kao dodatak ovoj zadaći, priložen je PDF dokument „ModelBaze_SUUO.pdf“ u kojem je prikazan model baze podataka u visokoj rezoluciji, s mogućnošću uvećanja</w:t>
+      </w:r>
+      <w:r>
+        <w:t>.</w:t>
+      </w:r>
+    </w:p>
+    <w:p>
+      <w:pPr>
+        <w:pStyle w:val="Naslov1"/>
+      </w:pPr>
+      <w:r>
+        <w:lastRenderedPageBreak/>
+        <w:t>Objektni model</w:t>
+      </w:r>
+    </w:p>
+    <w:p>
+      <w:pPr>
+        <w:pStyle w:val="Naslov2"/>
+      </w:pPr>
+      <w:r>
+        <w:t>Dijagram aktivnosti</w:t>
+      </w:r>
+    </w:p>
+    <w:p>
+      <w:pPr>
+        <w:rPr>
+          <w:noProof/>
+        </w:rPr>
+      </w:pPr>
       <w:r>
         <w:rPr>
           <w:noProof/>
-          <w:sz w:val="28"/>
-          <w:szCs w:val="28"/>
         </w:rPr>
         <w:drawing>
-          <wp:anchor distT="0" distB="0" distL="114300" distR="114300" simplePos="0" relativeHeight="251661312" behindDoc="1" locked="0" layoutInCell="1" allowOverlap="1" wp14:anchorId="4C2728A0" wp14:editId="2C1400BF">
-            <wp:simplePos x="0" y="0"/>
-            <wp:positionH relativeFrom="margin">
-              <wp:align>left</wp:align>
-            </wp:positionH>
-            <wp:positionV relativeFrom="margin">
-              <wp:align>top</wp:align>
-            </wp:positionV>
-            <wp:extent cx="5843905" cy="5124450"/>
-            <wp:effectExtent l="0" t="0" r="4445" b="0"/>
-            <wp:wrapTight wrapText="bothSides">
-              <wp:wrapPolygon edited="0">
-                <wp:start x="0" y="0"/>
-                <wp:lineTo x="0" y="21520"/>
-                <wp:lineTo x="21546" y="21520"/>
-                <wp:lineTo x="21546" y="0"/>
-                <wp:lineTo x="0" y="0"/>
-              </wp:wrapPolygon>
-            </wp:wrapTight>
-            <wp:docPr id="285730497" name="Slika 2"/>
+          <wp:inline distT="0" distB="0" distL="0" distR="0" wp14:anchorId="3D41640C" wp14:editId="6E56FD33">
+            <wp:extent cx="5760720" cy="5032375"/>
+            <wp:effectExtent l="0" t="0" r="0" b="0"/>
+            <wp:docPr id="1526806094" name="Slika 3" descr="Slika na kojoj se prikazuje tekst, dijagram, snimka zaslona, crta&#10;&#10;Sadržaj generiran umjetnom inteligencijom može biti netočan."/>
             <wp:cNvGraphicFramePr>
               <a:graphicFrameLocks xmlns:a="http://schemas.openxmlformats.org/drawingml/2006/main" noChangeAspect="1"/>
             </wp:cNvGraphicFramePr>
@@ -2167,415 +1315,29 @@
               <a:graphicData uri="http://schemas.openxmlformats.org/drawingml/2006/picture">
                 <pic:pic xmlns:pic="http://schemas.openxmlformats.org/drawingml/2006/picture">
                   <pic:nvPicPr>
-                    <pic:cNvPr id="0" name="Picture 2"/>
-                    <pic:cNvPicPr>
-                      <a:picLocks noChangeAspect="1" noChangeArrowheads="1"/>
-                    </pic:cNvPicPr>
+                    <pic:cNvPr id="1526806094" name="Slika 3" descr="Slika na kojoj se prikazuje tekst, dijagram, snimka zaslona, crta&#10;&#10;Sadržaj generiran umjetnom inteligencijom može biti netočan."/>
+                    <pic:cNvPicPr/>
                   </pic:nvPicPr>
-                  <pic:blipFill rotWithShape="1">
-                    <a:blip r:embed="rId15" cstate="print">
-                      <a:extLst>
-                        <a:ext uri="{BEBA8EAE-BF5A-486C-A8C5-ECC9F3942E4B}">
-                          <a14:imgProps xmlns:a14="http://schemas.microsoft.com/office/drawing/2010/main">
-                            <a14:imgLayer r:embed="rId16">
-                              <a14:imgEffect>
-                                <a14:sharpenSoften amount="25000"/>
-                              </a14:imgEffect>
-                            </a14:imgLayer>
-                          </a14:imgProps>
-                        </a:ext>
-                        <a:ext uri="{28A0092B-C50C-407E-A947-70E740481C1C}">
-                          <a14:useLocalDpi xmlns:a14="http://schemas.microsoft.com/office/drawing/2010/main" val="0"/>
-                        </a:ext>
-                      </a:extLst>
-                    </a:blip>
-                    <a:srcRect r="19371"/>
-                    <a:stretch/>
-                  </pic:blipFill>
-                  <pic:spPr bwMode="auto">
-                    <a:xfrm>
-                      <a:off x="0" y="0"/>
-                      <a:ext cx="5859605" cy="5137682"/>
-                    </a:xfrm>
-                    <a:prstGeom prst="rect">
-                      <a:avLst/>
-                    </a:prstGeom>
-                    <a:noFill/>
-                    <a:ln>
-                      <a:noFill/>
-                    </a:ln>
-                    <a:extLst>
-                      <a:ext uri="{53640926-AAD7-44D8-BBD7-CCE9431645EC}">
-                        <a14:shadowObscured xmlns:a14="http://schemas.microsoft.com/office/drawing/2010/main"/>
-                      </a:ext>
-                    </a:extLst>
-                  </pic:spPr>
-                </pic:pic>
-              </a:graphicData>
-            </a:graphic>
-            <wp14:sizeRelH relativeFrom="margin">
-              <wp14:pctWidth>0</wp14:pctWidth>
-            </wp14:sizeRelH>
-            <wp14:sizeRelV relativeFrom="margin">
-              <wp14:pctHeight>0</wp14:pctHeight>
-            </wp14:sizeRelV>
-          </wp:anchor>
-        </w:drawing>
-      </w:r>
-      <w:r>
-        <w:rPr>
-          <w:b/>
-          <w:bCs/>
-          <w:sz w:val="28"/>
-          <w:szCs w:val="28"/>
-        </w:rPr>
-        <w:t>S</w:t>
-      </w:r>
-      <w:r>
-        <w:rPr>
-          <w:b/>
-          <w:bCs/>
-          <w:sz w:val="28"/>
-          <w:szCs w:val="28"/>
-        </w:rPr>
-        <w:t>lika 2.</w:t>
-      </w:r>
-      <w:r>
-        <w:rPr>
-          <w:sz w:val="28"/>
-          <w:szCs w:val="28"/>
-        </w:rPr>
-        <w:t xml:space="preserve"> Analiza troškova</w:t>
-      </w:r>
-    </w:p>
-    <w:p>
-      <w:pPr>
-        <w:ind w:firstLine="567"/>
-        <w:jc w:val="center"/>
-        <w:rPr>
-          <w:sz w:val="28"/>
-          <w:szCs w:val="28"/>
-        </w:rPr>
-      </w:pPr>
-    </w:p>
-    <w:p>
-      <w:pPr>
-        <w:ind w:firstLine="567"/>
-        <w:jc w:val="center"/>
-        <w:rPr>
-          <w:sz w:val="28"/>
-          <w:szCs w:val="28"/>
-        </w:rPr>
-      </w:pPr>
-    </w:p>
-    <w:p>
-      <w:pPr>
-        <w:ind w:firstLine="567"/>
-        <w:jc w:val="center"/>
-        <w:rPr>
-          <w:sz w:val="28"/>
-          <w:szCs w:val="28"/>
-        </w:rPr>
-      </w:pPr>
-    </w:p>
-    <w:p>
-      <w:pPr>
-        <w:ind w:firstLine="567"/>
-        <w:jc w:val="center"/>
-        <w:rPr>
-          <w:sz w:val="28"/>
-          <w:szCs w:val="28"/>
-        </w:rPr>
-      </w:pPr>
-    </w:p>
-    <w:p>
-      <w:pPr>
-        <w:ind w:firstLine="567"/>
-        <w:jc w:val="center"/>
-        <w:rPr>
-          <w:sz w:val="28"/>
-          <w:szCs w:val="28"/>
-        </w:rPr>
-      </w:pPr>
-    </w:p>
-    <w:p>
-      <w:pPr>
-        <w:jc w:val="center"/>
-        <w:rPr>
-          <w:sz w:val="28"/>
-          <w:szCs w:val="28"/>
-        </w:rPr>
-      </w:pPr>
-      <w:r>
-        <w:rPr>
-          <w:b/>
-          <w:bCs/>
-          <w:noProof/>
-          <w:sz w:val="28"/>
-          <w:szCs w:val="28"/>
-        </w:rPr>
-        <w:lastRenderedPageBreak/>
-        <w:drawing>
-          <wp:anchor distT="0" distB="0" distL="114300" distR="114300" simplePos="0" relativeHeight="251664384" behindDoc="0" locked="0" layoutInCell="1" allowOverlap="1" wp14:anchorId="5F565674" wp14:editId="5647A060">
-            <wp:simplePos x="0" y="0"/>
-            <wp:positionH relativeFrom="margin">
-              <wp:posOffset>-278813</wp:posOffset>
-            </wp:positionH>
-            <wp:positionV relativeFrom="paragraph">
-              <wp:posOffset>2645278</wp:posOffset>
-            </wp:positionV>
-            <wp:extent cx="6426200" cy="2010410"/>
-            <wp:effectExtent l="0" t="0" r="0" b="8890"/>
-            <wp:wrapSquare wrapText="bothSides"/>
-            <wp:docPr id="139876735" name="Slika 6"/>
-            <wp:cNvGraphicFramePr>
-              <a:graphicFrameLocks xmlns:a="http://schemas.openxmlformats.org/drawingml/2006/main" noChangeAspect="1"/>
-            </wp:cNvGraphicFramePr>
-            <a:graphic xmlns:a="http://schemas.openxmlformats.org/drawingml/2006/main">
-              <a:graphicData uri="http://schemas.openxmlformats.org/drawingml/2006/picture">
-                <pic:pic xmlns:pic="http://schemas.openxmlformats.org/drawingml/2006/picture">
-                  <pic:nvPicPr>
-                    <pic:cNvPr id="0" name="Picture 6"/>
-                    <pic:cNvPicPr>
-                      <a:picLocks noChangeAspect="1" noChangeArrowheads="1"/>
-                    </pic:cNvPicPr>
-                  </pic:nvPicPr>
-                  <pic:blipFill rotWithShape="1">
-                    <a:blip r:embed="rId17" cstate="print">
-                      <a:extLst>
-                        <a:ext uri="{BEBA8EAE-BF5A-486C-A8C5-ECC9F3942E4B}">
-                          <a14:imgProps xmlns:a14="http://schemas.microsoft.com/office/drawing/2010/main">
-                            <a14:imgLayer r:embed="rId18">
-                              <a14:imgEffect>
-                                <a14:sharpenSoften amount="50000"/>
-                              </a14:imgEffect>
-                            </a14:imgLayer>
-                          </a14:imgProps>
-                        </a:ext>
-                        <a:ext uri="{28A0092B-C50C-407E-A947-70E740481C1C}">
-                          <a14:useLocalDpi xmlns:a14="http://schemas.microsoft.com/office/drawing/2010/main" val="0"/>
-                        </a:ext>
-                      </a:extLst>
-                    </a:blip>
-                    <a:srcRect l="4536" t="6414" r="4535" b="53356"/>
-                    <a:stretch/>
-                  </pic:blipFill>
-                  <pic:spPr bwMode="auto">
-                    <a:xfrm>
-                      <a:off x="0" y="0"/>
-                      <a:ext cx="6426200" cy="2010410"/>
-                    </a:xfrm>
-                    <a:prstGeom prst="rect">
-                      <a:avLst/>
-                    </a:prstGeom>
-                    <a:noFill/>
-                    <a:ln>
-                      <a:noFill/>
-                    </a:ln>
-                    <a:extLst>
-                      <a:ext uri="{53640926-AAD7-44D8-BBD7-CCE9431645EC}">
-                        <a14:shadowObscured xmlns:a14="http://schemas.microsoft.com/office/drawing/2010/main"/>
-                      </a:ext>
-                    </a:extLst>
-                  </pic:spPr>
-                </pic:pic>
-              </a:graphicData>
-            </a:graphic>
-            <wp14:sizeRelH relativeFrom="margin">
-              <wp14:pctWidth>0</wp14:pctWidth>
-            </wp14:sizeRelH>
-            <wp14:sizeRelV relativeFrom="margin">
-              <wp14:pctHeight>0</wp14:pctHeight>
-            </wp14:sizeRelV>
-          </wp:anchor>
-        </w:drawing>
-      </w:r>
-      <w:r>
-        <w:rPr>
-          <w:b/>
-          <w:bCs/>
-          <w:noProof/>
-          <w:sz w:val="28"/>
-          <w:szCs w:val="28"/>
-        </w:rPr>
-        <w:drawing>
-          <wp:anchor distT="0" distB="0" distL="114300" distR="114300" simplePos="0" relativeHeight="251663360" behindDoc="0" locked="0" layoutInCell="1" allowOverlap="1" wp14:anchorId="610272EB" wp14:editId="2593AC37">
-            <wp:simplePos x="0" y="0"/>
-            <wp:positionH relativeFrom="margin">
-              <wp:align>center</wp:align>
-            </wp:positionH>
-            <wp:positionV relativeFrom="margin">
-              <wp:align>top</wp:align>
-            </wp:positionV>
-            <wp:extent cx="6414770" cy="2190750"/>
-            <wp:effectExtent l="0" t="0" r="5080" b="0"/>
-            <wp:wrapSquare wrapText="bothSides"/>
-            <wp:docPr id="1899994878" name="Slika 5"/>
-            <wp:cNvGraphicFramePr>
-              <a:graphicFrameLocks xmlns:a="http://schemas.openxmlformats.org/drawingml/2006/main" noChangeAspect="1"/>
-            </wp:cNvGraphicFramePr>
-            <a:graphic xmlns:a="http://schemas.openxmlformats.org/drawingml/2006/main">
-              <a:graphicData uri="http://schemas.openxmlformats.org/drawingml/2006/picture">
-                <pic:pic xmlns:pic="http://schemas.openxmlformats.org/drawingml/2006/picture">
-                  <pic:nvPicPr>
-                    <pic:cNvPr id="0" name="Picture 5"/>
-                    <pic:cNvPicPr>
-                      <a:picLocks noChangeAspect="1" noChangeArrowheads="1"/>
-                    </pic:cNvPicPr>
-                  </pic:nvPicPr>
-                  <pic:blipFill rotWithShape="1">
-                    <a:blip r:embed="rId19">
-                      <a:extLst>
-                        <a:ext uri="{BEBA8EAE-BF5A-486C-A8C5-ECC9F3942E4B}">
-                          <a14:imgProps xmlns:a14="http://schemas.microsoft.com/office/drawing/2010/main">
-                            <a14:imgLayer r:embed="rId20">
-                              <a14:imgEffect>
-                                <a14:sharpenSoften amount="50000"/>
-                              </a14:imgEffect>
-                            </a14:imgLayer>
-                          </a14:imgProps>
-                        </a:ext>
-                        <a:ext uri="{28A0092B-C50C-407E-A947-70E740481C1C}">
-                          <a14:useLocalDpi xmlns:a14="http://schemas.microsoft.com/office/drawing/2010/main" val="0"/>
-                        </a:ext>
-                      </a:extLst>
-                    </a:blip>
-                    <a:srcRect l="4775" t="7122" r="17388" b="55269"/>
-                    <a:stretch/>
-                  </pic:blipFill>
-                  <pic:spPr bwMode="auto">
-                    <a:xfrm>
-                      <a:off x="0" y="0"/>
-                      <a:ext cx="6414770" cy="2190750"/>
-                    </a:xfrm>
-                    <a:prstGeom prst="rect">
-                      <a:avLst/>
-                    </a:prstGeom>
-                    <a:noFill/>
-                    <a:ln>
-                      <a:noFill/>
-                    </a:ln>
-                    <a:extLst>
-                      <a:ext uri="{53640926-AAD7-44D8-BBD7-CCE9431645EC}">
-                        <a14:shadowObscured xmlns:a14="http://schemas.microsoft.com/office/drawing/2010/main"/>
-                      </a:ext>
-                    </a:extLst>
-                  </pic:spPr>
-                </pic:pic>
-              </a:graphicData>
-            </a:graphic>
-            <wp14:sizeRelH relativeFrom="margin">
-              <wp14:pctWidth>0</wp14:pctWidth>
-            </wp14:sizeRelH>
-            <wp14:sizeRelV relativeFrom="margin">
-              <wp14:pctHeight>0</wp14:pctHeight>
-            </wp14:sizeRelV>
-          </wp:anchor>
-        </w:drawing>
-      </w:r>
-      <w:r>
-        <w:rPr>
-          <w:b/>
-          <w:bCs/>
-          <w:sz w:val="28"/>
-          <w:szCs w:val="28"/>
-        </w:rPr>
-        <w:t>Slika 3.</w:t>
-      </w:r>
-      <w:r>
-        <w:rPr>
-          <w:sz w:val="28"/>
-          <w:szCs w:val="28"/>
-        </w:rPr>
-        <w:t xml:space="preserve"> Opis ključnih troškova</w:t>
-      </w:r>
-    </w:p>
-    <w:p>
-      <w:pPr>
-        <w:ind w:firstLine="567"/>
-        <w:jc w:val="center"/>
-        <w:rPr>
-          <w:sz w:val="28"/>
-          <w:szCs w:val="28"/>
-        </w:rPr>
-      </w:pPr>
-      <w:r>
-        <w:rPr>
-          <w:b/>
-          <w:bCs/>
-          <w:sz w:val="28"/>
-          <w:szCs w:val="28"/>
-        </w:rPr>
-        <w:t>Slika 4.</w:t>
-      </w:r>
-      <w:r>
-        <w:rPr>
-          <w:sz w:val="28"/>
-          <w:szCs w:val="28"/>
-        </w:rPr>
-        <w:t xml:space="preserve"> Opis očekivanih koristi</w:t>
-      </w:r>
-    </w:p>
-    <w:p>
-      <w:pPr>
-        <w:ind w:firstLine="567"/>
-        <w:jc w:val="center"/>
-        <w:rPr>
-          <w:sz w:val="28"/>
-          <w:szCs w:val="28"/>
-        </w:rPr>
-      </w:pPr>
-      <w:r>
-        <w:rPr>
-          <w:noProof/>
-          <w:sz w:val="28"/>
-          <w:szCs w:val="28"/>
-        </w:rPr>
-        <w:drawing>
-          <wp:inline distT="0" distB="0" distL="0" distR="0" wp14:anchorId="241BA25F" wp14:editId="470CA0DB">
-            <wp:extent cx="4916486" cy="1768187"/>
-            <wp:effectExtent l="0" t="0" r="0" b="3810"/>
-            <wp:docPr id="971350354" name="Slika 7"/>
-            <wp:cNvGraphicFramePr>
-              <a:graphicFrameLocks xmlns:a="http://schemas.openxmlformats.org/drawingml/2006/main" noChangeAspect="1"/>
-            </wp:cNvGraphicFramePr>
-            <a:graphic xmlns:a="http://schemas.openxmlformats.org/drawingml/2006/main">
-              <a:graphicData uri="http://schemas.openxmlformats.org/drawingml/2006/picture">
-                <pic:pic xmlns:pic="http://schemas.openxmlformats.org/drawingml/2006/picture">
-                  <pic:nvPicPr>
-                    <pic:cNvPr id="0" name="Picture 8"/>
-                    <pic:cNvPicPr>
-                      <a:picLocks noChangeAspect="1" noChangeArrowheads="1"/>
-                    </pic:cNvPicPr>
-                  </pic:nvPicPr>
-                  <pic:blipFill rotWithShape="1">
-                    <a:blip r:embed="rId21" cstate="print">
+                  <pic:blipFill>
+                    <a:blip r:embed="rId12" cstate="print">
                       <a:extLst>
                         <a:ext uri="{28A0092B-C50C-407E-A947-70E740481C1C}">
                           <a14:useLocalDpi xmlns:a14="http://schemas.microsoft.com/office/drawing/2010/main" val="0"/>
                         </a:ext>
                       </a:extLst>
                     </a:blip>
-                    <a:srcRect t="4874" r="14542" b="51695"/>
-                    <a:stretch/>
+                    <a:stretch>
+                      <a:fillRect/>
+                    </a:stretch>
                   </pic:blipFill>
-                  <pic:spPr bwMode="auto">
+                  <pic:spPr>
                     <a:xfrm>
                       <a:off x="0" y="0"/>
-                      <a:ext cx="4917056" cy="1768392"/>
+                      <a:ext cx="5760720" cy="5032375"/>
                     </a:xfrm>
                     <a:prstGeom prst="rect">
                       <a:avLst/>
                     </a:prstGeom>
-                    <a:noFill/>
-                    <a:ln>
-                      <a:noFill/>
-                    </a:ln>
-                    <a:extLst>
-                      <a:ext uri="{53640926-AAD7-44D8-BBD7-CCE9431645EC}">
-                        <a14:shadowObscured xmlns:a14="http://schemas.microsoft.com/office/drawing/2010/main"/>
-                      </a:ext>
-                    </a:extLst>
                   </pic:spPr>
                 </pic:pic>
               </a:graphicData>
@@ -2586,77 +1348,1972 @@
     </w:p>
     <w:p>
       <w:pPr>
-        <w:ind w:firstLine="567"/>
+        <w:rPr>
+          <w:noProof/>
+        </w:rPr>
+      </w:pPr>
+    </w:p>
+    <w:p>
+      <w:pPr>
         <w:jc w:val="center"/>
-        <w:rPr>
-          <w:sz w:val="28"/>
-          <w:szCs w:val="28"/>
-        </w:rPr>
       </w:pPr>
       <w:r>
         <w:rPr>
           <w:b/>
           <w:bCs/>
-          <w:sz w:val="28"/>
-          <w:szCs w:val="28"/>
         </w:rPr>
-        <w:t>Slika 5.</w:t>
+        <w:t>Slika 3</w:t>
       </w:r>
       <w:r>
-        <w:rPr>
-          <w:sz w:val="28"/>
-          <w:szCs w:val="28"/>
-        </w:rPr>
-        <w:t xml:space="preserve"> Provedba NPV i ROI analiza</w:t>
+        <w:t>: Dijagram aktivnosti</w:t>
       </w:r>
     </w:p>
     <w:p>
       <w:pPr>
+        <w:jc w:val="center"/>
+      </w:pPr>
+    </w:p>
+    <w:p>
+      <w:pPr>
         <w:ind w:firstLine="567"/>
-        <w:rPr>
-          <w:sz w:val="28"/>
-          <w:szCs w:val="28"/>
-        </w:rPr>
+        <w:jc w:val="left"/>
       </w:pPr>
       <w:r>
-        <w:rPr>
-          <w:sz w:val="28"/>
-          <w:szCs w:val="28"/>
-        </w:rPr>
-        <w:t>Zaključak</w:t>
+        <w:t xml:space="preserve">Kao dodatak ovoj zadaći, priložen je </w:t>
       </w:r>
       <w:r>
-        <w:rPr>
-          <w:sz w:val="28"/>
-          <w:szCs w:val="28"/>
-        </w:rPr>
-        <w:t xml:space="preserve"> analize troškova</w:t>
+        <w:t>JPG</w:t>
       </w:r>
       <w:r>
-        <w:rPr>
-          <w:sz w:val="28"/>
-          <w:szCs w:val="28"/>
-        </w:rPr>
-        <w:t xml:space="preserve">: </w:t>
+        <w:t xml:space="preserve"> </w:t>
       </w:r>
       <w:r>
-        <w:rPr>
-          <w:sz w:val="28"/>
-          <w:szCs w:val="28"/>
-        </w:rPr>
-        <w:t>p</w:t>
+        <w:t>datoteka</w:t>
       </w:r>
       <w:r>
-        <w:rPr>
-          <w:sz w:val="28"/>
-          <w:szCs w:val="28"/>
-        </w:rPr>
-        <w:t>očetna investicija od 51.405 eura se vraća se kroz promatrani period, a ukupni povrat na investiciju (ROI) iznosi 27,06%. Do kraja treće godine projekt postiže kumulativni neto sadašnju vrijednost (NPV) od 15.644,82, što ukazuje na to da je sustav profitabilan te ima potencijal za daljnji razvoj. Očekivano vrijeme povrata investicije je 3.43 godine.</w:t>
+        <w:t xml:space="preserve"> „</w:t>
+      </w:r>
+      <w:r>
+        <w:t>SUUO-DijagramAktivnosti</w:t>
+      </w:r>
+      <w:r>
+        <w:t>.</w:t>
+      </w:r>
+      <w:r>
+        <w:t>jpg</w:t>
+      </w:r>
+      <w:r>
+        <w:t>“ u kojem je prikazan model baze podataka u visokoj rezoluciji, s mogućnošću uvećanja.</w:t>
       </w:r>
     </w:p>
+    <w:p>
+      <w:pPr>
+        <w:jc w:val="left"/>
+      </w:pPr>
+    </w:p>
+    <w:p>
+      <w:pPr>
+        <w:jc w:val="left"/>
+      </w:pPr>
+    </w:p>
+    <w:p>
+      <w:pPr>
+        <w:jc w:val="left"/>
+      </w:pPr>
+    </w:p>
+    <w:p>
+      <w:pPr>
+        <w:jc w:val="left"/>
+      </w:pPr>
+    </w:p>
+    <w:p>
+      <w:pPr>
+        <w:jc w:val="left"/>
+      </w:pPr>
+    </w:p>
+    <w:p>
+      <w:pPr>
+        <w:jc w:val="left"/>
+      </w:pPr>
+    </w:p>
+    <w:p>
+      <w:pPr>
+        <w:jc w:val="left"/>
+      </w:pPr>
+    </w:p>
+    <w:p>
+      <w:pPr>
+        <w:pStyle w:val="Naslov2"/>
+      </w:pPr>
+      <w:r>
+        <w:lastRenderedPageBreak/>
+        <w:t>Slučajevi korištenja</w:t>
+      </w:r>
+    </w:p>
+    <w:p/>
+    <w:tbl>
+      <w:tblPr>
+        <w:tblStyle w:val="Reetkatablice"/>
+        <w:tblW w:w="0" w:type="auto"/>
+        <w:tblLook w:val="04A0" w:firstRow="1" w:lastRow="0" w:firstColumn="1" w:lastColumn="0" w:noHBand="0" w:noVBand="1"/>
+      </w:tblPr>
+      <w:tblGrid>
+        <w:gridCol w:w="8075"/>
+        <w:gridCol w:w="987"/>
+      </w:tblGrid>
+      <w:tr>
+        <w:tc>
+          <w:tcPr>
+            <w:tcW w:w="8075" w:type="dxa"/>
+          </w:tcPr>
+          <w:p>
+            <w:pPr>
+              <w:tabs>
+                <w:tab w:val="left" w:pos="1395"/>
+                <w:tab w:val="left" w:pos="5295"/>
+              </w:tabs>
+            </w:pPr>
+            <w:r>
+              <w:rPr>
+                <w:b/>
+                <w:bCs/>
+              </w:rPr>
+              <w:t>Naziv slučaja korištenja</w:t>
+            </w:r>
+            <w:r>
+              <w:t>:</w:t>
+            </w:r>
+            <w:r>
+              <w:t xml:space="preserve"> Upravljanje narudžbo</w:t>
+            </w:r>
+            <w:r>
+              <w:t>m od strane konobara</w:t>
+            </w:r>
+          </w:p>
+        </w:tc>
+        <w:tc>
+          <w:tcPr>
+            <w:tcW w:w="987" w:type="dxa"/>
+          </w:tcPr>
+          <w:p>
+            <w:pPr>
+              <w:tabs>
+                <w:tab w:val="left" w:pos="1395"/>
+              </w:tabs>
+              <w:jc w:val="center"/>
+            </w:pPr>
+            <w:r>
+              <w:rPr>
+                <w:b/>
+                <w:bCs/>
+              </w:rPr>
+              <w:t>ID</w:t>
+            </w:r>
+            <w:r>
+              <w:t>: 1</w:t>
+            </w:r>
+          </w:p>
+        </w:tc>
+      </w:tr>
+      <w:tr>
+        <w:tc>
+          <w:tcPr>
+            <w:tcW w:w="9062" w:type="dxa"/>
+            <w:gridSpan w:val="2"/>
+          </w:tcPr>
+          <w:p>
+            <w:r>
+              <w:rPr>
+                <w:b/>
+                <w:bCs/>
+              </w:rPr>
+              <w:t>Sudionici</w:t>
+            </w:r>
+            <w:r>
+              <w:t>:</w:t>
+            </w:r>
+            <w:r>
+              <w:t xml:space="preserve"> Konobar</w:t>
+            </w:r>
+          </w:p>
+        </w:tc>
+      </w:tr>
+      <w:tr>
+        <w:tc>
+          <w:tcPr>
+            <w:tcW w:w="9062" w:type="dxa"/>
+            <w:gridSpan w:val="2"/>
+          </w:tcPr>
+          <w:p>
+            <w:r>
+              <w:rPr>
+                <w:b/>
+                <w:bCs/>
+              </w:rPr>
+              <w:t>Tok događaja</w:t>
+            </w:r>
+            <w:r>
+              <w:t>:</w:t>
+            </w:r>
+          </w:p>
+          <w:p>
+            <w:pPr>
+              <w:pStyle w:val="Odlomakpopisa"/>
+              <w:numPr>
+                <w:ilvl w:val="0"/>
+                <w:numId w:val="36"/>
+              </w:numPr>
+            </w:pPr>
+            <w:r>
+              <w:t>Konobar pristupa sustavu i prijavljuje se u njega</w:t>
+            </w:r>
+          </w:p>
+          <w:p>
+            <w:pPr>
+              <w:pStyle w:val="Odlomakpopisa"/>
+              <w:numPr>
+                <w:ilvl w:val="0"/>
+                <w:numId w:val="36"/>
+              </w:numPr>
+            </w:pPr>
+            <w:r>
+              <w:t>Konobar odabire stol za koji unosi narudžbu</w:t>
+            </w:r>
+          </w:p>
+          <w:p>
+            <w:pPr>
+              <w:pStyle w:val="Odlomakpopisa"/>
+              <w:numPr>
+                <w:ilvl w:val="0"/>
+                <w:numId w:val="36"/>
+              </w:numPr>
+            </w:pPr>
+            <w:r>
+              <w:t>Konobar unosi stavke narudžbe</w:t>
+            </w:r>
+          </w:p>
+          <w:p>
+            <w:pPr>
+              <w:pStyle w:val="Odlomakpopisa"/>
+              <w:numPr>
+                <w:ilvl w:val="0"/>
+                <w:numId w:val="36"/>
+              </w:numPr>
+            </w:pPr>
+            <w:r>
+              <w:t>Konobar preko sustava prosljeđuje narudžbu kuhinjskom osoblju</w:t>
+            </w:r>
+          </w:p>
+          <w:p>
+            <w:pPr>
+              <w:pStyle w:val="Odlomakpopisa"/>
+              <w:numPr>
+                <w:ilvl w:val="0"/>
+                <w:numId w:val="36"/>
+              </w:numPr>
+            </w:pPr>
+            <w:r>
+              <w:t>Sustav obavještava konobara o uspješnosti unosa i prosljeđivanja narudžbe</w:t>
+            </w:r>
+          </w:p>
+          <w:p>
+            <w:pPr>
+              <w:pStyle w:val="Odlomakpopisa"/>
+              <w:numPr>
+                <w:ilvl w:val="0"/>
+                <w:numId w:val="36"/>
+              </w:numPr>
+            </w:pPr>
+            <w:r>
+              <w:t>Konobar podnosi zahtjev za računom</w:t>
+            </w:r>
+          </w:p>
+          <w:p>
+            <w:pPr>
+              <w:pStyle w:val="Odlomakpopisa"/>
+              <w:numPr>
+                <w:ilvl w:val="0"/>
+                <w:numId w:val="36"/>
+              </w:numPr>
+            </w:pPr>
+            <w:r>
+              <w:t xml:space="preserve">Sustav obavještava </w:t>
+            </w:r>
+            <w:r>
+              <w:t>konobara</w:t>
+            </w:r>
+            <w:r>
+              <w:t xml:space="preserve"> o uspješnosti i izdaje račun</w:t>
+            </w:r>
+          </w:p>
+        </w:tc>
+      </w:tr>
+      <w:tr>
+        <w:tc>
+          <w:tcPr>
+            <w:tcW w:w="9062" w:type="dxa"/>
+            <w:gridSpan w:val="2"/>
+          </w:tcPr>
+          <w:p>
+            <w:r>
+              <w:rPr>
+                <w:b/>
+                <w:bCs/>
+              </w:rPr>
+              <w:t>Alternativni tokovi</w:t>
+            </w:r>
+            <w:r>
+              <w:t>:</w:t>
+            </w:r>
+          </w:p>
+          <w:p>
+            <w:pPr>
+              <w:pStyle w:val="Odlomakpopisa"/>
+              <w:numPr>
+                <w:ilvl w:val="0"/>
+                <w:numId w:val="37"/>
+              </w:numPr>
+            </w:pPr>
+            <w:r>
+              <w:t>Nakon koraka 5, k</w:t>
+            </w:r>
+            <w:r>
+              <w:t>onobar može odabrati opciju ažuriranja narudžbe</w:t>
+            </w:r>
+            <w:r>
+              <w:t>:</w:t>
+            </w:r>
+          </w:p>
+          <w:p>
+            <w:pPr>
+              <w:pStyle w:val="Odlomakpopisa"/>
+            </w:pPr>
+            <w:r>
+              <w:t>a</w:t>
+            </w:r>
+            <w:r>
+              <w:t xml:space="preserve">) </w:t>
+            </w:r>
+            <w:r>
+              <w:t>Sustav se vraća na korak 3 i nastavlja s uobičajenim tokom</w:t>
+            </w:r>
+          </w:p>
+          <w:p>
+            <w:pPr>
+              <w:pStyle w:val="Odlomakpopisa"/>
+              <w:numPr>
+                <w:ilvl w:val="0"/>
+                <w:numId w:val="37"/>
+              </w:numPr>
+            </w:pPr>
+            <w:r>
+              <w:t>Konobar može otkazati narudžbu u bilo kojem trenutku prije koraka 6</w:t>
+            </w:r>
+            <w:r>
+              <w:t>:</w:t>
+            </w:r>
+          </w:p>
+          <w:p>
+            <w:pPr>
+              <w:pStyle w:val="Odlomakpopisa"/>
+            </w:pPr>
+            <w:r>
+              <w:t xml:space="preserve">b) Sustav traži potvrdu otkazivanja </w:t>
+            </w:r>
+          </w:p>
+          <w:p>
+            <w:pPr>
+              <w:pStyle w:val="Odlomakpopisa"/>
+            </w:pPr>
+            <w:r>
+              <w:t>c) Nakon potvrde, sustav poništava narudžbu i obavještava kuhinju</w:t>
+            </w:r>
+          </w:p>
+          <w:p>
+            <w:pPr>
+              <w:pStyle w:val="Odlomakpopisa"/>
+              <w:numPr>
+                <w:ilvl w:val="0"/>
+                <w:numId w:val="37"/>
+              </w:numPr>
+            </w:pPr>
+            <w:r>
+              <w:t>Ako u koraku 4 prosljeđivanje nije uspjelo</w:t>
+            </w:r>
+            <w:r>
+              <w:t xml:space="preserve"> </w:t>
+            </w:r>
+          </w:p>
+          <w:p>
+            <w:pPr>
+              <w:pStyle w:val="Odlomakpopisa"/>
+            </w:pPr>
+            <w:r>
+              <w:t xml:space="preserve">b) Sustav obavještava konobara o </w:t>
+            </w:r>
+            <w:r>
+              <w:t>vrsti problema</w:t>
+            </w:r>
+          </w:p>
+          <w:p>
+            <w:pPr>
+              <w:pStyle w:val="Odlomakpopisa"/>
+            </w:pPr>
+            <w:r>
+              <w:t xml:space="preserve">c) Sustav vraća korisnika na korak 2 </w:t>
+            </w:r>
+            <w:r>
+              <w:t>ili</w:t>
+            </w:r>
+            <w:r>
+              <w:t xml:space="preserve"> nudi opciju</w:t>
+            </w:r>
+            <w:r>
+              <w:t xml:space="preserve"> otkaz</w:t>
+            </w:r>
+            <w:r>
+              <w:t>ivanja</w:t>
+            </w:r>
+            <w:r>
+              <w:t xml:space="preserve"> narudžb</w:t>
+            </w:r>
+            <w:r>
+              <w:t>e</w:t>
+            </w:r>
+          </w:p>
+        </w:tc>
+      </w:tr>
+    </w:tbl>
+    <w:p/>
+    <w:p/>
+    <w:tbl>
+      <w:tblPr>
+        <w:tblStyle w:val="Reetkatablice"/>
+        <w:tblW w:w="0" w:type="auto"/>
+        <w:tblLook w:val="04A0" w:firstRow="1" w:lastRow="0" w:firstColumn="1" w:lastColumn="0" w:noHBand="0" w:noVBand="1"/>
+      </w:tblPr>
+      <w:tblGrid>
+        <w:gridCol w:w="8075"/>
+        <w:gridCol w:w="987"/>
+      </w:tblGrid>
+      <w:tr>
+        <w:tc>
+          <w:tcPr>
+            <w:tcW w:w="8075" w:type="dxa"/>
+          </w:tcPr>
+          <w:p>
+            <w:pPr>
+              <w:tabs>
+                <w:tab w:val="left" w:pos="1395"/>
+              </w:tabs>
+            </w:pPr>
+            <w:r>
+              <w:rPr>
+                <w:b/>
+                <w:bCs/>
+              </w:rPr>
+              <w:t>Naziv slučaja korištenja</w:t>
+            </w:r>
+            <w:r>
+              <w:t xml:space="preserve">: </w:t>
+            </w:r>
+            <w:r>
+              <w:t>Uređivanje podataka</w:t>
+            </w:r>
+            <w:r>
+              <w:t xml:space="preserve"> zaposlenika</w:t>
+            </w:r>
+          </w:p>
+        </w:tc>
+        <w:tc>
+          <w:tcPr>
+            <w:tcW w:w="987" w:type="dxa"/>
+          </w:tcPr>
+          <w:p>
+            <w:pPr>
+              <w:tabs>
+                <w:tab w:val="left" w:pos="1395"/>
+              </w:tabs>
+              <w:jc w:val="center"/>
+            </w:pPr>
+            <w:r>
+              <w:rPr>
+                <w:b/>
+                <w:bCs/>
+              </w:rPr>
+              <w:t>ID</w:t>
+            </w:r>
+            <w:r>
+              <w:t xml:space="preserve">: </w:t>
+            </w:r>
+            <w:r>
+              <w:t>2</w:t>
+            </w:r>
+          </w:p>
+        </w:tc>
+      </w:tr>
+      <w:tr>
+        <w:tc>
+          <w:tcPr>
+            <w:tcW w:w="9062" w:type="dxa"/>
+            <w:gridSpan w:val="2"/>
+          </w:tcPr>
+          <w:p>
+            <w:r>
+              <w:rPr>
+                <w:b/>
+                <w:bCs/>
+              </w:rPr>
+              <w:t>Sudionici</w:t>
+            </w:r>
+            <w:r>
+              <w:t xml:space="preserve">: </w:t>
+            </w:r>
+            <w:r>
+              <w:t>Menadžer (odnosno vlasnik)</w:t>
+            </w:r>
+          </w:p>
+        </w:tc>
+      </w:tr>
+      <w:tr>
+        <w:tc>
+          <w:tcPr>
+            <w:tcW w:w="9062" w:type="dxa"/>
+            <w:gridSpan w:val="2"/>
+          </w:tcPr>
+          <w:p>
+            <w:r>
+              <w:rPr>
+                <w:b/>
+                <w:bCs/>
+              </w:rPr>
+              <w:t>Tok događaja</w:t>
+            </w:r>
+            <w:r>
+              <w:t>:</w:t>
+            </w:r>
+          </w:p>
+          <w:p>
+            <w:pPr>
+              <w:pStyle w:val="Odlomakpopisa"/>
+              <w:numPr>
+                <w:ilvl w:val="0"/>
+                <w:numId w:val="39"/>
+              </w:numPr>
+            </w:pPr>
+            <w:r>
+              <w:t>Menadžer pristupa sustavu i prijavljuje se u njega</w:t>
+            </w:r>
+          </w:p>
+          <w:p>
+            <w:pPr>
+              <w:pStyle w:val="Odlomakpopisa"/>
+              <w:numPr>
+                <w:ilvl w:val="0"/>
+                <w:numId w:val="39"/>
+              </w:numPr>
+            </w:pPr>
+            <w:r>
+              <w:t xml:space="preserve">Menadžer odabire opciju upravljanja </w:t>
+            </w:r>
+            <w:r>
+              <w:t>zaposlenicima</w:t>
+            </w:r>
+          </w:p>
+          <w:p>
+            <w:pPr>
+              <w:pStyle w:val="Odlomakpopisa"/>
+              <w:numPr>
+                <w:ilvl w:val="0"/>
+                <w:numId w:val="39"/>
+              </w:numPr>
+            </w:pPr>
+            <w:r>
+              <w:t>Sustav prikazuje popis postojećih zaposlenika</w:t>
+            </w:r>
+          </w:p>
+          <w:p>
+            <w:pPr>
+              <w:pStyle w:val="Odlomakpopisa"/>
+              <w:numPr>
+                <w:ilvl w:val="0"/>
+                <w:numId w:val="39"/>
+              </w:numPr>
+            </w:pPr>
+            <w:r>
+              <w:t>Menadžer odabire zaposlenika čije podatke želi urediti ili opciju za dodavanje novog zaposlenika</w:t>
+            </w:r>
+          </w:p>
+          <w:p>
+            <w:pPr>
+              <w:pStyle w:val="Odlomakpopisa"/>
+              <w:numPr>
+                <w:ilvl w:val="0"/>
+                <w:numId w:val="39"/>
+              </w:numPr>
+            </w:pPr>
+            <w:r>
+              <w:t>Sustav prikazuje obrazac s podacima zaposlenika</w:t>
+            </w:r>
+          </w:p>
+          <w:p>
+            <w:pPr>
+              <w:pStyle w:val="Odlomakpopisa"/>
+              <w:numPr>
+                <w:ilvl w:val="0"/>
+                <w:numId w:val="39"/>
+              </w:numPr>
+            </w:pPr>
+            <w:r>
+              <w:t>Menadžer</w:t>
+            </w:r>
+            <w:r>
+              <w:t xml:space="preserve"> unosi podatke i od sustava zatraži spremanje podataka</w:t>
+            </w:r>
+          </w:p>
+          <w:p>
+            <w:pPr>
+              <w:pStyle w:val="Odlomakpopisa"/>
+              <w:numPr>
+                <w:ilvl w:val="0"/>
+                <w:numId w:val="39"/>
+              </w:numPr>
+            </w:pPr>
+            <w:r>
+              <w:t>Sustav sprema podatke i obavještava menadžera o uspješnosti operacije</w:t>
+            </w:r>
+          </w:p>
+        </w:tc>
+      </w:tr>
+      <w:tr>
+        <w:tc>
+          <w:tcPr>
+            <w:tcW w:w="9062" w:type="dxa"/>
+            <w:gridSpan w:val="2"/>
+          </w:tcPr>
+          <w:p>
+            <w:r>
+              <w:rPr>
+                <w:b/>
+                <w:bCs/>
+              </w:rPr>
+              <w:t>Alternativni tokovi</w:t>
+            </w:r>
+            <w:r>
+              <w:t>:</w:t>
+            </w:r>
+          </w:p>
+          <w:p>
+            <w:pPr>
+              <w:pStyle w:val="Odlomakpopisa"/>
+            </w:pPr>
+            <w:r>
+              <w:t xml:space="preserve">Ako u koraku </w:t>
+            </w:r>
+            <w:r>
+              <w:t>7</w:t>
+            </w:r>
+            <w:r>
+              <w:t xml:space="preserve"> </w:t>
+            </w:r>
+            <w:r>
+              <w:t>spremanje</w:t>
+            </w:r>
+            <w:r>
+              <w:t xml:space="preserve"> nije </w:t>
+            </w:r>
+            <w:r>
+              <w:t xml:space="preserve">bilo </w:t>
+            </w:r>
+            <w:r>
+              <w:t>usp</w:t>
+            </w:r>
+            <w:r>
+              <w:t>ješno</w:t>
+            </w:r>
+          </w:p>
+          <w:p>
+            <w:pPr>
+              <w:pStyle w:val="Odlomakpopisa"/>
+            </w:pPr>
+            <w:r>
+              <w:t xml:space="preserve">b) Sustav obavještava </w:t>
+            </w:r>
+            <w:r>
+              <w:t>menadžera o vrsti greške</w:t>
+            </w:r>
+          </w:p>
+          <w:p>
+            <w:pPr>
+              <w:pStyle w:val="Odlomakpopisa"/>
+            </w:pPr>
+            <w:r>
+              <w:t xml:space="preserve">c) Sustav vraća korisnika na korak </w:t>
+            </w:r>
+            <w:r>
+              <w:t>3</w:t>
+            </w:r>
+          </w:p>
+        </w:tc>
+      </w:tr>
+      <w:tr>
+        <w:tc>
+          <w:tcPr>
+            <w:tcW w:w="8075" w:type="dxa"/>
+          </w:tcPr>
+          <w:p>
+            <w:pPr>
+              <w:tabs>
+                <w:tab w:val="left" w:pos="1395"/>
+                <w:tab w:val="left" w:pos="7200"/>
+              </w:tabs>
+            </w:pPr>
+            <w:r>
+              <w:rPr>
+                <w:b/>
+                <w:bCs/>
+              </w:rPr>
+              <w:lastRenderedPageBreak/>
+              <w:t>Naziv slučaja korištenja</w:t>
+            </w:r>
+            <w:r>
+              <w:t xml:space="preserve">: </w:t>
+            </w:r>
+            <w:r>
+              <w:t>Uvid u popis zaposlenika</w:t>
+            </w:r>
+          </w:p>
+        </w:tc>
+        <w:tc>
+          <w:tcPr>
+            <w:tcW w:w="987" w:type="dxa"/>
+          </w:tcPr>
+          <w:p>
+            <w:pPr>
+              <w:tabs>
+                <w:tab w:val="left" w:pos="1395"/>
+                <w:tab w:val="left" w:pos="7200"/>
+              </w:tabs>
+              <w:jc w:val="center"/>
+            </w:pPr>
+            <w:r>
+              <w:rPr>
+                <w:b/>
+                <w:bCs/>
+              </w:rPr>
+              <w:t>ID</w:t>
+            </w:r>
+            <w:r>
+              <w:t>: 3</w:t>
+            </w:r>
+          </w:p>
+        </w:tc>
+      </w:tr>
+      <w:tr>
+        <w:tc>
+          <w:tcPr>
+            <w:tcW w:w="9062" w:type="dxa"/>
+            <w:gridSpan w:val="2"/>
+          </w:tcPr>
+          <w:p>
+            <w:r>
+              <w:rPr>
+                <w:b/>
+                <w:bCs/>
+              </w:rPr>
+              <w:t>Sudionici</w:t>
+            </w:r>
+            <w:r>
+              <w:t>: Menadžer (odnosno vlasnik)</w:t>
+            </w:r>
+          </w:p>
+        </w:tc>
+      </w:tr>
+      <w:tr>
+        <w:tc>
+          <w:tcPr>
+            <w:tcW w:w="9062" w:type="dxa"/>
+            <w:gridSpan w:val="2"/>
+          </w:tcPr>
+          <w:p>
+            <w:r>
+              <w:rPr>
+                <w:b/>
+                <w:bCs/>
+              </w:rPr>
+              <w:t>Tok događaja</w:t>
+            </w:r>
+            <w:r>
+              <w:t>:</w:t>
+            </w:r>
+          </w:p>
+          <w:p>
+            <w:pPr>
+              <w:pStyle w:val="Odlomakpopisa"/>
+              <w:numPr>
+                <w:ilvl w:val="0"/>
+                <w:numId w:val="40"/>
+              </w:numPr>
+            </w:pPr>
+            <w:r>
+              <w:t>Menadžer pristupa sustavu i prijavljuje se u njega</w:t>
+            </w:r>
+          </w:p>
+          <w:p>
+            <w:pPr>
+              <w:pStyle w:val="Odlomakpopisa"/>
+              <w:numPr>
+                <w:ilvl w:val="0"/>
+                <w:numId w:val="40"/>
+              </w:numPr>
+            </w:pPr>
+            <w:r>
+              <w:t>Menadžer odabire opciju upravljanja zaposlenicima</w:t>
+            </w:r>
+          </w:p>
+          <w:p>
+            <w:pPr>
+              <w:pStyle w:val="Odlomakpopisa"/>
+              <w:numPr>
+                <w:ilvl w:val="0"/>
+                <w:numId w:val="40"/>
+              </w:numPr>
+            </w:pPr>
+            <w:r>
+              <w:t>Sustav prikazuje popis postojećih zaposlenika</w:t>
+            </w:r>
+          </w:p>
+          <w:p>
+            <w:pPr>
+              <w:pStyle w:val="Odlomakpopisa"/>
+              <w:numPr>
+                <w:ilvl w:val="0"/>
+                <w:numId w:val="40"/>
+              </w:numPr>
+            </w:pPr>
+            <w:r>
+              <w:t>Menadžer odabire zaposlenika čije podatke želi urediti ili opciju za dodavanje novog zaposlenika</w:t>
+            </w:r>
+          </w:p>
+          <w:p>
+            <w:pPr>
+              <w:pStyle w:val="Odlomakpopisa"/>
+              <w:numPr>
+                <w:ilvl w:val="0"/>
+                <w:numId w:val="40"/>
+              </w:numPr>
+            </w:pPr>
+            <w:r>
+              <w:t xml:space="preserve">Sustav prikazuje </w:t>
+            </w:r>
+            <w:r>
+              <w:t>sučelje</w:t>
+            </w:r>
+            <w:r>
+              <w:t xml:space="preserve"> s podacima zaposlenika</w:t>
+            </w:r>
+          </w:p>
+        </w:tc>
+      </w:tr>
+      <w:tr>
+        <w:tc>
+          <w:tcPr>
+            <w:tcW w:w="9062" w:type="dxa"/>
+            <w:gridSpan w:val="2"/>
+          </w:tcPr>
+          <w:p>
+            <w:r>
+              <w:rPr>
+                <w:b/>
+                <w:bCs/>
+              </w:rPr>
+              <w:t>Alternativni tokovi</w:t>
+            </w:r>
+            <w:r>
+              <w:t>:</w:t>
+            </w:r>
+          </w:p>
+          <w:p>
+            <w:pPr>
+              <w:pStyle w:val="Odlomakpopisa"/>
+            </w:pPr>
+            <w:r>
+              <w:t xml:space="preserve">Ako u koraku </w:t>
+            </w:r>
+            <w:r>
+              <w:t>7</w:t>
+            </w:r>
+            <w:r>
+              <w:t xml:space="preserve"> </w:t>
+            </w:r>
+            <w:r>
+              <w:t>spremanje</w:t>
+            </w:r>
+            <w:r>
+              <w:t xml:space="preserve"> nije </w:t>
+            </w:r>
+            <w:r>
+              <w:t xml:space="preserve">bilo </w:t>
+            </w:r>
+            <w:r>
+              <w:t>usp</w:t>
+            </w:r>
+            <w:r>
+              <w:t>ješno</w:t>
+            </w:r>
+          </w:p>
+          <w:p>
+            <w:pPr>
+              <w:pStyle w:val="Odlomakpopisa"/>
+            </w:pPr>
+            <w:r>
+              <w:t xml:space="preserve">b) Sustav obavještava </w:t>
+            </w:r>
+            <w:r>
+              <w:t>menadžera o vrsti greške</w:t>
+            </w:r>
+          </w:p>
+          <w:p>
+            <w:pPr>
+              <w:pStyle w:val="Odlomakpopisa"/>
+            </w:pPr>
+            <w:r>
+              <w:t>c) Sustav vraća korisnika na korak 3</w:t>
+            </w:r>
+          </w:p>
+        </w:tc>
+      </w:tr>
+    </w:tbl>
+    <w:p/>
+    <w:p/>
+    <w:tbl>
+      <w:tblPr>
+        <w:tblStyle w:val="Reetkatablice"/>
+        <w:tblW w:w="0" w:type="auto"/>
+        <w:tblLook w:val="04A0" w:firstRow="1" w:lastRow="0" w:firstColumn="1" w:lastColumn="0" w:noHBand="0" w:noVBand="1"/>
+      </w:tblPr>
+      <w:tblGrid>
+        <w:gridCol w:w="8075"/>
+        <w:gridCol w:w="987"/>
+      </w:tblGrid>
+      <w:tr>
+        <w:tc>
+          <w:tcPr>
+            <w:tcW w:w="8075" w:type="dxa"/>
+          </w:tcPr>
+          <w:p>
+            <w:pPr>
+              <w:tabs>
+                <w:tab w:val="left" w:pos="1395"/>
+                <w:tab w:val="left" w:pos="7200"/>
+              </w:tabs>
+            </w:pPr>
+            <w:r>
+              <w:rPr>
+                <w:b/>
+                <w:bCs/>
+              </w:rPr>
+              <w:t>Naziv slučaja korištenja</w:t>
+            </w:r>
+            <w:r>
+              <w:t xml:space="preserve">: Uvid u </w:t>
+            </w:r>
+            <w:r>
+              <w:t>podatke o poslovanju</w:t>
+            </w:r>
+          </w:p>
+        </w:tc>
+        <w:tc>
+          <w:tcPr>
+            <w:tcW w:w="987" w:type="dxa"/>
+          </w:tcPr>
+          <w:p>
+            <w:pPr>
+              <w:tabs>
+                <w:tab w:val="left" w:pos="1395"/>
+                <w:tab w:val="left" w:pos="7200"/>
+              </w:tabs>
+              <w:jc w:val="center"/>
+            </w:pPr>
+            <w:r>
+              <w:rPr>
+                <w:b/>
+                <w:bCs/>
+              </w:rPr>
+              <w:t>ID</w:t>
+            </w:r>
+            <w:r>
+              <w:t xml:space="preserve">: </w:t>
+            </w:r>
+            <w:r>
+              <w:t>4</w:t>
+            </w:r>
+          </w:p>
+        </w:tc>
+      </w:tr>
+      <w:tr>
+        <w:tc>
+          <w:tcPr>
+            <w:tcW w:w="9062" w:type="dxa"/>
+            <w:gridSpan w:val="2"/>
+          </w:tcPr>
+          <w:p>
+            <w:r>
+              <w:rPr>
+                <w:b/>
+                <w:bCs/>
+              </w:rPr>
+              <w:t>Sudionici</w:t>
+            </w:r>
+            <w:r>
+              <w:t>: Menadžer (odnosno vlasnik)</w:t>
+            </w:r>
+          </w:p>
+        </w:tc>
+      </w:tr>
+      <w:tr>
+        <w:tc>
+          <w:tcPr>
+            <w:tcW w:w="9062" w:type="dxa"/>
+            <w:gridSpan w:val="2"/>
+          </w:tcPr>
+          <w:p>
+            <w:r>
+              <w:rPr>
+                <w:b/>
+                <w:bCs/>
+              </w:rPr>
+              <w:t>Tok događaja</w:t>
+            </w:r>
+            <w:r>
+              <w:t>:</w:t>
+            </w:r>
+          </w:p>
+          <w:p>
+            <w:pPr>
+              <w:pStyle w:val="Odlomakpopisa"/>
+              <w:numPr>
+                <w:ilvl w:val="0"/>
+                <w:numId w:val="41"/>
+              </w:numPr>
+            </w:pPr>
+            <w:r>
+              <w:t>Menadžer pristupa sustavu i prijavljuje se u njega</w:t>
+            </w:r>
+          </w:p>
+          <w:p>
+            <w:pPr>
+              <w:pStyle w:val="Odlomakpopisa"/>
+              <w:numPr>
+                <w:ilvl w:val="0"/>
+                <w:numId w:val="41"/>
+              </w:numPr>
+            </w:pPr>
+            <w:r>
+              <w:t xml:space="preserve">Menadžer odabire opciju </w:t>
+            </w:r>
+            <w:r>
+              <w:t xml:space="preserve">prikaza </w:t>
+            </w:r>
+            <w:r>
+              <w:t xml:space="preserve">poslovnih </w:t>
+            </w:r>
+            <w:r>
+              <w:t>rezultata</w:t>
+            </w:r>
+          </w:p>
+          <w:p>
+            <w:pPr>
+              <w:pStyle w:val="Odlomakpopisa"/>
+              <w:numPr>
+                <w:ilvl w:val="0"/>
+                <w:numId w:val="41"/>
+              </w:numPr>
+            </w:pPr>
+            <w:r>
+              <w:t>Sustav nudi odabir kategorije</w:t>
+            </w:r>
+          </w:p>
+          <w:p>
+            <w:pPr>
+              <w:pStyle w:val="Odlomakpopisa"/>
+              <w:numPr>
+                <w:ilvl w:val="0"/>
+                <w:numId w:val="41"/>
+              </w:numPr>
+            </w:pPr>
+            <w:r>
+              <w:t>Menadžer odabire željenu kategoriju podataka za prikaz</w:t>
+            </w:r>
+          </w:p>
+          <w:p>
+            <w:pPr>
+              <w:pStyle w:val="Odlomakpopisa"/>
+              <w:numPr>
+                <w:ilvl w:val="0"/>
+                <w:numId w:val="41"/>
+              </w:numPr>
+            </w:pPr>
+            <w:r>
+              <w:t>Sustav nudi odabir vremenskog razdoblja</w:t>
+            </w:r>
+          </w:p>
+          <w:p>
+            <w:pPr>
+              <w:pStyle w:val="Odlomakpopisa"/>
+              <w:numPr>
+                <w:ilvl w:val="0"/>
+                <w:numId w:val="41"/>
+              </w:numPr>
+            </w:pPr>
+            <w:r>
+              <w:t>Menadžer odabire vremensko razdoblje</w:t>
+            </w:r>
+          </w:p>
+          <w:p>
+            <w:pPr>
+              <w:pStyle w:val="Odlomakpopisa"/>
+              <w:numPr>
+                <w:ilvl w:val="0"/>
+                <w:numId w:val="41"/>
+              </w:numPr>
+            </w:pPr>
+            <w:r>
+              <w:t xml:space="preserve">Sustav obrađuje zahtjev i prikazuje tražene podatke o poslovanju u </w:t>
+            </w:r>
+            <w:r>
+              <w:t>traženom</w:t>
+            </w:r>
+            <w:r>
+              <w:t xml:space="preserve"> formatu</w:t>
+            </w:r>
+          </w:p>
+        </w:tc>
+      </w:tr>
+    </w:tbl>
+    <w:p/>
+    <w:p/>
+    <w:p/>
+    <w:p/>
+    <w:p/>
+    <w:p/>
+    <w:p/>
+    <w:p/>
+    <w:p/>
+    <w:p/>
+    <w:p/>
+    <w:tbl>
+      <w:tblPr>
+        <w:tblStyle w:val="Reetkatablice"/>
+        <w:tblW w:w="0" w:type="auto"/>
+        <w:tblLook w:val="04A0" w:firstRow="1" w:lastRow="0" w:firstColumn="1" w:lastColumn="0" w:noHBand="0" w:noVBand="1"/>
+      </w:tblPr>
+      <w:tblGrid>
+        <w:gridCol w:w="8075"/>
+        <w:gridCol w:w="987"/>
+      </w:tblGrid>
+      <w:tr>
+        <w:tc>
+          <w:tcPr>
+            <w:tcW w:w="8075" w:type="dxa"/>
+          </w:tcPr>
+          <w:p>
+            <w:pPr>
+              <w:tabs>
+                <w:tab w:val="left" w:pos="1395"/>
+                <w:tab w:val="left" w:pos="7200"/>
+              </w:tabs>
+            </w:pPr>
+            <w:r>
+              <w:rPr>
+                <w:b/>
+                <w:bCs/>
+              </w:rPr>
+              <w:lastRenderedPageBreak/>
+              <w:t>Naziv slučaja korištenja</w:t>
+            </w:r>
+            <w:r>
+              <w:t xml:space="preserve">: </w:t>
+            </w:r>
+            <w:r>
+              <w:t>Upravljanje stolovima</w:t>
+            </w:r>
+          </w:p>
+        </w:tc>
+        <w:tc>
+          <w:tcPr>
+            <w:tcW w:w="987" w:type="dxa"/>
+          </w:tcPr>
+          <w:p>
+            <w:pPr>
+              <w:tabs>
+                <w:tab w:val="left" w:pos="1395"/>
+                <w:tab w:val="left" w:pos="7200"/>
+              </w:tabs>
+              <w:jc w:val="center"/>
+            </w:pPr>
+            <w:r>
+              <w:rPr>
+                <w:b/>
+                <w:bCs/>
+              </w:rPr>
+              <w:t>ID</w:t>
+            </w:r>
+            <w:r>
+              <w:t xml:space="preserve">: </w:t>
+            </w:r>
+            <w:r>
+              <w:t>5</w:t>
+            </w:r>
+          </w:p>
+        </w:tc>
+      </w:tr>
+      <w:tr>
+        <w:tc>
+          <w:tcPr>
+            <w:tcW w:w="9062" w:type="dxa"/>
+            <w:gridSpan w:val="2"/>
+          </w:tcPr>
+          <w:p>
+            <w:r>
+              <w:rPr>
+                <w:b/>
+                <w:bCs/>
+              </w:rPr>
+              <w:t>Sudionici</w:t>
+            </w:r>
+            <w:r>
+              <w:t>: Menadžer (odnosno vlasnik)</w:t>
+            </w:r>
+          </w:p>
+        </w:tc>
+      </w:tr>
+      <w:tr>
+        <w:tc>
+          <w:tcPr>
+            <w:tcW w:w="9062" w:type="dxa"/>
+            <w:gridSpan w:val="2"/>
+          </w:tcPr>
+          <w:p>
+            <w:r>
+              <w:rPr>
+                <w:b/>
+                <w:bCs/>
+              </w:rPr>
+              <w:t>Tok događaja</w:t>
+            </w:r>
+            <w:r>
+              <w:t>:</w:t>
+            </w:r>
+          </w:p>
+          <w:p>
+            <w:pPr>
+              <w:pStyle w:val="Odlomakpopisa"/>
+              <w:numPr>
+                <w:ilvl w:val="0"/>
+                <w:numId w:val="42"/>
+              </w:numPr>
+            </w:pPr>
+            <w:r>
+              <w:t>Menadžer pristupa sustavu i prijavljuje se u njega</w:t>
+            </w:r>
+          </w:p>
+          <w:p>
+            <w:pPr>
+              <w:pStyle w:val="Odlomakpopisa"/>
+              <w:numPr>
+                <w:ilvl w:val="0"/>
+                <w:numId w:val="42"/>
+              </w:numPr>
+            </w:pPr>
+            <w:r>
+              <w:t xml:space="preserve">Sustav </w:t>
+            </w:r>
+            <w:r>
+              <w:t>nudi</w:t>
+            </w:r>
+            <w:r>
+              <w:t xml:space="preserve"> opcije: rezerviranje stola, pregled dostupnosti, ažuriranje statusa</w:t>
+            </w:r>
+          </w:p>
+          <w:p>
+            <w:pPr>
+              <w:pStyle w:val="Odlomakpopisa"/>
+              <w:numPr>
+                <w:ilvl w:val="0"/>
+                <w:numId w:val="42"/>
+              </w:numPr>
+            </w:pPr>
+            <w:r>
+              <w:t xml:space="preserve">Menadžer </w:t>
+            </w:r>
+            <w:r>
+              <w:t xml:space="preserve">odabire željenu opciju: </w:t>
+            </w:r>
+          </w:p>
+          <w:p>
+            <w:pPr>
+              <w:pStyle w:val="Odlomakpopisa"/>
+            </w:pPr>
+            <w:r>
+              <w:t xml:space="preserve">a) Ako </w:t>
+            </w:r>
+            <w:r>
+              <w:t>me</w:t>
+            </w:r>
+            <w:r>
+              <w:t xml:space="preserve">nadžer </w:t>
+            </w:r>
+            <w:r>
+              <w:t xml:space="preserve">odabere rezerviranje stola, nastavlja se na alternativni tok 1 </w:t>
+            </w:r>
+          </w:p>
+          <w:p>
+            <w:pPr>
+              <w:pStyle w:val="Odlomakpopisa"/>
+            </w:pPr>
+            <w:r>
+              <w:t xml:space="preserve">b) Ako </w:t>
+            </w:r>
+            <w:r>
+              <w:t>m</w:t>
+            </w:r>
+            <w:r>
+              <w:t xml:space="preserve">enadžer </w:t>
+            </w:r>
+            <w:r>
+              <w:t xml:space="preserve">odabere prikaz dostupnosti, nastavlja se na alternativni tok 2 </w:t>
+            </w:r>
+          </w:p>
+          <w:p>
+            <w:pPr>
+              <w:pStyle w:val="Odlomakpopisa"/>
+            </w:pPr>
+            <w:r>
+              <w:t xml:space="preserve">c) Ako </w:t>
+            </w:r>
+            <w:r>
+              <w:t>m</w:t>
+            </w:r>
+            <w:r>
+              <w:t xml:space="preserve">enadžer </w:t>
+            </w:r>
+            <w:r>
+              <w:t>odabere ažuriranje statusa, nastavlja se na alternativni tok 3</w:t>
+            </w:r>
+          </w:p>
+        </w:tc>
+      </w:tr>
+      <w:tr>
+        <w:tc>
+          <w:tcPr>
+            <w:tcW w:w="9062" w:type="dxa"/>
+            <w:gridSpan w:val="2"/>
+          </w:tcPr>
+          <w:p>
+            <w:pPr>
+              <w:rPr>
+                <w:b/>
+                <w:bCs/>
+              </w:rPr>
+            </w:pPr>
+            <w:r>
+              <w:rPr>
+                <w:b/>
+                <w:bCs/>
+              </w:rPr>
+              <w:t>Alternativni tok</w:t>
+            </w:r>
+            <w:r>
+              <w:rPr>
+                <w:b/>
+                <w:bCs/>
+              </w:rPr>
+              <w:t>:</w:t>
+            </w:r>
+          </w:p>
+          <w:p>
+            <w:pPr>
+              <w:pStyle w:val="Odlomakpopisa"/>
+              <w:numPr>
+                <w:ilvl w:val="0"/>
+                <w:numId w:val="43"/>
+              </w:numPr>
+            </w:pPr>
+            <w:r>
+              <w:t xml:space="preserve">Odobravanje rezervacije: </w:t>
+            </w:r>
+          </w:p>
+          <w:p>
+            <w:pPr>
+              <w:pStyle w:val="Odlomakpopisa"/>
+            </w:pPr>
+            <w:r>
+              <w:t xml:space="preserve">a) Sustav prikazuje zahtjeve za rezervaciju </w:t>
+            </w:r>
+          </w:p>
+          <w:p>
+            <w:pPr>
+              <w:pStyle w:val="Odlomakpopisa"/>
+            </w:pPr>
+            <w:r>
+              <w:t xml:space="preserve">b) </w:t>
+            </w:r>
+            <w:r>
+              <w:t xml:space="preserve">Menadžer </w:t>
+            </w:r>
+            <w:r>
+              <w:t xml:space="preserve">pregledava zahtjev za rezervaciju </w:t>
+            </w:r>
+          </w:p>
+          <w:p>
+            <w:pPr>
+              <w:pStyle w:val="Odlomakpopisa"/>
+            </w:pPr>
+            <w:r>
+              <w:t xml:space="preserve">c) </w:t>
+            </w:r>
+            <w:r>
+              <w:t>Menadžer</w:t>
+            </w:r>
+            <w:r>
+              <w:t xml:space="preserve"> odlučuje odobriti ili odbiti rezervaciju </w:t>
+            </w:r>
+          </w:p>
+          <w:p>
+            <w:pPr>
+              <w:pStyle w:val="Odlomakpopisa"/>
+            </w:pPr>
+            <w:r>
+              <w:t xml:space="preserve">d) Ako je rezervacija odobrena, sustav prelazi na ažuriranje dostupnosti stola </w:t>
+            </w:r>
+          </w:p>
+          <w:p>
+            <w:pPr>
+              <w:pStyle w:val="Odlomakpopisa"/>
+            </w:pPr>
+            <w:r>
+              <w:t>e) Ako je rezervacija odbijena, sustav bilježi odluku i obavještava gosta</w:t>
+            </w:r>
+          </w:p>
+          <w:p>
+            <w:pPr>
+              <w:pStyle w:val="Odlomakpopisa"/>
+            </w:pPr>
+          </w:p>
+          <w:p>
+            <w:pPr>
+              <w:pStyle w:val="Odlomakpopisa"/>
+              <w:numPr>
+                <w:ilvl w:val="0"/>
+                <w:numId w:val="43"/>
+              </w:numPr>
+            </w:pPr>
+            <w:r>
+              <w:t>Prikaz dostupnosti stolova:</w:t>
+            </w:r>
+          </w:p>
+          <w:p>
+            <w:pPr>
+              <w:pStyle w:val="Odlomakpopisa"/>
+            </w:pPr>
+            <w:r>
+              <w:t xml:space="preserve">a) </w:t>
+            </w:r>
+            <w:r>
+              <w:t>Sustav prikazuje trenutnu dostupnost svih stolova</w:t>
+            </w:r>
+          </w:p>
+          <w:p>
+            <w:pPr>
+              <w:pStyle w:val="Odlomakpopisa"/>
+            </w:pPr>
+            <w:r>
+              <w:t xml:space="preserve">b) </w:t>
+            </w:r>
+            <w:r>
+              <w:t xml:space="preserve">Nakon pregleda, </w:t>
+            </w:r>
+            <w:r>
+              <w:t>sustav vraća korisnika na korak 2</w:t>
+            </w:r>
+          </w:p>
+          <w:p>
+            <w:pPr>
+              <w:pStyle w:val="Odlomakpopisa"/>
+            </w:pPr>
+          </w:p>
+          <w:p>
+            <w:pPr>
+              <w:pStyle w:val="Odlomakpopisa"/>
+              <w:numPr>
+                <w:ilvl w:val="0"/>
+                <w:numId w:val="43"/>
+              </w:numPr>
+            </w:pPr>
+            <w:r>
+              <w:t>Ažuriranje dostupnosti stola:</w:t>
+            </w:r>
+          </w:p>
+          <w:p>
+            <w:pPr>
+              <w:pStyle w:val="Odlomakpopisa"/>
+            </w:pPr>
+            <w:r>
+              <w:t xml:space="preserve">a) </w:t>
+            </w:r>
+            <w:r>
+              <w:t>Sustav prikazuje popis stolova i njihov trenutni status</w:t>
+            </w:r>
+          </w:p>
+          <w:p>
+            <w:pPr>
+              <w:pStyle w:val="Odlomakpopisa"/>
+            </w:pPr>
+            <w:r>
+              <w:t>b) Menadžer</w:t>
+            </w:r>
+            <w:r>
+              <w:t xml:space="preserve"> odabire stol čiji status želi promijeniti</w:t>
+            </w:r>
+          </w:p>
+          <w:p>
+            <w:pPr>
+              <w:pStyle w:val="Odlomakpopisa"/>
+            </w:pPr>
+            <w:r>
+              <w:t>c) Menadžer</w:t>
+            </w:r>
+            <w:r>
+              <w:t xml:space="preserve"> </w:t>
+            </w:r>
+            <w:r>
+              <w:t xml:space="preserve">ažurira </w:t>
+            </w:r>
+            <w:r>
+              <w:t>status</w:t>
+            </w:r>
+          </w:p>
+          <w:p>
+            <w:pPr>
+              <w:pStyle w:val="Odlomakpopisa"/>
+            </w:pPr>
+            <w:r>
+              <w:t xml:space="preserve">d) </w:t>
+            </w:r>
+            <w:r>
+              <w:t>Sustav ažurira status stola</w:t>
+            </w:r>
+          </w:p>
+        </w:tc>
+      </w:tr>
+    </w:tbl>
+    <w:p/>
+    <w:p/>
+    <w:p/>
+    <w:p/>
+    <w:p/>
+    <w:p/>
+    <w:p/>
+    <w:p/>
+    <w:p/>
+    <w:p/>
+    <w:p/>
+    <w:p/>
+    <w:p/>
+    <w:tbl>
+      <w:tblPr>
+        <w:tblStyle w:val="Reetkatablice"/>
+        <w:tblW w:w="0" w:type="auto"/>
+        <w:tblLook w:val="04A0" w:firstRow="1" w:lastRow="0" w:firstColumn="1" w:lastColumn="0" w:noHBand="0" w:noVBand="1"/>
+      </w:tblPr>
+      <w:tblGrid>
+        <w:gridCol w:w="8075"/>
+        <w:gridCol w:w="987"/>
+      </w:tblGrid>
+      <w:tr>
+        <w:tc>
+          <w:tcPr>
+            <w:tcW w:w="8075" w:type="dxa"/>
+          </w:tcPr>
+          <w:p>
+            <w:pPr>
+              <w:tabs>
+                <w:tab w:val="left" w:pos="1395"/>
+                <w:tab w:val="left" w:pos="7200"/>
+              </w:tabs>
+            </w:pPr>
+            <w:r>
+              <w:rPr>
+                <w:b/>
+                <w:bCs/>
+              </w:rPr>
+              <w:lastRenderedPageBreak/>
+              <w:t>Naziv slučaja korištenja</w:t>
+            </w:r>
+            <w:r>
+              <w:t xml:space="preserve">: Upravljanje </w:t>
+            </w:r>
+            <w:r>
+              <w:t>narudžbom od strane kuhinjskog osoblja</w:t>
+            </w:r>
+          </w:p>
+        </w:tc>
+        <w:tc>
+          <w:tcPr>
+            <w:tcW w:w="987" w:type="dxa"/>
+          </w:tcPr>
+          <w:p>
+            <w:pPr>
+              <w:tabs>
+                <w:tab w:val="left" w:pos="1395"/>
+                <w:tab w:val="left" w:pos="7200"/>
+              </w:tabs>
+              <w:jc w:val="center"/>
+            </w:pPr>
+            <w:r>
+              <w:rPr>
+                <w:b/>
+                <w:bCs/>
+              </w:rPr>
+              <w:t>ID</w:t>
+            </w:r>
+            <w:r>
+              <w:t xml:space="preserve">: </w:t>
+            </w:r>
+            <w:r>
+              <w:t>6</w:t>
+            </w:r>
+          </w:p>
+        </w:tc>
+      </w:tr>
+      <w:tr>
+        <w:tc>
+          <w:tcPr>
+            <w:tcW w:w="9062" w:type="dxa"/>
+            <w:gridSpan w:val="2"/>
+          </w:tcPr>
+          <w:p>
+            <w:r>
+              <w:rPr>
+                <w:b/>
+                <w:bCs/>
+              </w:rPr>
+              <w:t>Sudionici</w:t>
+            </w:r>
+            <w:r>
+              <w:t xml:space="preserve">: </w:t>
+            </w:r>
+            <w:r>
+              <w:t>Kuhar</w:t>
+            </w:r>
+          </w:p>
+        </w:tc>
+      </w:tr>
+      <w:tr>
+        <w:tc>
+          <w:tcPr>
+            <w:tcW w:w="9062" w:type="dxa"/>
+            <w:gridSpan w:val="2"/>
+          </w:tcPr>
+          <w:p>
+            <w:r>
+              <w:rPr>
+                <w:b/>
+                <w:bCs/>
+              </w:rPr>
+              <w:t>Tok događaja</w:t>
+            </w:r>
+            <w:r>
+              <w:t>:</w:t>
+            </w:r>
+          </w:p>
+          <w:p>
+            <w:pPr>
+              <w:pStyle w:val="Odlomakpopisa"/>
+              <w:numPr>
+                <w:ilvl w:val="0"/>
+                <w:numId w:val="45"/>
+              </w:numPr>
+            </w:pPr>
+            <w:r>
+              <w:t>Kuhar</w:t>
+            </w:r>
+            <w:r>
+              <w:t xml:space="preserve"> pristupa sustavu i prijavljuje se u njega</w:t>
+            </w:r>
+          </w:p>
+          <w:p>
+            <w:pPr>
+              <w:pStyle w:val="Odlomakpopisa"/>
+              <w:numPr>
+                <w:ilvl w:val="0"/>
+                <w:numId w:val="45"/>
+              </w:numPr>
+            </w:pPr>
+            <w:r>
+              <w:t xml:space="preserve">Sustav </w:t>
+            </w:r>
+            <w:r>
+              <w:t>nudi</w:t>
+            </w:r>
+            <w:r>
+              <w:t xml:space="preserve"> opciju </w:t>
+            </w:r>
+            <w:r>
+              <w:t>„</w:t>
+            </w:r>
+            <w:r>
+              <w:t>Upravljanje narudžbom</w:t>
+            </w:r>
+            <w:r>
+              <w:t>“</w:t>
+            </w:r>
+          </w:p>
+          <w:p>
+            <w:pPr>
+              <w:pStyle w:val="Odlomakpopisa"/>
+              <w:numPr>
+                <w:ilvl w:val="0"/>
+                <w:numId w:val="45"/>
+              </w:numPr>
+            </w:pPr>
+            <w:r>
+              <w:t>Kuhar</w:t>
+            </w:r>
+            <w:r>
+              <w:t xml:space="preserve"> odlučuje upravljati narudžbama </w:t>
+            </w:r>
+            <w:r>
+              <w:t xml:space="preserve">i </w:t>
+            </w:r>
+            <w:r>
+              <w:t xml:space="preserve">odabire </w:t>
+            </w:r>
+            <w:r>
+              <w:t>„Da“</w:t>
+            </w:r>
+          </w:p>
+          <w:p>
+            <w:pPr>
+              <w:pStyle w:val="Odlomakpopisa"/>
+              <w:numPr>
+                <w:ilvl w:val="0"/>
+                <w:numId w:val="45"/>
+              </w:numPr>
+            </w:pPr>
+            <w:r>
+              <w:t>Sustav prikazuje aktivne narudžbe</w:t>
+            </w:r>
+          </w:p>
+          <w:p>
+            <w:pPr>
+              <w:pStyle w:val="Odlomakpopisa"/>
+              <w:numPr>
+                <w:ilvl w:val="0"/>
+                <w:numId w:val="45"/>
+              </w:numPr>
+            </w:pPr>
+            <w:r>
+              <w:t>Kuhar</w:t>
+            </w:r>
+            <w:r>
+              <w:t xml:space="preserve"> odabire narudžbu</w:t>
+            </w:r>
+            <w:r>
+              <w:t xml:space="preserve"> za prikaz</w:t>
+            </w:r>
+          </w:p>
+          <w:p>
+            <w:pPr>
+              <w:pStyle w:val="Odlomakpopisa"/>
+              <w:numPr>
+                <w:ilvl w:val="0"/>
+                <w:numId w:val="45"/>
+              </w:numPr>
+            </w:pPr>
+            <w:r>
+              <w:t>Kuhar ažurira status narudžbe</w:t>
+            </w:r>
+          </w:p>
+          <w:p>
+            <w:pPr>
+              <w:pStyle w:val="Odlomakpopisa"/>
+              <w:numPr>
+                <w:ilvl w:val="0"/>
+                <w:numId w:val="45"/>
+              </w:numPr>
+            </w:pPr>
+            <w:r>
+              <w:t>Kuhar podnosi zahtjev za ažuriranjem namirnica</w:t>
+            </w:r>
+          </w:p>
+          <w:p>
+            <w:pPr>
+              <w:pStyle w:val="Odlomakpopisa"/>
+              <w:numPr>
+                <w:ilvl w:val="0"/>
+                <w:numId w:val="45"/>
+              </w:numPr>
+            </w:pPr>
+            <w:r>
+              <w:t>Sustav ažurira dostupnost namirnica</w:t>
+            </w:r>
+          </w:p>
+          <w:p>
+            <w:pPr>
+              <w:pStyle w:val="Odlomakpopisa"/>
+              <w:numPr>
+                <w:ilvl w:val="0"/>
+                <w:numId w:val="45"/>
+              </w:numPr>
+            </w:pPr>
+            <w:r>
+              <w:t>Ako sustav utvrdi nedovoljnu količinu namirnica, automatski obavještava dobavljača putem emaila</w:t>
+            </w:r>
+          </w:p>
+          <w:p>
+            <w:pPr>
+              <w:pStyle w:val="Odlomakpopisa"/>
+              <w:numPr>
+                <w:ilvl w:val="0"/>
+                <w:numId w:val="45"/>
+              </w:numPr>
+            </w:pPr>
+            <w:r>
+              <w:t>Sustav vraća kuhara na korak 2</w:t>
+            </w:r>
+          </w:p>
+        </w:tc>
+      </w:tr>
+      <w:tr>
+        <w:tc>
+          <w:tcPr>
+            <w:tcW w:w="9062" w:type="dxa"/>
+            <w:gridSpan w:val="2"/>
+          </w:tcPr>
+          <w:p>
+            <w:pPr>
+              <w:rPr>
+                <w:b/>
+                <w:bCs/>
+              </w:rPr>
+            </w:pPr>
+            <w:r>
+              <w:rPr>
+                <w:b/>
+                <w:bCs/>
+              </w:rPr>
+              <w:t>Alternativni tok</w:t>
+            </w:r>
+            <w:r>
+              <w:rPr>
+                <w:b/>
+                <w:bCs/>
+              </w:rPr>
+              <w:t>:</w:t>
+            </w:r>
+          </w:p>
+          <w:p>
+            <w:pPr>
+              <w:pStyle w:val="Odlomakpopisa"/>
+              <w:numPr>
+                <w:ilvl w:val="0"/>
+                <w:numId w:val="46"/>
+              </w:numPr>
+            </w:pPr>
+            <w:r>
+              <w:t>Odbijanje upravljanja narudžbama:</w:t>
+            </w:r>
+          </w:p>
+          <w:p>
+            <w:pPr>
+              <w:pStyle w:val="Odlomakpopisa"/>
+              <w:numPr>
+                <w:ilvl w:val="0"/>
+                <w:numId w:val="47"/>
+              </w:numPr>
+            </w:pPr>
+            <w:r>
+              <w:t>U koraku 2, k</w:t>
+            </w:r>
+            <w:r>
+              <w:t>uhar odabire opciju „Ne“</w:t>
+            </w:r>
+          </w:p>
+          <w:p>
+            <w:pPr>
+              <w:pStyle w:val="Odlomakpopisa"/>
+              <w:numPr>
+                <w:ilvl w:val="0"/>
+                <w:numId w:val="47"/>
+              </w:numPr>
+            </w:pPr>
+            <w:r>
+              <w:t>Sustav preskače korake 3</w:t>
+            </w:r>
+            <w:r>
+              <w:t>, 4, 5 i 6 te nastavlja sa radom</w:t>
+            </w:r>
+          </w:p>
+          <w:p>
+            <w:pPr>
+              <w:pStyle w:val="Odlomakpopisa"/>
+              <w:numPr>
+                <w:ilvl w:val="0"/>
+                <w:numId w:val="46"/>
+              </w:numPr>
+            </w:pPr>
+            <w:r>
+              <w:t>Nema aktivnih narudžbi:</w:t>
+            </w:r>
+          </w:p>
+          <w:p>
+            <w:pPr>
+              <w:pStyle w:val="Odlomakpopisa"/>
+              <w:numPr>
+                <w:ilvl w:val="0"/>
+                <w:numId w:val="48"/>
+              </w:numPr>
+            </w:pPr>
+            <w:r>
+              <w:t>U koraku 3, sustav utvrđuje da nema aktivnih narudžbi</w:t>
+            </w:r>
+          </w:p>
+          <w:p>
+            <w:pPr>
+              <w:pStyle w:val="Odlomakpopisa"/>
+              <w:numPr>
+                <w:ilvl w:val="0"/>
+                <w:numId w:val="48"/>
+              </w:numPr>
+            </w:pPr>
+            <w:r>
+              <w:t>Sustav obavještava korisnika da nema narudžbi za prikaz</w:t>
+            </w:r>
+          </w:p>
+          <w:p>
+            <w:pPr>
+              <w:pStyle w:val="Odlomakpopisa"/>
+              <w:numPr>
+                <w:ilvl w:val="0"/>
+                <w:numId w:val="48"/>
+              </w:numPr>
+            </w:pPr>
+            <w:r>
+              <w:t>Sustav automatski prelazi na korak</w:t>
+            </w:r>
+            <w:r>
+              <w:t xml:space="preserve"> 10</w:t>
+            </w:r>
+          </w:p>
+        </w:tc>
+      </w:tr>
+    </w:tbl>
+    <w:p/>
     <w:sectPr>
-      <w:headerReference w:type="default" r:id="rId22"/>
-      <w:footerReference w:type="default" r:id="rId23"/>
+      <w:headerReference w:type="default" r:id="rId13"/>
+      <w:footerReference w:type="default" r:id="rId14"/>
       <w:pgSz w:w="11906" w:h="16838"/>
       <w:pgMar w:top="1417" w:right="1417" w:bottom="1417" w:left="1417" w:header="708" w:footer="708" w:gutter="0"/>
       <w:cols w:space="708"/>
@@ -2850,9 +3507,9 @@
       <w:lvlJc w:val="left"/>
       <w:pPr>
         <w:tabs>
-          <w:tab w:val="num" w:pos="720"/>
+          <w:tab w:val="num" w:pos="1417"/>
         </w:tabs>
-        <w:ind w:left="720" w:hanging="360"/>
+        <w:ind w:left="1417" w:hanging="360"/>
       </w:pPr>
       <w:rPr>
         <w:rFonts w:ascii="Symbol" w:hAnsi="Symbol" w:cs="OpenSymbol"/>
@@ -2865,9 +3522,9 @@
       <w:lvlJc w:val="left"/>
       <w:pPr>
         <w:tabs>
-          <w:tab w:val="num" w:pos="1080"/>
+          <w:tab w:val="num" w:pos="1777"/>
         </w:tabs>
-        <w:ind w:left="1080" w:hanging="360"/>
+        <w:ind w:left="1777" w:hanging="360"/>
       </w:pPr>
       <w:rPr>
         <w:rFonts w:ascii="Symbol" w:hAnsi="Symbol" w:cs="OpenSymbol"/>
@@ -2880,9 +3537,9 @@
       <w:lvlJc w:val="left"/>
       <w:pPr>
         <w:tabs>
-          <w:tab w:val="num" w:pos="1440"/>
+          <w:tab w:val="num" w:pos="2137"/>
         </w:tabs>
-        <w:ind w:left="1440" w:hanging="360"/>
+        <w:ind w:left="2137" w:hanging="360"/>
       </w:pPr>
       <w:rPr>
         <w:rFonts w:ascii="Symbol" w:hAnsi="Symbol" w:cs="OpenSymbol"/>
@@ -2895,9 +3552,9 @@
       <w:lvlJc w:val="left"/>
       <w:pPr>
         <w:tabs>
-          <w:tab w:val="num" w:pos="1800"/>
+          <w:tab w:val="num" w:pos="2497"/>
         </w:tabs>
-        <w:ind w:left="1800" w:hanging="360"/>
+        <w:ind w:left="2497" w:hanging="360"/>
       </w:pPr>
       <w:rPr>
         <w:rFonts w:ascii="Symbol" w:hAnsi="Symbol" w:cs="OpenSymbol"/>
@@ -2910,9 +3567,9 @@
       <w:lvlJc w:val="left"/>
       <w:pPr>
         <w:tabs>
-          <w:tab w:val="num" w:pos="2160"/>
+          <w:tab w:val="num" w:pos="2857"/>
         </w:tabs>
-        <w:ind w:left="2160" w:hanging="360"/>
+        <w:ind w:left="2857" w:hanging="360"/>
       </w:pPr>
       <w:rPr>
         <w:rFonts w:ascii="Symbol" w:hAnsi="Symbol" w:cs="OpenSymbol"/>
@@ -2925,9 +3582,9 @@
       <w:lvlJc w:val="left"/>
       <w:pPr>
         <w:tabs>
-          <w:tab w:val="num" w:pos="2520"/>
+          <w:tab w:val="num" w:pos="3217"/>
         </w:tabs>
-        <w:ind w:left="2520" w:hanging="360"/>
+        <w:ind w:left="3217" w:hanging="360"/>
       </w:pPr>
       <w:rPr>
         <w:rFonts w:ascii="Symbol" w:hAnsi="Symbol" w:cs="OpenSymbol"/>
@@ -2940,9 +3597,9 @@
       <w:lvlJc w:val="left"/>
       <w:pPr>
         <w:tabs>
-          <w:tab w:val="num" w:pos="2880"/>
+          <w:tab w:val="num" w:pos="3577"/>
         </w:tabs>
-        <w:ind w:left="2880" w:hanging="360"/>
+        <w:ind w:left="3577" w:hanging="360"/>
       </w:pPr>
       <w:rPr>
         <w:rFonts w:ascii="Symbol" w:hAnsi="Symbol" w:cs="OpenSymbol"/>
@@ -2955,9 +3612,9 @@
       <w:lvlJc w:val="left"/>
       <w:pPr>
         <w:tabs>
-          <w:tab w:val="num" w:pos="3240"/>
+          <w:tab w:val="num" w:pos="3937"/>
         </w:tabs>
-        <w:ind w:left="3240" w:hanging="360"/>
+        <w:ind w:left="3937" w:hanging="360"/>
       </w:pPr>
       <w:rPr>
         <w:rFonts w:ascii="Symbol" w:hAnsi="Symbol" w:cs="OpenSymbol"/>
@@ -2970,9 +3627,9 @@
       <w:lvlJc w:val="left"/>
       <w:pPr>
         <w:tabs>
-          <w:tab w:val="num" w:pos="3600"/>
+          <w:tab w:val="num" w:pos="4297"/>
         </w:tabs>
-        <w:ind w:left="3600" w:hanging="360"/>
+        <w:ind w:left="4297" w:hanging="360"/>
       </w:pPr>
       <w:rPr>
         <w:rFonts w:ascii="Symbol" w:hAnsi="Symbol" w:cs="OpenSymbol"/>
@@ -3261,6 +3918,95 @@
     </w:lvl>
   </w:abstractNum>
   <w:abstractNum w:abstractNumId="3" w15:restartNumberingAfterBreak="0">
+    <w:nsid w:val="0110672C"/>
+    <w:multiLevelType w:val="hybridMultilevel"/>
+    <w:tmpl w:val="94D2C3B6"/>
+    <w:lvl w:ilvl="0" w:tplc="08090017">
+      <w:start w:val="1"/>
+      <w:numFmt w:val="lowerLetter"/>
+      <w:lvlText w:val="%1)"/>
+      <w:lvlJc w:val="left"/>
+      <w:pPr>
+        <w:ind w:left="720" w:hanging="360"/>
+      </w:pPr>
+      <w:rPr>
+        <w:rFonts w:hint="default"/>
+      </w:rPr>
+    </w:lvl>
+    <w:lvl w:ilvl="1" w:tplc="08090019" w:tentative="1">
+      <w:start w:val="1"/>
+      <w:numFmt w:val="lowerLetter"/>
+      <w:lvlText w:val="%2."/>
+      <w:lvlJc w:val="left"/>
+      <w:pPr>
+        <w:ind w:left="1440" w:hanging="360"/>
+      </w:pPr>
+    </w:lvl>
+    <w:lvl w:ilvl="2" w:tplc="0809001B" w:tentative="1">
+      <w:start w:val="1"/>
+      <w:numFmt w:val="lowerRoman"/>
+      <w:lvlText w:val="%3."/>
+      <w:lvlJc w:val="right"/>
+      <w:pPr>
+        <w:ind w:left="2160" w:hanging="180"/>
+      </w:pPr>
+    </w:lvl>
+    <w:lvl w:ilvl="3" w:tplc="0809000F" w:tentative="1">
+      <w:start w:val="1"/>
+      <w:numFmt w:val="decimal"/>
+      <w:lvlText w:val="%4."/>
+      <w:lvlJc w:val="left"/>
+      <w:pPr>
+        <w:ind w:left="2880" w:hanging="360"/>
+      </w:pPr>
+    </w:lvl>
+    <w:lvl w:ilvl="4" w:tplc="08090019" w:tentative="1">
+      <w:start w:val="1"/>
+      <w:numFmt w:val="lowerLetter"/>
+      <w:lvlText w:val="%5."/>
+      <w:lvlJc w:val="left"/>
+      <w:pPr>
+        <w:ind w:left="3600" w:hanging="360"/>
+      </w:pPr>
+    </w:lvl>
+    <w:lvl w:ilvl="5" w:tplc="0809001B" w:tentative="1">
+      <w:start w:val="1"/>
+      <w:numFmt w:val="lowerRoman"/>
+      <w:lvlText w:val="%6."/>
+      <w:lvlJc w:val="right"/>
+      <w:pPr>
+        <w:ind w:left="4320" w:hanging="180"/>
+      </w:pPr>
+    </w:lvl>
+    <w:lvl w:ilvl="6" w:tplc="0809000F" w:tentative="1">
+      <w:start w:val="1"/>
+      <w:numFmt w:val="decimal"/>
+      <w:lvlText w:val="%7."/>
+      <w:lvlJc w:val="left"/>
+      <w:pPr>
+        <w:ind w:left="5040" w:hanging="360"/>
+      </w:pPr>
+    </w:lvl>
+    <w:lvl w:ilvl="7" w:tplc="08090019" w:tentative="1">
+      <w:start w:val="1"/>
+      <w:numFmt w:val="lowerLetter"/>
+      <w:lvlText w:val="%8."/>
+      <w:lvlJc w:val="left"/>
+      <w:pPr>
+        <w:ind w:left="5760" w:hanging="360"/>
+      </w:pPr>
+    </w:lvl>
+    <w:lvl w:ilvl="8" w:tplc="0809001B" w:tentative="1">
+      <w:start w:val="1"/>
+      <w:numFmt w:val="lowerRoman"/>
+      <w:lvlText w:val="%9."/>
+      <w:lvlJc w:val="right"/>
+      <w:pPr>
+        <w:ind w:left="6480" w:hanging="180"/>
+      </w:pPr>
+    </w:lvl>
+  </w:abstractNum>
+  <w:abstractNum w:abstractNumId="4" w15:restartNumberingAfterBreak="0">
     <w:nsid w:val="0AF45E95"/>
     <w:multiLevelType w:val="hybridMultilevel"/>
     <w:tmpl w:val="6EE26986"/>
@@ -3346,7 +4092,7 @@
       </w:pPr>
     </w:lvl>
   </w:abstractNum>
-  <w:abstractNum w:abstractNumId="4" w15:restartNumberingAfterBreak="0">
+  <w:abstractNum w:abstractNumId="5" w15:restartNumberingAfterBreak="0">
     <w:nsid w:val="0BF31804"/>
     <w:multiLevelType w:val="hybridMultilevel"/>
     <w:tmpl w:val="F2AAFB3A"/>
@@ -3459,7 +4205,7 @@
       </w:rPr>
     </w:lvl>
   </w:abstractNum>
-  <w:abstractNum w:abstractNumId="5" w15:restartNumberingAfterBreak="0">
+  <w:abstractNum w:abstractNumId="6" w15:restartNumberingAfterBreak="0">
     <w:nsid w:val="14F47DF3"/>
     <w:multiLevelType w:val="hybridMultilevel"/>
     <w:tmpl w:val="3AC26CD6"/>
@@ -3572,7 +4318,7 @@
       </w:rPr>
     </w:lvl>
   </w:abstractNum>
-  <w:abstractNum w:abstractNumId="6" w15:restartNumberingAfterBreak="0">
+  <w:abstractNum w:abstractNumId="7" w15:restartNumberingAfterBreak="0">
     <w:nsid w:val="15EC2924"/>
     <w:multiLevelType w:val="hybridMultilevel"/>
     <w:tmpl w:val="E986515A"/>
@@ -3685,7 +4431,7 @@
       </w:rPr>
     </w:lvl>
   </w:abstractNum>
-  <w:abstractNum w:abstractNumId="7" w15:restartNumberingAfterBreak="0">
+  <w:abstractNum w:abstractNumId="8" w15:restartNumberingAfterBreak="0">
     <w:nsid w:val="1D4341B9"/>
     <w:multiLevelType w:val="hybridMultilevel"/>
     <w:tmpl w:val="4F921D48"/>
@@ -3798,7 +4544,7 @@
       </w:rPr>
     </w:lvl>
   </w:abstractNum>
-  <w:abstractNum w:abstractNumId="8" w15:restartNumberingAfterBreak="0">
+  <w:abstractNum w:abstractNumId="9" w15:restartNumberingAfterBreak="0">
     <w:nsid w:val="22E01466"/>
     <w:multiLevelType w:val="hybridMultilevel"/>
     <w:tmpl w:val="A5960F74"/>
@@ -3911,7 +4657,7 @@
       </w:rPr>
     </w:lvl>
   </w:abstractNum>
-  <w:abstractNum w:abstractNumId="9" w15:restartNumberingAfterBreak="0">
+  <w:abstractNum w:abstractNumId="10" w15:restartNumberingAfterBreak="0">
     <w:nsid w:val="25712A50"/>
     <w:multiLevelType w:val="hybridMultilevel"/>
     <w:tmpl w:val="690EC976"/>
@@ -4024,7 +4770,7 @@
       </w:rPr>
     </w:lvl>
   </w:abstractNum>
-  <w:abstractNum w:abstractNumId="10" w15:restartNumberingAfterBreak="0">
+  <w:abstractNum w:abstractNumId="11" w15:restartNumberingAfterBreak="0">
     <w:nsid w:val="27C728D1"/>
     <w:multiLevelType w:val="hybridMultilevel"/>
     <w:tmpl w:val="2AB02F0E"/>
@@ -4137,7 +4883,7 @@
       </w:rPr>
     </w:lvl>
   </w:abstractNum>
-  <w:abstractNum w:abstractNumId="11" w15:restartNumberingAfterBreak="0">
+  <w:abstractNum w:abstractNumId="12" w15:restartNumberingAfterBreak="0">
     <w:nsid w:val="29A30571"/>
     <w:multiLevelType w:val="multilevel"/>
     <w:tmpl w:val="A308E37A"/>
@@ -4337,7 +5083,7 @@
       </w:rPr>
     </w:lvl>
   </w:abstractNum>
-  <w:abstractNum w:abstractNumId="12" w15:restartNumberingAfterBreak="0">
+  <w:abstractNum w:abstractNumId="13" w15:restartNumberingAfterBreak="0">
     <w:nsid w:val="30EE4F32"/>
     <w:multiLevelType w:val="hybridMultilevel"/>
     <w:tmpl w:val="EAF455AE"/>
@@ -4450,7 +5196,98 @@
       </w:rPr>
     </w:lvl>
   </w:abstractNum>
-  <w:abstractNum w:abstractNumId="13" w15:restartNumberingAfterBreak="0">
+  <w:abstractNum w:abstractNumId="14" w15:restartNumberingAfterBreak="0">
+    <w:nsid w:val="32134075"/>
+    <w:multiLevelType w:val="hybridMultilevel"/>
+    <w:tmpl w:val="63B465D4"/>
+    <w:lvl w:ilvl="0" w:tplc="FFFFFFFF">
+      <w:start w:val="1"/>
+      <w:numFmt w:val="decimal"/>
+      <w:lvlText w:val="%1."/>
+      <w:lvlJc w:val="left"/>
+      <w:pPr>
+        <w:ind w:left="720" w:hanging="360"/>
+      </w:pPr>
+      <w:rPr>
+        <w:rFonts w:hint="default"/>
+        <w:b w:val="0"/>
+        <w:bCs w:val="0"/>
+      </w:rPr>
+    </w:lvl>
+    <w:lvl w:ilvl="1" w:tplc="FFFFFFFF" w:tentative="1">
+      <w:start w:val="1"/>
+      <w:numFmt w:val="lowerLetter"/>
+      <w:lvlText w:val="%2."/>
+      <w:lvlJc w:val="left"/>
+      <w:pPr>
+        <w:ind w:left="1440" w:hanging="360"/>
+      </w:pPr>
+    </w:lvl>
+    <w:lvl w:ilvl="2" w:tplc="FFFFFFFF" w:tentative="1">
+      <w:start w:val="1"/>
+      <w:numFmt w:val="lowerRoman"/>
+      <w:lvlText w:val="%3."/>
+      <w:lvlJc w:val="right"/>
+      <w:pPr>
+        <w:ind w:left="2160" w:hanging="180"/>
+      </w:pPr>
+    </w:lvl>
+    <w:lvl w:ilvl="3" w:tplc="FFFFFFFF" w:tentative="1">
+      <w:start w:val="1"/>
+      <w:numFmt w:val="decimal"/>
+      <w:lvlText w:val="%4."/>
+      <w:lvlJc w:val="left"/>
+      <w:pPr>
+        <w:ind w:left="2880" w:hanging="360"/>
+      </w:pPr>
+    </w:lvl>
+    <w:lvl w:ilvl="4" w:tplc="FFFFFFFF" w:tentative="1">
+      <w:start w:val="1"/>
+      <w:numFmt w:val="lowerLetter"/>
+      <w:lvlText w:val="%5."/>
+      <w:lvlJc w:val="left"/>
+      <w:pPr>
+        <w:ind w:left="3600" w:hanging="360"/>
+      </w:pPr>
+    </w:lvl>
+    <w:lvl w:ilvl="5" w:tplc="FFFFFFFF" w:tentative="1">
+      <w:start w:val="1"/>
+      <w:numFmt w:val="lowerRoman"/>
+      <w:lvlText w:val="%6."/>
+      <w:lvlJc w:val="right"/>
+      <w:pPr>
+        <w:ind w:left="4320" w:hanging="180"/>
+      </w:pPr>
+    </w:lvl>
+    <w:lvl w:ilvl="6" w:tplc="FFFFFFFF" w:tentative="1">
+      <w:start w:val="1"/>
+      <w:numFmt w:val="decimal"/>
+      <w:lvlText w:val="%7."/>
+      <w:lvlJc w:val="left"/>
+      <w:pPr>
+        <w:ind w:left="5040" w:hanging="360"/>
+      </w:pPr>
+    </w:lvl>
+    <w:lvl w:ilvl="7" w:tplc="FFFFFFFF" w:tentative="1">
+      <w:start w:val="1"/>
+      <w:numFmt w:val="lowerLetter"/>
+      <w:lvlText w:val="%8."/>
+      <w:lvlJc w:val="left"/>
+      <w:pPr>
+        <w:ind w:left="5760" w:hanging="360"/>
+      </w:pPr>
+    </w:lvl>
+    <w:lvl w:ilvl="8" w:tplc="FFFFFFFF" w:tentative="1">
+      <w:start w:val="1"/>
+      <w:numFmt w:val="lowerRoman"/>
+      <w:lvlText w:val="%9."/>
+      <w:lvlJc w:val="right"/>
+      <w:pPr>
+        <w:ind w:left="6480" w:hanging="180"/>
+      </w:pPr>
+    </w:lvl>
+  </w:abstractNum>
+  <w:abstractNum w:abstractNumId="15" w15:restartNumberingAfterBreak="0">
     <w:nsid w:val="3330672F"/>
     <w:multiLevelType w:val="hybridMultilevel"/>
     <w:tmpl w:val="A5623258"/>
@@ -4563,7 +5400,187 @@
       </w:rPr>
     </w:lvl>
   </w:abstractNum>
-  <w:abstractNum w:abstractNumId="14" w15:restartNumberingAfterBreak="0">
+  <w:abstractNum w:abstractNumId="16" w15:restartNumberingAfterBreak="0">
+    <w:nsid w:val="342357F6"/>
+    <w:multiLevelType w:val="hybridMultilevel"/>
+    <w:tmpl w:val="E2D23FF2"/>
+    <w:lvl w:ilvl="0" w:tplc="0809000F">
+      <w:start w:val="1"/>
+      <w:numFmt w:val="decimal"/>
+      <w:lvlText w:val="%1."/>
+      <w:lvlJc w:val="left"/>
+      <w:pPr>
+        <w:ind w:left="720" w:hanging="360"/>
+      </w:pPr>
+      <w:rPr>
+        <w:rFonts w:hint="default"/>
+      </w:rPr>
+    </w:lvl>
+    <w:lvl w:ilvl="1" w:tplc="08090019" w:tentative="1">
+      <w:start w:val="1"/>
+      <w:numFmt w:val="lowerLetter"/>
+      <w:lvlText w:val="%2."/>
+      <w:lvlJc w:val="left"/>
+      <w:pPr>
+        <w:ind w:left="1440" w:hanging="360"/>
+      </w:pPr>
+    </w:lvl>
+    <w:lvl w:ilvl="2" w:tplc="0809001B" w:tentative="1">
+      <w:start w:val="1"/>
+      <w:numFmt w:val="lowerRoman"/>
+      <w:lvlText w:val="%3."/>
+      <w:lvlJc w:val="right"/>
+      <w:pPr>
+        <w:ind w:left="2160" w:hanging="180"/>
+      </w:pPr>
+    </w:lvl>
+    <w:lvl w:ilvl="3" w:tplc="0809000F" w:tentative="1">
+      <w:start w:val="1"/>
+      <w:numFmt w:val="decimal"/>
+      <w:lvlText w:val="%4."/>
+      <w:lvlJc w:val="left"/>
+      <w:pPr>
+        <w:ind w:left="2880" w:hanging="360"/>
+      </w:pPr>
+    </w:lvl>
+    <w:lvl w:ilvl="4" w:tplc="08090019" w:tentative="1">
+      <w:start w:val="1"/>
+      <w:numFmt w:val="lowerLetter"/>
+      <w:lvlText w:val="%5."/>
+      <w:lvlJc w:val="left"/>
+      <w:pPr>
+        <w:ind w:left="3600" w:hanging="360"/>
+      </w:pPr>
+    </w:lvl>
+    <w:lvl w:ilvl="5" w:tplc="0809001B" w:tentative="1">
+      <w:start w:val="1"/>
+      <w:numFmt w:val="lowerRoman"/>
+      <w:lvlText w:val="%6."/>
+      <w:lvlJc w:val="right"/>
+      <w:pPr>
+        <w:ind w:left="4320" w:hanging="180"/>
+      </w:pPr>
+    </w:lvl>
+    <w:lvl w:ilvl="6" w:tplc="0809000F" w:tentative="1">
+      <w:start w:val="1"/>
+      <w:numFmt w:val="decimal"/>
+      <w:lvlText w:val="%7."/>
+      <w:lvlJc w:val="left"/>
+      <w:pPr>
+        <w:ind w:left="5040" w:hanging="360"/>
+      </w:pPr>
+    </w:lvl>
+    <w:lvl w:ilvl="7" w:tplc="08090019" w:tentative="1">
+      <w:start w:val="1"/>
+      <w:numFmt w:val="lowerLetter"/>
+      <w:lvlText w:val="%8."/>
+      <w:lvlJc w:val="left"/>
+      <w:pPr>
+        <w:ind w:left="5760" w:hanging="360"/>
+      </w:pPr>
+    </w:lvl>
+    <w:lvl w:ilvl="8" w:tplc="0809001B" w:tentative="1">
+      <w:start w:val="1"/>
+      <w:numFmt w:val="lowerRoman"/>
+      <w:lvlText w:val="%9."/>
+      <w:lvlJc w:val="right"/>
+      <w:pPr>
+        <w:ind w:left="6480" w:hanging="180"/>
+      </w:pPr>
+    </w:lvl>
+  </w:abstractNum>
+  <w:abstractNum w:abstractNumId="17" w15:restartNumberingAfterBreak="0">
+    <w:nsid w:val="351808E5"/>
+    <w:multiLevelType w:val="hybridMultilevel"/>
+    <w:tmpl w:val="63B465D4"/>
+    <w:lvl w:ilvl="0" w:tplc="FFFFFFFF">
+      <w:start w:val="1"/>
+      <w:numFmt w:val="decimal"/>
+      <w:lvlText w:val="%1."/>
+      <w:lvlJc w:val="left"/>
+      <w:pPr>
+        <w:ind w:left="720" w:hanging="360"/>
+      </w:pPr>
+      <w:rPr>
+        <w:rFonts w:hint="default"/>
+        <w:b w:val="0"/>
+        <w:bCs w:val="0"/>
+      </w:rPr>
+    </w:lvl>
+    <w:lvl w:ilvl="1" w:tplc="FFFFFFFF" w:tentative="1">
+      <w:start w:val="1"/>
+      <w:numFmt w:val="lowerLetter"/>
+      <w:lvlText w:val="%2."/>
+      <w:lvlJc w:val="left"/>
+      <w:pPr>
+        <w:ind w:left="1440" w:hanging="360"/>
+      </w:pPr>
+    </w:lvl>
+    <w:lvl w:ilvl="2" w:tplc="FFFFFFFF" w:tentative="1">
+      <w:start w:val="1"/>
+      <w:numFmt w:val="lowerRoman"/>
+      <w:lvlText w:val="%3."/>
+      <w:lvlJc w:val="right"/>
+      <w:pPr>
+        <w:ind w:left="2160" w:hanging="180"/>
+      </w:pPr>
+    </w:lvl>
+    <w:lvl w:ilvl="3" w:tplc="FFFFFFFF" w:tentative="1">
+      <w:start w:val="1"/>
+      <w:numFmt w:val="decimal"/>
+      <w:lvlText w:val="%4."/>
+      <w:lvlJc w:val="left"/>
+      <w:pPr>
+        <w:ind w:left="2880" w:hanging="360"/>
+      </w:pPr>
+    </w:lvl>
+    <w:lvl w:ilvl="4" w:tplc="FFFFFFFF" w:tentative="1">
+      <w:start w:val="1"/>
+      <w:numFmt w:val="lowerLetter"/>
+      <w:lvlText w:val="%5."/>
+      <w:lvlJc w:val="left"/>
+      <w:pPr>
+        <w:ind w:left="3600" w:hanging="360"/>
+      </w:pPr>
+    </w:lvl>
+    <w:lvl w:ilvl="5" w:tplc="FFFFFFFF" w:tentative="1">
+      <w:start w:val="1"/>
+      <w:numFmt w:val="lowerRoman"/>
+      <w:lvlText w:val="%6."/>
+      <w:lvlJc w:val="right"/>
+      <w:pPr>
+        <w:ind w:left="4320" w:hanging="180"/>
+      </w:pPr>
+    </w:lvl>
+    <w:lvl w:ilvl="6" w:tplc="FFFFFFFF" w:tentative="1">
+      <w:start w:val="1"/>
+      <w:numFmt w:val="decimal"/>
+      <w:lvlText w:val="%7."/>
+      <w:lvlJc w:val="left"/>
+      <w:pPr>
+        <w:ind w:left="5040" w:hanging="360"/>
+      </w:pPr>
+    </w:lvl>
+    <w:lvl w:ilvl="7" w:tplc="FFFFFFFF" w:tentative="1">
+      <w:start w:val="1"/>
+      <w:numFmt w:val="lowerLetter"/>
+      <w:lvlText w:val="%8."/>
+      <w:lvlJc w:val="left"/>
+      <w:pPr>
+        <w:ind w:left="5760" w:hanging="360"/>
+      </w:pPr>
+    </w:lvl>
+    <w:lvl w:ilvl="8" w:tplc="FFFFFFFF" w:tentative="1">
+      <w:start w:val="1"/>
+      <w:numFmt w:val="lowerRoman"/>
+      <w:lvlText w:val="%9."/>
+      <w:lvlJc w:val="right"/>
+      <w:pPr>
+        <w:ind w:left="6480" w:hanging="180"/>
+      </w:pPr>
+    </w:lvl>
+  </w:abstractNum>
+  <w:abstractNum w:abstractNumId="18" w15:restartNumberingAfterBreak="0">
     <w:nsid w:val="3638325F"/>
     <w:multiLevelType w:val="hybridMultilevel"/>
     <w:tmpl w:val="37BC770E"/>
@@ -4676,7 +5693,7 @@
       </w:rPr>
     </w:lvl>
   </w:abstractNum>
-  <w:abstractNum w:abstractNumId="15" w15:restartNumberingAfterBreak="0">
+  <w:abstractNum w:abstractNumId="19" w15:restartNumberingAfterBreak="0">
     <w:nsid w:val="36D126D1"/>
     <w:multiLevelType w:val="hybridMultilevel"/>
     <w:tmpl w:val="C3AAFF60"/>
@@ -4789,7 +5806,7 @@
       </w:rPr>
     </w:lvl>
   </w:abstractNum>
-  <w:abstractNum w:abstractNumId="16" w15:restartNumberingAfterBreak="0">
+  <w:abstractNum w:abstractNumId="20" w15:restartNumberingAfterBreak="0">
     <w:nsid w:val="373F30C0"/>
     <w:multiLevelType w:val="multilevel"/>
     <w:tmpl w:val="A298180A"/>
@@ -4910,7 +5927,7 @@
       </w:rPr>
     </w:lvl>
   </w:abstractNum>
-  <w:abstractNum w:abstractNumId="17" w15:restartNumberingAfterBreak="0">
+  <w:abstractNum w:abstractNumId="21" w15:restartNumberingAfterBreak="0">
     <w:nsid w:val="38846D08"/>
     <w:multiLevelType w:val="multilevel"/>
     <w:tmpl w:val="19A2D232"/>
@@ -5050,7 +6067,7 @@
       </w:rPr>
     </w:lvl>
   </w:abstractNum>
-  <w:abstractNum w:abstractNumId="18" w15:restartNumberingAfterBreak="0">
+  <w:abstractNum w:abstractNumId="22" w15:restartNumberingAfterBreak="0">
     <w:nsid w:val="3B01488D"/>
     <w:multiLevelType w:val="hybridMultilevel"/>
     <w:tmpl w:val="193A3282"/>
@@ -5163,7 +6180,7 @@
       </w:rPr>
     </w:lvl>
   </w:abstractNum>
-  <w:abstractNum w:abstractNumId="19" w15:restartNumberingAfterBreak="0">
+  <w:abstractNum w:abstractNumId="23" w15:restartNumberingAfterBreak="0">
     <w:nsid w:val="40E3134E"/>
     <w:multiLevelType w:val="hybridMultilevel"/>
     <w:tmpl w:val="886AABF6"/>
@@ -5249,7 +6266,93 @@
       </w:pPr>
     </w:lvl>
   </w:abstractNum>
-  <w:abstractNum w:abstractNumId="20" w15:restartNumberingAfterBreak="0">
+  <w:abstractNum w:abstractNumId="24" w15:restartNumberingAfterBreak="0">
+    <w:nsid w:val="417860E2"/>
+    <w:multiLevelType w:val="hybridMultilevel"/>
+    <w:tmpl w:val="06C4C9E8"/>
+    <w:lvl w:ilvl="0" w:tplc="0809000F">
+      <w:start w:val="1"/>
+      <w:numFmt w:val="decimal"/>
+      <w:lvlText w:val="%1."/>
+      <w:lvlJc w:val="left"/>
+      <w:pPr>
+        <w:ind w:left="720" w:hanging="360"/>
+      </w:pPr>
+    </w:lvl>
+    <w:lvl w:ilvl="1" w:tplc="08090019" w:tentative="1">
+      <w:start w:val="1"/>
+      <w:numFmt w:val="lowerLetter"/>
+      <w:lvlText w:val="%2."/>
+      <w:lvlJc w:val="left"/>
+      <w:pPr>
+        <w:ind w:left="1440" w:hanging="360"/>
+      </w:pPr>
+    </w:lvl>
+    <w:lvl w:ilvl="2" w:tplc="0809001B" w:tentative="1">
+      <w:start w:val="1"/>
+      <w:numFmt w:val="lowerRoman"/>
+      <w:lvlText w:val="%3."/>
+      <w:lvlJc w:val="right"/>
+      <w:pPr>
+        <w:ind w:left="2160" w:hanging="180"/>
+      </w:pPr>
+    </w:lvl>
+    <w:lvl w:ilvl="3" w:tplc="0809000F" w:tentative="1">
+      <w:start w:val="1"/>
+      <w:numFmt w:val="decimal"/>
+      <w:lvlText w:val="%4."/>
+      <w:lvlJc w:val="left"/>
+      <w:pPr>
+        <w:ind w:left="2880" w:hanging="360"/>
+      </w:pPr>
+    </w:lvl>
+    <w:lvl w:ilvl="4" w:tplc="08090019" w:tentative="1">
+      <w:start w:val="1"/>
+      <w:numFmt w:val="lowerLetter"/>
+      <w:lvlText w:val="%5."/>
+      <w:lvlJc w:val="left"/>
+      <w:pPr>
+        <w:ind w:left="3600" w:hanging="360"/>
+      </w:pPr>
+    </w:lvl>
+    <w:lvl w:ilvl="5" w:tplc="0809001B" w:tentative="1">
+      <w:start w:val="1"/>
+      <w:numFmt w:val="lowerRoman"/>
+      <w:lvlText w:val="%6."/>
+      <w:lvlJc w:val="right"/>
+      <w:pPr>
+        <w:ind w:left="4320" w:hanging="180"/>
+      </w:pPr>
+    </w:lvl>
+    <w:lvl w:ilvl="6" w:tplc="0809000F" w:tentative="1">
+      <w:start w:val="1"/>
+      <w:numFmt w:val="decimal"/>
+      <w:lvlText w:val="%7."/>
+      <w:lvlJc w:val="left"/>
+      <w:pPr>
+        <w:ind w:left="5040" w:hanging="360"/>
+      </w:pPr>
+    </w:lvl>
+    <w:lvl w:ilvl="7" w:tplc="08090019" w:tentative="1">
+      <w:start w:val="1"/>
+      <w:numFmt w:val="lowerLetter"/>
+      <w:lvlText w:val="%8."/>
+      <w:lvlJc w:val="left"/>
+      <w:pPr>
+        <w:ind w:left="5760" w:hanging="360"/>
+      </w:pPr>
+    </w:lvl>
+    <w:lvl w:ilvl="8" w:tplc="0809001B" w:tentative="1">
+      <w:start w:val="1"/>
+      <w:numFmt w:val="lowerRoman"/>
+      <w:lvlText w:val="%9."/>
+      <w:lvlJc w:val="right"/>
+      <w:pPr>
+        <w:ind w:left="6480" w:hanging="180"/>
+      </w:pPr>
+    </w:lvl>
+  </w:abstractNum>
+  <w:abstractNum w:abstractNumId="25" w15:restartNumberingAfterBreak="0">
     <w:nsid w:val="44B33AC6"/>
     <w:multiLevelType w:val="multilevel"/>
     <w:tmpl w:val="E95CFAC2"/>
@@ -5398,7 +6501,7 @@
       </w:rPr>
     </w:lvl>
   </w:abstractNum>
-  <w:abstractNum w:abstractNumId="21" w15:restartNumberingAfterBreak="0">
+  <w:abstractNum w:abstractNumId="26" w15:restartNumberingAfterBreak="0">
     <w:nsid w:val="451A3FAC"/>
     <w:multiLevelType w:val="hybridMultilevel"/>
     <w:tmpl w:val="FA8C62AC"/>
@@ -5487,7 +6590,98 @@
       </w:pPr>
     </w:lvl>
   </w:abstractNum>
-  <w:abstractNum w:abstractNumId="22" w15:restartNumberingAfterBreak="0">
+  <w:abstractNum w:abstractNumId="27" w15:restartNumberingAfterBreak="0">
+    <w:nsid w:val="47E273E7"/>
+    <w:multiLevelType w:val="hybridMultilevel"/>
+    <w:tmpl w:val="63B465D4"/>
+    <w:lvl w:ilvl="0" w:tplc="F17244A0">
+      <w:start w:val="1"/>
+      <w:numFmt w:val="decimal"/>
+      <w:lvlText w:val="%1."/>
+      <w:lvlJc w:val="left"/>
+      <w:pPr>
+        <w:ind w:left="720" w:hanging="360"/>
+      </w:pPr>
+      <w:rPr>
+        <w:rFonts w:hint="default"/>
+        <w:b w:val="0"/>
+        <w:bCs w:val="0"/>
+      </w:rPr>
+    </w:lvl>
+    <w:lvl w:ilvl="1" w:tplc="08090019" w:tentative="1">
+      <w:start w:val="1"/>
+      <w:numFmt w:val="lowerLetter"/>
+      <w:lvlText w:val="%2."/>
+      <w:lvlJc w:val="left"/>
+      <w:pPr>
+        <w:ind w:left="1440" w:hanging="360"/>
+      </w:pPr>
+    </w:lvl>
+    <w:lvl w:ilvl="2" w:tplc="0809001B" w:tentative="1">
+      <w:start w:val="1"/>
+      <w:numFmt w:val="lowerRoman"/>
+      <w:lvlText w:val="%3."/>
+      <w:lvlJc w:val="right"/>
+      <w:pPr>
+        <w:ind w:left="2160" w:hanging="180"/>
+      </w:pPr>
+    </w:lvl>
+    <w:lvl w:ilvl="3" w:tplc="0809000F" w:tentative="1">
+      <w:start w:val="1"/>
+      <w:numFmt w:val="decimal"/>
+      <w:lvlText w:val="%4."/>
+      <w:lvlJc w:val="left"/>
+      <w:pPr>
+        <w:ind w:left="2880" w:hanging="360"/>
+      </w:pPr>
+    </w:lvl>
+    <w:lvl w:ilvl="4" w:tplc="08090019" w:tentative="1">
+      <w:start w:val="1"/>
+      <w:numFmt w:val="lowerLetter"/>
+      <w:lvlText w:val="%5."/>
+      <w:lvlJc w:val="left"/>
+      <w:pPr>
+        <w:ind w:left="3600" w:hanging="360"/>
+      </w:pPr>
+    </w:lvl>
+    <w:lvl w:ilvl="5" w:tplc="0809001B" w:tentative="1">
+      <w:start w:val="1"/>
+      <w:numFmt w:val="lowerRoman"/>
+      <w:lvlText w:val="%6."/>
+      <w:lvlJc w:val="right"/>
+      <w:pPr>
+        <w:ind w:left="4320" w:hanging="180"/>
+      </w:pPr>
+    </w:lvl>
+    <w:lvl w:ilvl="6" w:tplc="0809000F" w:tentative="1">
+      <w:start w:val="1"/>
+      <w:numFmt w:val="decimal"/>
+      <w:lvlText w:val="%7."/>
+      <w:lvlJc w:val="left"/>
+      <w:pPr>
+        <w:ind w:left="5040" w:hanging="360"/>
+      </w:pPr>
+    </w:lvl>
+    <w:lvl w:ilvl="7" w:tplc="08090019" w:tentative="1">
+      <w:start w:val="1"/>
+      <w:numFmt w:val="lowerLetter"/>
+      <w:lvlText w:val="%8."/>
+      <w:lvlJc w:val="left"/>
+      <w:pPr>
+        <w:ind w:left="5760" w:hanging="360"/>
+      </w:pPr>
+    </w:lvl>
+    <w:lvl w:ilvl="8" w:tplc="0809001B" w:tentative="1">
+      <w:start w:val="1"/>
+      <w:numFmt w:val="lowerRoman"/>
+      <w:lvlText w:val="%9."/>
+      <w:lvlJc w:val="right"/>
+      <w:pPr>
+        <w:ind w:left="6480" w:hanging="180"/>
+      </w:pPr>
+    </w:lvl>
+  </w:abstractNum>
+  <w:abstractNum w:abstractNumId="28" w15:restartNumberingAfterBreak="0">
     <w:nsid w:val="4FC205DA"/>
     <w:multiLevelType w:val="hybridMultilevel"/>
     <w:tmpl w:val="6750C0A2"/>
@@ -5600,7 +6794,7 @@
       </w:rPr>
     </w:lvl>
   </w:abstractNum>
-  <w:abstractNum w:abstractNumId="23" w15:restartNumberingAfterBreak="0">
+  <w:abstractNum w:abstractNumId="29" w15:restartNumberingAfterBreak="0">
     <w:nsid w:val="52681E8E"/>
     <w:multiLevelType w:val="hybridMultilevel"/>
     <w:tmpl w:val="0706F5E0"/>
@@ -5719,7 +6913,96 @@
       </w:pPr>
     </w:lvl>
   </w:abstractNum>
-  <w:abstractNum w:abstractNumId="24" w15:restartNumberingAfterBreak="0">
+  <w:abstractNum w:abstractNumId="30" w15:restartNumberingAfterBreak="0">
+    <w:nsid w:val="54336AB2"/>
+    <w:multiLevelType w:val="hybridMultilevel"/>
+    <w:tmpl w:val="A0846486"/>
+    <w:lvl w:ilvl="0" w:tplc="6666AF88">
+      <w:start w:val="1"/>
+      <w:numFmt w:val="lowerLetter"/>
+      <w:lvlText w:val="%1)"/>
+      <w:lvlJc w:val="left"/>
+      <w:pPr>
+        <w:ind w:left="1080" w:hanging="360"/>
+      </w:pPr>
+      <w:rPr>
+        <w:rFonts w:hint="default"/>
+      </w:rPr>
+    </w:lvl>
+    <w:lvl w:ilvl="1" w:tplc="08090019" w:tentative="1">
+      <w:start w:val="1"/>
+      <w:numFmt w:val="lowerLetter"/>
+      <w:lvlText w:val="%2."/>
+      <w:lvlJc w:val="left"/>
+      <w:pPr>
+        <w:ind w:left="1800" w:hanging="360"/>
+      </w:pPr>
+    </w:lvl>
+    <w:lvl w:ilvl="2" w:tplc="0809001B" w:tentative="1">
+      <w:start w:val="1"/>
+      <w:numFmt w:val="lowerRoman"/>
+      <w:lvlText w:val="%3."/>
+      <w:lvlJc w:val="right"/>
+      <w:pPr>
+        <w:ind w:left="2520" w:hanging="180"/>
+      </w:pPr>
+    </w:lvl>
+    <w:lvl w:ilvl="3" w:tplc="0809000F" w:tentative="1">
+      <w:start w:val="1"/>
+      <w:numFmt w:val="decimal"/>
+      <w:lvlText w:val="%4."/>
+      <w:lvlJc w:val="left"/>
+      <w:pPr>
+        <w:ind w:left="3240" w:hanging="360"/>
+      </w:pPr>
+    </w:lvl>
+    <w:lvl w:ilvl="4" w:tplc="08090019" w:tentative="1">
+      <w:start w:val="1"/>
+      <w:numFmt w:val="lowerLetter"/>
+      <w:lvlText w:val="%5."/>
+      <w:lvlJc w:val="left"/>
+      <w:pPr>
+        <w:ind w:left="3960" w:hanging="360"/>
+      </w:pPr>
+    </w:lvl>
+    <w:lvl w:ilvl="5" w:tplc="0809001B" w:tentative="1">
+      <w:start w:val="1"/>
+      <w:numFmt w:val="lowerRoman"/>
+      <w:lvlText w:val="%6."/>
+      <w:lvlJc w:val="right"/>
+      <w:pPr>
+        <w:ind w:left="4680" w:hanging="180"/>
+      </w:pPr>
+    </w:lvl>
+    <w:lvl w:ilvl="6" w:tplc="0809000F" w:tentative="1">
+      <w:start w:val="1"/>
+      <w:numFmt w:val="decimal"/>
+      <w:lvlText w:val="%7."/>
+      <w:lvlJc w:val="left"/>
+      <w:pPr>
+        <w:ind w:left="5400" w:hanging="360"/>
+      </w:pPr>
+    </w:lvl>
+    <w:lvl w:ilvl="7" w:tplc="08090019" w:tentative="1">
+      <w:start w:val="1"/>
+      <w:numFmt w:val="lowerLetter"/>
+      <w:lvlText w:val="%8."/>
+      <w:lvlJc w:val="left"/>
+      <w:pPr>
+        <w:ind w:left="6120" w:hanging="360"/>
+      </w:pPr>
+    </w:lvl>
+    <w:lvl w:ilvl="8" w:tplc="0809001B" w:tentative="1">
+      <w:start w:val="1"/>
+      <w:numFmt w:val="lowerRoman"/>
+      <w:lvlText w:val="%9."/>
+      <w:lvlJc w:val="right"/>
+      <w:pPr>
+        <w:ind w:left="6840" w:hanging="180"/>
+      </w:pPr>
+    </w:lvl>
+  </w:abstractNum>
+  <w:abstractNum w:abstractNumId="31" w15:restartNumberingAfterBreak="0">
     <w:nsid w:val="5C417851"/>
     <w:multiLevelType w:val="hybridMultilevel"/>
     <w:tmpl w:val="097AF8C4"/>
@@ -5832,7 +7115,564 @@
       </w:rPr>
     </w:lvl>
   </w:abstractNum>
-  <w:abstractNum w:abstractNumId="25" w15:restartNumberingAfterBreak="0">
+  <w:abstractNum w:abstractNumId="32" w15:restartNumberingAfterBreak="0">
+    <w:nsid w:val="5EC2130F"/>
+    <w:multiLevelType w:val="hybridMultilevel"/>
+    <w:tmpl w:val="2752F858"/>
+    <w:lvl w:ilvl="0" w:tplc="E2D0F100">
+      <w:start w:val="1"/>
+      <w:numFmt w:val="lowerLetter"/>
+      <w:lvlText w:val="%1)"/>
+      <w:lvlJc w:val="left"/>
+      <w:pPr>
+        <w:ind w:left="1080" w:hanging="360"/>
+      </w:pPr>
+      <w:rPr>
+        <w:rFonts w:hint="default"/>
+      </w:rPr>
+    </w:lvl>
+    <w:lvl w:ilvl="1" w:tplc="08090019" w:tentative="1">
+      <w:start w:val="1"/>
+      <w:numFmt w:val="lowerLetter"/>
+      <w:lvlText w:val="%2."/>
+      <w:lvlJc w:val="left"/>
+      <w:pPr>
+        <w:ind w:left="1800" w:hanging="360"/>
+      </w:pPr>
+    </w:lvl>
+    <w:lvl w:ilvl="2" w:tplc="0809001B" w:tentative="1">
+      <w:start w:val="1"/>
+      <w:numFmt w:val="lowerRoman"/>
+      <w:lvlText w:val="%3."/>
+      <w:lvlJc w:val="right"/>
+      <w:pPr>
+        <w:ind w:left="2520" w:hanging="180"/>
+      </w:pPr>
+    </w:lvl>
+    <w:lvl w:ilvl="3" w:tplc="0809000F" w:tentative="1">
+      <w:start w:val="1"/>
+      <w:numFmt w:val="decimal"/>
+      <w:lvlText w:val="%4."/>
+      <w:lvlJc w:val="left"/>
+      <w:pPr>
+        <w:ind w:left="3240" w:hanging="360"/>
+      </w:pPr>
+    </w:lvl>
+    <w:lvl w:ilvl="4" w:tplc="08090019" w:tentative="1">
+      <w:start w:val="1"/>
+      <w:numFmt w:val="lowerLetter"/>
+      <w:lvlText w:val="%5."/>
+      <w:lvlJc w:val="left"/>
+      <w:pPr>
+        <w:ind w:left="3960" w:hanging="360"/>
+      </w:pPr>
+    </w:lvl>
+    <w:lvl w:ilvl="5" w:tplc="0809001B" w:tentative="1">
+      <w:start w:val="1"/>
+      <w:numFmt w:val="lowerRoman"/>
+      <w:lvlText w:val="%6."/>
+      <w:lvlJc w:val="right"/>
+      <w:pPr>
+        <w:ind w:left="4680" w:hanging="180"/>
+      </w:pPr>
+    </w:lvl>
+    <w:lvl w:ilvl="6" w:tplc="0809000F" w:tentative="1">
+      <w:start w:val="1"/>
+      <w:numFmt w:val="decimal"/>
+      <w:lvlText w:val="%7."/>
+      <w:lvlJc w:val="left"/>
+      <w:pPr>
+        <w:ind w:left="5400" w:hanging="360"/>
+      </w:pPr>
+    </w:lvl>
+    <w:lvl w:ilvl="7" w:tplc="08090019" w:tentative="1">
+      <w:start w:val="1"/>
+      <w:numFmt w:val="lowerLetter"/>
+      <w:lvlText w:val="%8."/>
+      <w:lvlJc w:val="left"/>
+      <w:pPr>
+        <w:ind w:left="6120" w:hanging="360"/>
+      </w:pPr>
+    </w:lvl>
+    <w:lvl w:ilvl="8" w:tplc="0809001B" w:tentative="1">
+      <w:start w:val="1"/>
+      <w:numFmt w:val="lowerRoman"/>
+      <w:lvlText w:val="%9."/>
+      <w:lvlJc w:val="right"/>
+      <w:pPr>
+        <w:ind w:left="6840" w:hanging="180"/>
+      </w:pPr>
+    </w:lvl>
+  </w:abstractNum>
+  <w:abstractNum w:abstractNumId="33" w15:restartNumberingAfterBreak="0">
+    <w:nsid w:val="63D656A3"/>
+    <w:multiLevelType w:val="hybridMultilevel"/>
+    <w:tmpl w:val="1A826538"/>
+    <w:lvl w:ilvl="0" w:tplc="FFFFFFFF">
+      <w:start w:val="1"/>
+      <w:numFmt w:val="decimal"/>
+      <w:lvlText w:val="%1."/>
+      <w:lvlJc w:val="left"/>
+      <w:pPr>
+        <w:ind w:left="720" w:hanging="360"/>
+      </w:pPr>
+      <w:rPr>
+        <w:rFonts w:hint="default"/>
+      </w:rPr>
+    </w:lvl>
+    <w:lvl w:ilvl="1" w:tplc="FFFFFFFF" w:tentative="1">
+      <w:start w:val="1"/>
+      <w:numFmt w:val="lowerLetter"/>
+      <w:lvlText w:val="%2."/>
+      <w:lvlJc w:val="left"/>
+      <w:pPr>
+        <w:ind w:left="1440" w:hanging="360"/>
+      </w:pPr>
+    </w:lvl>
+    <w:lvl w:ilvl="2" w:tplc="FFFFFFFF" w:tentative="1">
+      <w:start w:val="1"/>
+      <w:numFmt w:val="lowerRoman"/>
+      <w:lvlText w:val="%3."/>
+      <w:lvlJc w:val="right"/>
+      <w:pPr>
+        <w:ind w:left="2160" w:hanging="180"/>
+      </w:pPr>
+    </w:lvl>
+    <w:lvl w:ilvl="3" w:tplc="FFFFFFFF" w:tentative="1">
+      <w:start w:val="1"/>
+      <w:numFmt w:val="decimal"/>
+      <w:lvlText w:val="%4."/>
+      <w:lvlJc w:val="left"/>
+      <w:pPr>
+        <w:ind w:left="2880" w:hanging="360"/>
+      </w:pPr>
+    </w:lvl>
+    <w:lvl w:ilvl="4" w:tplc="FFFFFFFF" w:tentative="1">
+      <w:start w:val="1"/>
+      <w:numFmt w:val="lowerLetter"/>
+      <w:lvlText w:val="%5."/>
+      <w:lvlJc w:val="left"/>
+      <w:pPr>
+        <w:ind w:left="3600" w:hanging="360"/>
+      </w:pPr>
+    </w:lvl>
+    <w:lvl w:ilvl="5" w:tplc="FFFFFFFF" w:tentative="1">
+      <w:start w:val="1"/>
+      <w:numFmt w:val="lowerRoman"/>
+      <w:lvlText w:val="%6."/>
+      <w:lvlJc w:val="right"/>
+      <w:pPr>
+        <w:ind w:left="4320" w:hanging="180"/>
+      </w:pPr>
+    </w:lvl>
+    <w:lvl w:ilvl="6" w:tplc="FFFFFFFF" w:tentative="1">
+      <w:start w:val="1"/>
+      <w:numFmt w:val="decimal"/>
+      <w:lvlText w:val="%7."/>
+      <w:lvlJc w:val="left"/>
+      <w:pPr>
+        <w:ind w:left="5040" w:hanging="360"/>
+      </w:pPr>
+    </w:lvl>
+    <w:lvl w:ilvl="7" w:tplc="FFFFFFFF" w:tentative="1">
+      <w:start w:val="1"/>
+      <w:numFmt w:val="lowerLetter"/>
+      <w:lvlText w:val="%8."/>
+      <w:lvlJc w:val="left"/>
+      <w:pPr>
+        <w:ind w:left="5760" w:hanging="360"/>
+      </w:pPr>
+    </w:lvl>
+    <w:lvl w:ilvl="8" w:tplc="FFFFFFFF" w:tentative="1">
+      <w:start w:val="1"/>
+      <w:numFmt w:val="lowerRoman"/>
+      <w:lvlText w:val="%9."/>
+      <w:lvlJc w:val="right"/>
+      <w:pPr>
+        <w:ind w:left="6480" w:hanging="180"/>
+      </w:pPr>
+    </w:lvl>
+  </w:abstractNum>
+  <w:abstractNum w:abstractNumId="34" w15:restartNumberingAfterBreak="0">
+    <w:nsid w:val="678A7991"/>
+    <w:multiLevelType w:val="hybridMultilevel"/>
+    <w:tmpl w:val="63B465D4"/>
+    <w:lvl w:ilvl="0" w:tplc="FFFFFFFF">
+      <w:start w:val="1"/>
+      <w:numFmt w:val="decimal"/>
+      <w:lvlText w:val="%1."/>
+      <w:lvlJc w:val="left"/>
+      <w:pPr>
+        <w:ind w:left="720" w:hanging="360"/>
+      </w:pPr>
+      <w:rPr>
+        <w:rFonts w:hint="default"/>
+        <w:b w:val="0"/>
+        <w:bCs w:val="0"/>
+      </w:rPr>
+    </w:lvl>
+    <w:lvl w:ilvl="1" w:tplc="FFFFFFFF" w:tentative="1">
+      <w:start w:val="1"/>
+      <w:numFmt w:val="lowerLetter"/>
+      <w:lvlText w:val="%2."/>
+      <w:lvlJc w:val="left"/>
+      <w:pPr>
+        <w:ind w:left="1440" w:hanging="360"/>
+      </w:pPr>
+    </w:lvl>
+    <w:lvl w:ilvl="2" w:tplc="FFFFFFFF" w:tentative="1">
+      <w:start w:val="1"/>
+      <w:numFmt w:val="lowerRoman"/>
+      <w:lvlText w:val="%3."/>
+      <w:lvlJc w:val="right"/>
+      <w:pPr>
+        <w:ind w:left="2160" w:hanging="180"/>
+      </w:pPr>
+    </w:lvl>
+    <w:lvl w:ilvl="3" w:tplc="FFFFFFFF" w:tentative="1">
+      <w:start w:val="1"/>
+      <w:numFmt w:val="decimal"/>
+      <w:lvlText w:val="%4."/>
+      <w:lvlJc w:val="left"/>
+      <w:pPr>
+        <w:ind w:left="2880" w:hanging="360"/>
+      </w:pPr>
+    </w:lvl>
+    <w:lvl w:ilvl="4" w:tplc="FFFFFFFF" w:tentative="1">
+      <w:start w:val="1"/>
+      <w:numFmt w:val="lowerLetter"/>
+      <w:lvlText w:val="%5."/>
+      <w:lvlJc w:val="left"/>
+      <w:pPr>
+        <w:ind w:left="3600" w:hanging="360"/>
+      </w:pPr>
+    </w:lvl>
+    <w:lvl w:ilvl="5" w:tplc="FFFFFFFF" w:tentative="1">
+      <w:start w:val="1"/>
+      <w:numFmt w:val="lowerRoman"/>
+      <w:lvlText w:val="%6."/>
+      <w:lvlJc w:val="right"/>
+      <w:pPr>
+        <w:ind w:left="4320" w:hanging="180"/>
+      </w:pPr>
+    </w:lvl>
+    <w:lvl w:ilvl="6" w:tplc="FFFFFFFF" w:tentative="1">
+      <w:start w:val="1"/>
+      <w:numFmt w:val="decimal"/>
+      <w:lvlText w:val="%7."/>
+      <w:lvlJc w:val="left"/>
+      <w:pPr>
+        <w:ind w:left="5040" w:hanging="360"/>
+      </w:pPr>
+    </w:lvl>
+    <w:lvl w:ilvl="7" w:tplc="FFFFFFFF" w:tentative="1">
+      <w:start w:val="1"/>
+      <w:numFmt w:val="lowerLetter"/>
+      <w:lvlText w:val="%8."/>
+      <w:lvlJc w:val="left"/>
+      <w:pPr>
+        <w:ind w:left="5760" w:hanging="360"/>
+      </w:pPr>
+    </w:lvl>
+    <w:lvl w:ilvl="8" w:tplc="FFFFFFFF" w:tentative="1">
+      <w:start w:val="1"/>
+      <w:numFmt w:val="lowerRoman"/>
+      <w:lvlText w:val="%9."/>
+      <w:lvlJc w:val="right"/>
+      <w:pPr>
+        <w:ind w:left="6480" w:hanging="180"/>
+      </w:pPr>
+    </w:lvl>
+  </w:abstractNum>
+  <w:abstractNum w:abstractNumId="35" w15:restartNumberingAfterBreak="0">
+    <w:nsid w:val="67CB21BE"/>
+    <w:multiLevelType w:val="hybridMultilevel"/>
+    <w:tmpl w:val="82C664BA"/>
+    <w:lvl w:ilvl="0" w:tplc="0809000F">
+      <w:start w:val="1"/>
+      <w:numFmt w:val="decimal"/>
+      <w:lvlText w:val="%1."/>
+      <w:lvlJc w:val="left"/>
+      <w:pPr>
+        <w:ind w:left="720" w:hanging="360"/>
+      </w:pPr>
+    </w:lvl>
+    <w:lvl w:ilvl="1" w:tplc="08090019" w:tentative="1">
+      <w:start w:val="1"/>
+      <w:numFmt w:val="lowerLetter"/>
+      <w:lvlText w:val="%2."/>
+      <w:lvlJc w:val="left"/>
+      <w:pPr>
+        <w:ind w:left="1440" w:hanging="360"/>
+      </w:pPr>
+    </w:lvl>
+    <w:lvl w:ilvl="2" w:tplc="0809001B" w:tentative="1">
+      <w:start w:val="1"/>
+      <w:numFmt w:val="lowerRoman"/>
+      <w:lvlText w:val="%3."/>
+      <w:lvlJc w:val="right"/>
+      <w:pPr>
+        <w:ind w:left="2160" w:hanging="180"/>
+      </w:pPr>
+    </w:lvl>
+    <w:lvl w:ilvl="3" w:tplc="0809000F" w:tentative="1">
+      <w:start w:val="1"/>
+      <w:numFmt w:val="decimal"/>
+      <w:lvlText w:val="%4."/>
+      <w:lvlJc w:val="left"/>
+      <w:pPr>
+        <w:ind w:left="2880" w:hanging="360"/>
+      </w:pPr>
+    </w:lvl>
+    <w:lvl w:ilvl="4" w:tplc="08090019" w:tentative="1">
+      <w:start w:val="1"/>
+      <w:numFmt w:val="lowerLetter"/>
+      <w:lvlText w:val="%5."/>
+      <w:lvlJc w:val="left"/>
+      <w:pPr>
+        <w:ind w:left="3600" w:hanging="360"/>
+      </w:pPr>
+    </w:lvl>
+    <w:lvl w:ilvl="5" w:tplc="0809001B" w:tentative="1">
+      <w:start w:val="1"/>
+      <w:numFmt w:val="lowerRoman"/>
+      <w:lvlText w:val="%6."/>
+      <w:lvlJc w:val="right"/>
+      <w:pPr>
+        <w:ind w:left="4320" w:hanging="180"/>
+      </w:pPr>
+    </w:lvl>
+    <w:lvl w:ilvl="6" w:tplc="0809000F" w:tentative="1">
+      <w:start w:val="1"/>
+      <w:numFmt w:val="decimal"/>
+      <w:lvlText w:val="%7."/>
+      <w:lvlJc w:val="left"/>
+      <w:pPr>
+        <w:ind w:left="5040" w:hanging="360"/>
+      </w:pPr>
+    </w:lvl>
+    <w:lvl w:ilvl="7" w:tplc="08090019" w:tentative="1">
+      <w:start w:val="1"/>
+      <w:numFmt w:val="lowerLetter"/>
+      <w:lvlText w:val="%8."/>
+      <w:lvlJc w:val="left"/>
+      <w:pPr>
+        <w:ind w:left="5760" w:hanging="360"/>
+      </w:pPr>
+    </w:lvl>
+    <w:lvl w:ilvl="8" w:tplc="0809001B" w:tentative="1">
+      <w:start w:val="1"/>
+      <w:numFmt w:val="lowerRoman"/>
+      <w:lvlText w:val="%9."/>
+      <w:lvlJc w:val="right"/>
+      <w:pPr>
+        <w:ind w:left="6480" w:hanging="180"/>
+      </w:pPr>
+    </w:lvl>
+  </w:abstractNum>
+  <w:abstractNum w:abstractNumId="36" w15:restartNumberingAfterBreak="0">
+    <w:nsid w:val="68F12EAA"/>
+    <w:multiLevelType w:val="hybridMultilevel"/>
+    <w:tmpl w:val="1A826538"/>
+    <w:lvl w:ilvl="0" w:tplc="0809000F">
+      <w:start w:val="1"/>
+      <w:numFmt w:val="decimal"/>
+      <w:lvlText w:val="%1."/>
+      <w:lvlJc w:val="left"/>
+      <w:pPr>
+        <w:ind w:left="720" w:hanging="360"/>
+      </w:pPr>
+      <w:rPr>
+        <w:rFonts w:hint="default"/>
+      </w:rPr>
+    </w:lvl>
+    <w:lvl w:ilvl="1" w:tplc="08090019" w:tentative="1">
+      <w:start w:val="1"/>
+      <w:numFmt w:val="lowerLetter"/>
+      <w:lvlText w:val="%2."/>
+      <w:lvlJc w:val="left"/>
+      <w:pPr>
+        <w:ind w:left="1440" w:hanging="360"/>
+      </w:pPr>
+    </w:lvl>
+    <w:lvl w:ilvl="2" w:tplc="0809001B" w:tentative="1">
+      <w:start w:val="1"/>
+      <w:numFmt w:val="lowerRoman"/>
+      <w:lvlText w:val="%3."/>
+      <w:lvlJc w:val="right"/>
+      <w:pPr>
+        <w:ind w:left="2160" w:hanging="180"/>
+      </w:pPr>
+    </w:lvl>
+    <w:lvl w:ilvl="3" w:tplc="0809000F" w:tentative="1">
+      <w:start w:val="1"/>
+      <w:numFmt w:val="decimal"/>
+      <w:lvlText w:val="%4."/>
+      <w:lvlJc w:val="left"/>
+      <w:pPr>
+        <w:ind w:left="2880" w:hanging="360"/>
+      </w:pPr>
+    </w:lvl>
+    <w:lvl w:ilvl="4" w:tplc="08090019" w:tentative="1">
+      <w:start w:val="1"/>
+      <w:numFmt w:val="lowerLetter"/>
+      <w:lvlText w:val="%5."/>
+      <w:lvlJc w:val="left"/>
+      <w:pPr>
+        <w:ind w:left="3600" w:hanging="360"/>
+      </w:pPr>
+    </w:lvl>
+    <w:lvl w:ilvl="5" w:tplc="0809001B" w:tentative="1">
+      <w:start w:val="1"/>
+      <w:numFmt w:val="lowerRoman"/>
+      <w:lvlText w:val="%6."/>
+      <w:lvlJc w:val="right"/>
+      <w:pPr>
+        <w:ind w:left="4320" w:hanging="180"/>
+      </w:pPr>
+    </w:lvl>
+    <w:lvl w:ilvl="6" w:tplc="0809000F" w:tentative="1">
+      <w:start w:val="1"/>
+      <w:numFmt w:val="decimal"/>
+      <w:lvlText w:val="%7."/>
+      <w:lvlJc w:val="left"/>
+      <w:pPr>
+        <w:ind w:left="5040" w:hanging="360"/>
+      </w:pPr>
+    </w:lvl>
+    <w:lvl w:ilvl="7" w:tplc="08090019" w:tentative="1">
+      <w:start w:val="1"/>
+      <w:numFmt w:val="lowerLetter"/>
+      <w:lvlText w:val="%8."/>
+      <w:lvlJc w:val="left"/>
+      <w:pPr>
+        <w:ind w:left="5760" w:hanging="360"/>
+      </w:pPr>
+    </w:lvl>
+    <w:lvl w:ilvl="8" w:tplc="0809001B" w:tentative="1">
+      <w:start w:val="1"/>
+      <w:numFmt w:val="lowerRoman"/>
+      <w:lvlText w:val="%9."/>
+      <w:lvlJc w:val="right"/>
+      <w:pPr>
+        <w:ind w:left="6480" w:hanging="180"/>
+      </w:pPr>
+    </w:lvl>
+  </w:abstractNum>
+  <w:abstractNum w:abstractNumId="37" w15:restartNumberingAfterBreak="0">
+    <w:nsid w:val="6AAE68AE"/>
+    <w:multiLevelType w:val="hybridMultilevel"/>
+    <w:tmpl w:val="306C24BE"/>
+    <w:lvl w:ilvl="0" w:tplc="08090001">
+      <w:start w:val="1"/>
+      <w:numFmt w:val="bullet"/>
+      <w:lvlText w:val=""/>
+      <w:lvlJc w:val="left"/>
+      <w:pPr>
+        <w:ind w:left="720" w:hanging="360"/>
+      </w:pPr>
+      <w:rPr>
+        <w:rFonts w:ascii="Symbol" w:hAnsi="Symbol" w:hint="default"/>
+      </w:rPr>
+    </w:lvl>
+    <w:lvl w:ilvl="1" w:tplc="08090003" w:tentative="1">
+      <w:start w:val="1"/>
+      <w:numFmt w:val="bullet"/>
+      <w:lvlText w:val="o"/>
+      <w:lvlJc w:val="left"/>
+      <w:pPr>
+        <w:ind w:left="1440" w:hanging="360"/>
+      </w:pPr>
+      <w:rPr>
+        <w:rFonts w:ascii="Courier New" w:hAnsi="Courier New" w:cs="Courier New" w:hint="default"/>
+      </w:rPr>
+    </w:lvl>
+    <w:lvl w:ilvl="2" w:tplc="08090005" w:tentative="1">
+      <w:start w:val="1"/>
+      <w:numFmt w:val="bullet"/>
+      <w:lvlText w:val=""/>
+      <w:lvlJc w:val="left"/>
+      <w:pPr>
+        <w:ind w:left="2160" w:hanging="360"/>
+      </w:pPr>
+      <w:rPr>
+        <w:rFonts w:ascii="Wingdings" w:hAnsi="Wingdings" w:hint="default"/>
+      </w:rPr>
+    </w:lvl>
+    <w:lvl w:ilvl="3" w:tplc="08090001" w:tentative="1">
+      <w:start w:val="1"/>
+      <w:numFmt w:val="bullet"/>
+      <w:lvlText w:val=""/>
+      <w:lvlJc w:val="left"/>
+      <w:pPr>
+        <w:ind w:left="2880" w:hanging="360"/>
+      </w:pPr>
+      <w:rPr>
+        <w:rFonts w:ascii="Symbol" w:hAnsi="Symbol" w:hint="default"/>
+      </w:rPr>
+    </w:lvl>
+    <w:lvl w:ilvl="4" w:tplc="08090003" w:tentative="1">
+      <w:start w:val="1"/>
+      <w:numFmt w:val="bullet"/>
+      <w:lvlText w:val="o"/>
+      <w:lvlJc w:val="left"/>
+      <w:pPr>
+        <w:ind w:left="3600" w:hanging="360"/>
+      </w:pPr>
+      <w:rPr>
+        <w:rFonts w:ascii="Courier New" w:hAnsi="Courier New" w:cs="Courier New" w:hint="default"/>
+      </w:rPr>
+    </w:lvl>
+    <w:lvl w:ilvl="5" w:tplc="08090005" w:tentative="1">
+      <w:start w:val="1"/>
+      <w:numFmt w:val="bullet"/>
+      <w:lvlText w:val=""/>
+      <w:lvlJc w:val="left"/>
+      <w:pPr>
+        <w:ind w:left="4320" w:hanging="360"/>
+      </w:pPr>
+      <w:rPr>
+        <w:rFonts w:ascii="Wingdings" w:hAnsi="Wingdings" w:hint="default"/>
+      </w:rPr>
+    </w:lvl>
+    <w:lvl w:ilvl="6" w:tplc="08090001" w:tentative="1">
+      <w:start w:val="1"/>
+      <w:numFmt w:val="bullet"/>
+      <w:lvlText w:val=""/>
+      <w:lvlJc w:val="left"/>
+      <w:pPr>
+        <w:ind w:left="5040" w:hanging="360"/>
+      </w:pPr>
+      <w:rPr>
+        <w:rFonts w:ascii="Symbol" w:hAnsi="Symbol" w:hint="default"/>
+      </w:rPr>
+    </w:lvl>
+    <w:lvl w:ilvl="7" w:tplc="08090003" w:tentative="1">
+      <w:start w:val="1"/>
+      <w:numFmt w:val="bullet"/>
+      <w:lvlText w:val="o"/>
+      <w:lvlJc w:val="left"/>
+      <w:pPr>
+        <w:ind w:left="5760" w:hanging="360"/>
+      </w:pPr>
+      <w:rPr>
+        <w:rFonts w:ascii="Courier New" w:hAnsi="Courier New" w:cs="Courier New" w:hint="default"/>
+      </w:rPr>
+    </w:lvl>
+    <w:lvl w:ilvl="8" w:tplc="08090005" w:tentative="1">
+      <w:start w:val="1"/>
+      <w:numFmt w:val="bullet"/>
+      <w:lvlText w:val=""/>
+      <w:lvlJc w:val="left"/>
+      <w:pPr>
+        <w:ind w:left="6480" w:hanging="360"/>
+      </w:pPr>
+      <w:rPr>
+        <w:rFonts w:ascii="Wingdings" w:hAnsi="Wingdings" w:hint="default"/>
+      </w:rPr>
+    </w:lvl>
+  </w:abstractNum>
+  <w:abstractNum w:abstractNumId="38" w15:restartNumberingAfterBreak="0">
     <w:nsid w:val="6E161398"/>
     <w:multiLevelType w:val="hybridMultilevel"/>
     <w:tmpl w:val="655607B2"/>
@@ -5921,7 +7761,7 @@
       </w:pPr>
     </w:lvl>
   </w:abstractNum>
-  <w:abstractNum w:abstractNumId="26" w15:restartNumberingAfterBreak="0">
+  <w:abstractNum w:abstractNumId="39" w15:restartNumberingAfterBreak="0">
     <w:nsid w:val="70912E96"/>
     <w:multiLevelType w:val="hybridMultilevel"/>
     <w:tmpl w:val="D7FA30D6"/>
@@ -6034,7 +7874,7 @@
       </w:rPr>
     </w:lvl>
   </w:abstractNum>
-  <w:abstractNum w:abstractNumId="27" w15:restartNumberingAfterBreak="0">
+  <w:abstractNum w:abstractNumId="40" w15:restartNumberingAfterBreak="0">
     <w:nsid w:val="70971DD7"/>
     <w:multiLevelType w:val="hybridMultilevel"/>
     <w:tmpl w:val="E96C8F78"/>
@@ -6147,7 +7987,7 @@
       </w:rPr>
     </w:lvl>
   </w:abstractNum>
-  <w:abstractNum w:abstractNumId="28" w15:restartNumberingAfterBreak="0">
+  <w:abstractNum w:abstractNumId="41" w15:restartNumberingAfterBreak="0">
     <w:nsid w:val="73845208"/>
     <w:multiLevelType w:val="hybridMultilevel"/>
     <w:tmpl w:val="83F016B4"/>
@@ -6233,7 +8073,96 @@
       </w:pPr>
     </w:lvl>
   </w:abstractNum>
-  <w:abstractNum w:abstractNumId="29" w15:restartNumberingAfterBreak="0">
+  <w:abstractNum w:abstractNumId="42" w15:restartNumberingAfterBreak="0">
+    <w:nsid w:val="743E5038"/>
+    <w:multiLevelType w:val="hybridMultilevel"/>
+    <w:tmpl w:val="EC5ADF3E"/>
+    <w:lvl w:ilvl="0" w:tplc="0809000F">
+      <w:start w:val="1"/>
+      <w:numFmt w:val="decimal"/>
+      <w:lvlText w:val="%1."/>
+      <w:lvlJc w:val="left"/>
+      <w:pPr>
+        <w:ind w:left="720" w:hanging="360"/>
+      </w:pPr>
+      <w:rPr>
+        <w:rFonts w:hint="default"/>
+      </w:rPr>
+    </w:lvl>
+    <w:lvl w:ilvl="1" w:tplc="08090019" w:tentative="1">
+      <w:start w:val="1"/>
+      <w:numFmt w:val="lowerLetter"/>
+      <w:lvlText w:val="%2."/>
+      <w:lvlJc w:val="left"/>
+      <w:pPr>
+        <w:ind w:left="1440" w:hanging="360"/>
+      </w:pPr>
+    </w:lvl>
+    <w:lvl w:ilvl="2" w:tplc="0809001B" w:tentative="1">
+      <w:start w:val="1"/>
+      <w:numFmt w:val="lowerRoman"/>
+      <w:lvlText w:val="%3."/>
+      <w:lvlJc w:val="right"/>
+      <w:pPr>
+        <w:ind w:left="2160" w:hanging="180"/>
+      </w:pPr>
+    </w:lvl>
+    <w:lvl w:ilvl="3" w:tplc="0809000F" w:tentative="1">
+      <w:start w:val="1"/>
+      <w:numFmt w:val="decimal"/>
+      <w:lvlText w:val="%4."/>
+      <w:lvlJc w:val="left"/>
+      <w:pPr>
+        <w:ind w:left="2880" w:hanging="360"/>
+      </w:pPr>
+    </w:lvl>
+    <w:lvl w:ilvl="4" w:tplc="08090019" w:tentative="1">
+      <w:start w:val="1"/>
+      <w:numFmt w:val="lowerLetter"/>
+      <w:lvlText w:val="%5."/>
+      <w:lvlJc w:val="left"/>
+      <w:pPr>
+        <w:ind w:left="3600" w:hanging="360"/>
+      </w:pPr>
+    </w:lvl>
+    <w:lvl w:ilvl="5" w:tplc="0809001B" w:tentative="1">
+      <w:start w:val="1"/>
+      <w:numFmt w:val="lowerRoman"/>
+      <w:lvlText w:val="%6."/>
+      <w:lvlJc w:val="right"/>
+      <w:pPr>
+        <w:ind w:left="4320" w:hanging="180"/>
+      </w:pPr>
+    </w:lvl>
+    <w:lvl w:ilvl="6" w:tplc="0809000F" w:tentative="1">
+      <w:start w:val="1"/>
+      <w:numFmt w:val="decimal"/>
+      <w:lvlText w:val="%7."/>
+      <w:lvlJc w:val="left"/>
+      <w:pPr>
+        <w:ind w:left="5040" w:hanging="360"/>
+      </w:pPr>
+    </w:lvl>
+    <w:lvl w:ilvl="7" w:tplc="08090019" w:tentative="1">
+      <w:start w:val="1"/>
+      <w:numFmt w:val="lowerLetter"/>
+      <w:lvlText w:val="%8."/>
+      <w:lvlJc w:val="left"/>
+      <w:pPr>
+        <w:ind w:left="5760" w:hanging="360"/>
+      </w:pPr>
+    </w:lvl>
+    <w:lvl w:ilvl="8" w:tplc="0809001B" w:tentative="1">
+      <w:start w:val="1"/>
+      <w:numFmt w:val="lowerRoman"/>
+      <w:lvlText w:val="%9."/>
+      <w:lvlJc w:val="right"/>
+      <w:pPr>
+        <w:ind w:left="6480" w:hanging="180"/>
+      </w:pPr>
+    </w:lvl>
+  </w:abstractNum>
+  <w:abstractNum w:abstractNumId="43" w15:restartNumberingAfterBreak="0">
     <w:nsid w:val="775F4277"/>
     <w:multiLevelType w:val="multilevel"/>
     <w:tmpl w:val="358A62AE"/>
@@ -6382,7 +8311,7 @@
       </w:rPr>
     </w:lvl>
   </w:abstractNum>
-  <w:abstractNum w:abstractNumId="30" w15:restartNumberingAfterBreak="0">
+  <w:abstractNum w:abstractNumId="44" w15:restartNumberingAfterBreak="0">
     <w:nsid w:val="777E0185"/>
     <w:multiLevelType w:val="hybridMultilevel"/>
     <w:tmpl w:val="11AAF49A"/>
@@ -6495,7 +8424,7 @@
       </w:rPr>
     </w:lvl>
   </w:abstractNum>
-  <w:abstractNum w:abstractNumId="31" w15:restartNumberingAfterBreak="0">
+  <w:abstractNum w:abstractNumId="45" w15:restartNumberingAfterBreak="0">
     <w:nsid w:val="78E40CFC"/>
     <w:multiLevelType w:val="hybridMultilevel"/>
     <w:tmpl w:val="A498F2B0"/>
@@ -6608,7 +8537,7 @@
       </w:rPr>
     </w:lvl>
   </w:abstractNum>
-  <w:abstractNum w:abstractNumId="32" w15:restartNumberingAfterBreak="0">
+  <w:abstractNum w:abstractNumId="46" w15:restartNumberingAfterBreak="0">
     <w:nsid w:val="7B247944"/>
     <w:multiLevelType w:val="hybridMultilevel"/>
     <w:tmpl w:val="CABE91A4"/>
@@ -6721,7 +8650,7 @@
       </w:rPr>
     </w:lvl>
   </w:abstractNum>
-  <w:abstractNum w:abstractNumId="33" w15:restartNumberingAfterBreak="0">
+  <w:abstractNum w:abstractNumId="47" w15:restartNumberingAfterBreak="0">
     <w:nsid w:val="7B6E7F17"/>
     <w:multiLevelType w:val="multilevel"/>
     <w:tmpl w:val="ADEE109E"/>
@@ -6862,10 +8791,10 @@
     </w:lvl>
   </w:abstractNum>
   <w:num w:numId="1" w16cid:durableId="417479411">
-    <w:abstractNumId w:val="11"/>
+    <w:abstractNumId w:val="12"/>
   </w:num>
   <w:num w:numId="2" w16cid:durableId="1319069505">
-    <w:abstractNumId w:val="17"/>
+    <w:abstractNumId w:val="21"/>
   </w:num>
   <w:num w:numId="3" w16cid:durableId="714547335">
     <w:abstractNumId w:val="0"/>
@@ -6877,91 +8806,133 @@
     <w:abstractNumId w:val="2"/>
   </w:num>
   <w:num w:numId="6" w16cid:durableId="709459902">
+    <w:abstractNumId w:val="29"/>
+  </w:num>
+  <w:num w:numId="7" w16cid:durableId="1096943514">
+    <w:abstractNumId w:val="46"/>
+  </w:num>
+  <w:num w:numId="8" w16cid:durableId="416941590">
+    <w:abstractNumId w:val="7"/>
+  </w:num>
+  <w:num w:numId="9" w16cid:durableId="45956696">
+    <w:abstractNumId w:val="19"/>
+  </w:num>
+  <w:num w:numId="10" w16cid:durableId="2052414968">
+    <w:abstractNumId w:val="20"/>
+  </w:num>
+  <w:num w:numId="11" w16cid:durableId="533077429">
+    <w:abstractNumId w:val="5"/>
+  </w:num>
+  <w:num w:numId="12" w16cid:durableId="663359950">
+    <w:abstractNumId w:val="4"/>
+  </w:num>
+  <w:num w:numId="13" w16cid:durableId="612907557">
+    <w:abstractNumId w:val="41"/>
+  </w:num>
+  <w:num w:numId="14" w16cid:durableId="1601716277">
+    <w:abstractNumId w:val="6"/>
+  </w:num>
+  <w:num w:numId="15" w16cid:durableId="130290955">
+    <w:abstractNumId w:val="44"/>
+  </w:num>
+  <w:num w:numId="16" w16cid:durableId="2025356596">
+    <w:abstractNumId w:val="45"/>
+  </w:num>
+  <w:num w:numId="17" w16cid:durableId="2006392884">
+    <w:abstractNumId w:val="28"/>
+  </w:num>
+  <w:num w:numId="18" w16cid:durableId="1404838889">
+    <w:abstractNumId w:val="11"/>
+  </w:num>
+  <w:num w:numId="19" w16cid:durableId="844518329">
+    <w:abstractNumId w:val="8"/>
+  </w:num>
+  <w:num w:numId="20" w16cid:durableId="857697020">
+    <w:abstractNumId w:val="13"/>
+  </w:num>
+  <w:num w:numId="21" w16cid:durableId="1459302771">
+    <w:abstractNumId w:val="10"/>
+  </w:num>
+  <w:num w:numId="22" w16cid:durableId="562057931">
+    <w:abstractNumId w:val="47"/>
+  </w:num>
+  <w:num w:numId="23" w16cid:durableId="1089303621">
+    <w:abstractNumId w:val="15"/>
+  </w:num>
+  <w:num w:numId="24" w16cid:durableId="613252370">
+    <w:abstractNumId w:val="39"/>
+  </w:num>
+  <w:num w:numId="25" w16cid:durableId="1472136909">
+    <w:abstractNumId w:val="26"/>
+  </w:num>
+  <w:num w:numId="26" w16cid:durableId="1009140689">
+    <w:abstractNumId w:val="40"/>
+  </w:num>
+  <w:num w:numId="27" w16cid:durableId="1410073974">
+    <w:abstractNumId w:val="18"/>
+  </w:num>
+  <w:num w:numId="28" w16cid:durableId="608588241">
+    <w:abstractNumId w:val="22"/>
+  </w:num>
+  <w:num w:numId="29" w16cid:durableId="279651725">
+    <w:abstractNumId w:val="38"/>
+  </w:num>
+  <w:num w:numId="30" w16cid:durableId="1467504118">
+    <w:abstractNumId w:val="31"/>
+  </w:num>
+  <w:num w:numId="31" w16cid:durableId="520509133">
     <w:abstractNumId w:val="23"/>
   </w:num>
-  <w:num w:numId="7" w16cid:durableId="1096943514">
+  <w:num w:numId="32" w16cid:durableId="2004967918">
+    <w:abstractNumId w:val="9"/>
+  </w:num>
+  <w:num w:numId="33" w16cid:durableId="532039959">
+    <w:abstractNumId w:val="43"/>
+  </w:num>
+  <w:num w:numId="34" w16cid:durableId="1358851187">
+    <w:abstractNumId w:val="25"/>
+  </w:num>
+  <w:num w:numId="35" w16cid:durableId="1177843325">
+    <w:abstractNumId w:val="37"/>
+  </w:num>
+  <w:num w:numId="36" w16cid:durableId="1186288701">
+    <w:abstractNumId w:val="35"/>
+  </w:num>
+  <w:num w:numId="37" w16cid:durableId="1966883301">
+    <w:abstractNumId w:val="24"/>
+  </w:num>
+  <w:num w:numId="38" w16cid:durableId="1076513811">
+    <w:abstractNumId w:val="3"/>
+  </w:num>
+  <w:num w:numId="39" w16cid:durableId="1467432279">
+    <w:abstractNumId w:val="27"/>
+  </w:num>
+  <w:num w:numId="40" w16cid:durableId="1751926554">
+    <w:abstractNumId w:val="17"/>
+  </w:num>
+  <w:num w:numId="41" w16cid:durableId="1874418142">
+    <w:abstractNumId w:val="34"/>
+  </w:num>
+  <w:num w:numId="42" w16cid:durableId="343480034">
+    <w:abstractNumId w:val="14"/>
+  </w:num>
+  <w:num w:numId="43" w16cid:durableId="1268149565">
+    <w:abstractNumId w:val="36"/>
+  </w:num>
+  <w:num w:numId="44" w16cid:durableId="79959156">
+    <w:abstractNumId w:val="33"/>
+  </w:num>
+  <w:num w:numId="45" w16cid:durableId="1943537470">
+    <w:abstractNumId w:val="42"/>
+  </w:num>
+  <w:num w:numId="46" w16cid:durableId="537157917">
+    <w:abstractNumId w:val="16"/>
+  </w:num>
+  <w:num w:numId="47" w16cid:durableId="339158507">
     <w:abstractNumId w:val="32"/>
   </w:num>
-  <w:num w:numId="8" w16cid:durableId="416941590">
-    <w:abstractNumId w:val="6"/>
-  </w:num>
-  <w:num w:numId="9" w16cid:durableId="45956696">
-    <w:abstractNumId w:val="15"/>
-  </w:num>
-  <w:num w:numId="10" w16cid:durableId="2052414968">
-    <w:abstractNumId w:val="16"/>
-  </w:num>
-  <w:num w:numId="11" w16cid:durableId="533077429">
-    <w:abstractNumId w:val="4"/>
-  </w:num>
-  <w:num w:numId="12" w16cid:durableId="663359950">
-    <w:abstractNumId w:val="3"/>
-  </w:num>
-  <w:num w:numId="13" w16cid:durableId="612907557">
-    <w:abstractNumId w:val="28"/>
-  </w:num>
-  <w:num w:numId="14" w16cid:durableId="1601716277">
-    <w:abstractNumId w:val="5"/>
-  </w:num>
-  <w:num w:numId="15" w16cid:durableId="130290955">
+  <w:num w:numId="48" w16cid:durableId="1398669846">
     <w:abstractNumId w:val="30"/>
-  </w:num>
-  <w:num w:numId="16" w16cid:durableId="2025356596">
-    <w:abstractNumId w:val="31"/>
-  </w:num>
-  <w:num w:numId="17" w16cid:durableId="2006392884">
-    <w:abstractNumId w:val="22"/>
-  </w:num>
-  <w:num w:numId="18" w16cid:durableId="1404838889">
-    <w:abstractNumId w:val="10"/>
-  </w:num>
-  <w:num w:numId="19" w16cid:durableId="844518329">
-    <w:abstractNumId w:val="7"/>
-  </w:num>
-  <w:num w:numId="20" w16cid:durableId="857697020">
-    <w:abstractNumId w:val="12"/>
-  </w:num>
-  <w:num w:numId="21" w16cid:durableId="1459302771">
-    <w:abstractNumId w:val="9"/>
-  </w:num>
-  <w:num w:numId="22" w16cid:durableId="562057931">
-    <w:abstractNumId w:val="33"/>
-  </w:num>
-  <w:num w:numId="23" w16cid:durableId="1089303621">
-    <w:abstractNumId w:val="13"/>
-  </w:num>
-  <w:num w:numId="24" w16cid:durableId="613252370">
-    <w:abstractNumId w:val="26"/>
-  </w:num>
-  <w:num w:numId="25" w16cid:durableId="1472136909">
-    <w:abstractNumId w:val="21"/>
-  </w:num>
-  <w:num w:numId="26" w16cid:durableId="1009140689">
-    <w:abstractNumId w:val="27"/>
-  </w:num>
-  <w:num w:numId="27" w16cid:durableId="1410073974">
-    <w:abstractNumId w:val="14"/>
-  </w:num>
-  <w:num w:numId="28" w16cid:durableId="608588241">
-    <w:abstractNumId w:val="18"/>
-  </w:num>
-  <w:num w:numId="29" w16cid:durableId="279651725">
-    <w:abstractNumId w:val="25"/>
-  </w:num>
-  <w:num w:numId="30" w16cid:durableId="1467504118">
-    <w:abstractNumId w:val="24"/>
-  </w:num>
-  <w:num w:numId="31" w16cid:durableId="520509133">
-    <w:abstractNumId w:val="19"/>
-  </w:num>
-  <w:num w:numId="32" w16cid:durableId="2004967918">
-    <w:abstractNumId w:val="8"/>
-  </w:num>
-  <w:num w:numId="33" w16cid:durableId="532039959">
-    <w:abstractNumId w:val="29"/>
-  </w:num>
-  <w:num w:numId="34" w16cid:durableId="1358851187">
-    <w:abstractNumId w:val="20"/>
   </w:num>
 </w:numbering>
 </file>
@@ -7591,7 +9562,6 @@
   <w:style w:type="character" w:default="1" w:styleId="Zadanifontodlomka">
     <w:name w:val="Default Paragraph Font"/>
     <w:uiPriority w:val="1"/>
-    <w:semiHidden/>
     <w:unhideWhenUsed/>
   </w:style>
   <w:style w:type="table" w:default="1" w:styleId="Obinatablica">
@@ -8162,6 +10132,17 @@
     <w:basedOn w:val="Zadanifontodlomka"/>
     <w:rsid w:val="005B48A5"/>
   </w:style>
+  <w:style w:type="character" w:styleId="Naglaeno">
+    <w:name w:val="Strong"/>
+    <w:basedOn w:val="Zadanifontodlomka"/>
+    <w:uiPriority w:val="22"/>
+    <w:qFormat/>
+    <w:rsid w:val="00B77FC9"/>
+    <w:rPr>
+      <w:b/>
+      <w:bCs/>
+    </w:rPr>
+  </w:style>
 </w:styles>
 </file>
 

--- a/DZ2/SUUO-SlucajeviKoristenja.docx
+++ b/DZ2/SUUO-SlucajeviKoristenja.docx
@@ -1718,7 +1718,10 @@
               <w:pStyle w:val="Odlomakpopisa"/>
             </w:pPr>
             <w:r>
-              <w:t xml:space="preserve">b) Sustav traži potvrdu otkazivanja </w:t>
+              <w:t>a</w:t>
+            </w:r>
+            <w:r>
+              <w:t xml:space="preserve">) Sustav traži potvrdu otkazivanja </w:t>
             </w:r>
           </w:p>
           <w:p>
@@ -1726,7 +1729,10 @@
               <w:pStyle w:val="Odlomakpopisa"/>
             </w:pPr>
             <w:r>
-              <w:t>c) Nakon potvrde, sustav poništava narudžbu i obavještava kuhinju</w:t>
+              <w:t>b</w:t>
+            </w:r>
+            <w:r>
+              <w:t>) Nakon potvrde, sustav poništava narudžbu i obavještava kuhinju</w:t>
             </w:r>
           </w:p>
           <w:p>
@@ -1749,7 +1755,10 @@
               <w:pStyle w:val="Odlomakpopisa"/>
             </w:pPr>
             <w:r>
-              <w:t xml:space="preserve">b) Sustav obavještava konobara o </w:t>
+              <w:t>a</w:t>
+            </w:r>
+            <w:r>
+              <w:t xml:space="preserve">) Sustav obavještava konobara o </w:t>
             </w:r>
             <w:r>
               <w:t>vrsti problema</w:t>
@@ -1760,7 +1769,10 @@
               <w:pStyle w:val="Odlomakpopisa"/>
             </w:pPr>
             <w:r>
-              <w:t xml:space="preserve">c) Sustav vraća korisnika na korak 2 </w:t>
+              <w:t>b</w:t>
+            </w:r>
+            <w:r>
+              <w:t xml:space="preserve">) Sustav vraća korisnika na korak 2 </w:t>
             </w:r>
             <w:r>
               <w:t>ili</w:t>
@@ -2004,32 +2016,46 @@
             </w:r>
           </w:p>
           <w:p>
+            <w:r>
+              <w:t xml:space="preserve">      1. </w:t>
+            </w:r>
+            <w:r>
+              <w:t xml:space="preserve">Ako u koraku </w:t>
+            </w:r>
+            <w:r>
+              <w:t>7</w:t>
+            </w:r>
+            <w:r>
+              <w:t xml:space="preserve"> </w:t>
+            </w:r>
+            <w:r>
+              <w:t>spremanje</w:t>
+            </w:r>
+            <w:r>
+              <w:t xml:space="preserve"> nije </w:t>
+            </w:r>
+            <w:r>
+              <w:t xml:space="preserve">bilo </w:t>
+            </w:r>
+            <w:r>
+              <w:t>usp</w:t>
+            </w:r>
+            <w:r>
+              <w:t>ješno</w:t>
+            </w:r>
+          </w:p>
+          <w:p>
             <w:pPr>
               <w:pStyle w:val="Odlomakpopisa"/>
             </w:pPr>
             <w:r>
-              <w:t xml:space="preserve">Ako u koraku </w:t>
-            </w:r>
-            <w:r>
-              <w:t>7</w:t>
-            </w:r>
-            <w:r>
-              <w:t xml:space="preserve"> </w:t>
-            </w:r>
-            <w:r>
-              <w:t>spremanje</w:t>
-            </w:r>
-            <w:r>
-              <w:t xml:space="preserve"> nije </w:t>
-            </w:r>
-            <w:r>
-              <w:t xml:space="preserve">bilo </w:t>
-            </w:r>
-            <w:r>
-              <w:t>usp</w:t>
-            </w:r>
-            <w:r>
-              <w:t>ješno</w:t>
+              <w:t>a</w:t>
+            </w:r>
+            <w:r>
+              <w:t xml:space="preserve">) Sustav obavještava </w:t>
+            </w:r>
+            <w:r>
+              <w:t>menadžera o vrsti greške</w:t>
             </w:r>
           </w:p>
           <w:p>
@@ -2037,18 +2063,10 @@
               <w:pStyle w:val="Odlomakpopisa"/>
             </w:pPr>
             <w:r>
-              <w:t xml:space="preserve">b) Sustav obavještava </w:t>
-            </w:r>
-            <w:r>
-              <w:t>menadžera o vrsti greške</w:t>
-            </w:r>
-          </w:p>
-          <w:p>
-            <w:pPr>
-              <w:pStyle w:val="Odlomakpopisa"/>
-            </w:pPr>
-            <w:r>
-              <w:t xml:space="preserve">c) Sustav vraća korisnika na korak </w:t>
+              <w:t>b</w:t>
+            </w:r>
+            <w:r>
+              <w:t xml:space="preserve">) Sustav vraća korisnika na korak </w:t>
             </w:r>
             <w:r>
               <w:t>3</w:t>
@@ -2234,32 +2252,46 @@
             </w:r>
           </w:p>
           <w:p>
+            <w:r>
+              <w:t xml:space="preserve">      1. </w:t>
+            </w:r>
+            <w:r>
+              <w:t xml:space="preserve">Ako u koraku </w:t>
+            </w:r>
+            <w:r>
+              <w:t>7</w:t>
+            </w:r>
+            <w:r>
+              <w:t xml:space="preserve"> </w:t>
+            </w:r>
+            <w:r>
+              <w:t>spremanje</w:t>
+            </w:r>
+            <w:r>
+              <w:t xml:space="preserve"> nije </w:t>
+            </w:r>
+            <w:r>
+              <w:t xml:space="preserve">bilo </w:t>
+            </w:r>
+            <w:r>
+              <w:t>usp</w:t>
+            </w:r>
+            <w:r>
+              <w:t>ješno</w:t>
+            </w:r>
+          </w:p>
+          <w:p>
             <w:pPr>
               <w:pStyle w:val="Odlomakpopisa"/>
             </w:pPr>
             <w:r>
-              <w:t xml:space="preserve">Ako u koraku </w:t>
-            </w:r>
-            <w:r>
-              <w:t>7</w:t>
-            </w:r>
-            <w:r>
-              <w:t xml:space="preserve"> </w:t>
-            </w:r>
-            <w:r>
-              <w:t>spremanje</w:t>
-            </w:r>
-            <w:r>
-              <w:t xml:space="preserve"> nije </w:t>
-            </w:r>
-            <w:r>
-              <w:t xml:space="preserve">bilo </w:t>
-            </w:r>
-            <w:r>
-              <w:t>usp</w:t>
-            </w:r>
-            <w:r>
-              <w:t>ješno</w:t>
+              <w:t>a</w:t>
+            </w:r>
+            <w:r>
+              <w:t xml:space="preserve">) Sustav obavještava </w:t>
+            </w:r>
+            <w:r>
+              <w:t>menadžera o vrsti greške</w:t>
             </w:r>
           </w:p>
           <w:p>
@@ -2267,18 +2299,10 @@
               <w:pStyle w:val="Odlomakpopisa"/>
             </w:pPr>
             <w:r>
-              <w:t xml:space="preserve">b) Sustav obavještava </w:t>
-            </w:r>
-            <w:r>
-              <w:t>menadžera o vrsti greške</w:t>
-            </w:r>
-          </w:p>
-          <w:p>
-            <w:pPr>
-              <w:pStyle w:val="Odlomakpopisa"/>
-            </w:pPr>
-            <w:r>
-              <w:t>c) Sustav vraća korisnika na korak 3</w:t>
+              <w:t>b</w:t>
+            </w:r>
+            <w:r>
+              <w:t>) Sustav vraća korisnika na korak 3</w:t>
             </w:r>
           </w:p>
         </w:tc>
@@ -2529,7 +2553,6 @@
                 <w:b/>
                 <w:bCs/>
               </w:rPr>
-              <w:lastRenderedPageBreak/>
               <w:t>Naziv slučaja korištenja</w:t>
             </w:r>
             <w:r>
@@ -2948,7 +2971,6 @@
                 <w:b/>
                 <w:bCs/>
               </w:rPr>
-              <w:lastRenderedPageBreak/>
               <w:t>Naziv slučaja korištenja</w:t>
             </w:r>
             <w:r>
